--- a/docx/Отзыв оппонента Верхотуров.docx
+++ b/docx/Отзыв оппонента Верхотуров.docx
@@ -495,9 +495,19 @@
           <w:sz w:val="28"/>
           <w:szCs w:val="28"/>
         </w:rPr>
-        <w:t xml:space="preserve">Соответствие диссертации критериям Положения о присуждении ученых степеней в </w:t>
-      </w:r>
-      <w:proofErr w:type="spellStart"/>
+        <w:t>Соответствие диссертации критериям Положения о присуждении ученых степеней в УрФУ</w:t>
+      </w:r>
+    </w:p>
+    <w:p/>
+    <w:p>
+      <w:pPr>
+        <w:jc w:val="center"/>
+        <w:rPr>
+          <w:rFonts w:ascii="Times New Roman" w:hAnsi="Times New Roman" w:cs="Times New Roman"/>
+          <w:sz w:val="28"/>
+          <w:szCs w:val="28"/>
+        </w:rPr>
+      </w:pPr>
       <w:r>
         <w:rPr>
           <w:rFonts w:ascii="Times New Roman" w:hAnsi="Times New Roman" w:cs="Times New Roman"/>
@@ -506,28 +516,6 @@
           <w:sz w:val="28"/>
           <w:szCs w:val="28"/>
         </w:rPr>
-        <w:t>УрФУ</w:t>
-      </w:r>
-      <w:proofErr w:type="spellEnd"/>
-    </w:p>
-    <w:p/>
-    <w:p>
-      <w:pPr>
-        <w:jc w:val="center"/>
-        <w:rPr>
-          <w:rFonts w:ascii="Times New Roman" w:hAnsi="Times New Roman" w:cs="Times New Roman"/>
-          <w:sz w:val="28"/>
-          <w:szCs w:val="28"/>
-        </w:rPr>
-      </w:pPr>
-      <w:r>
-        <w:rPr>
-          <w:rFonts w:ascii="Times New Roman" w:hAnsi="Times New Roman" w:cs="Times New Roman"/>
-          <w:b/>
-          <w:bCs/>
-          <w:sz w:val="28"/>
-          <w:szCs w:val="28"/>
-        </w:rPr>
         <w:t>Заключение по диссертационной работе</w:t>
       </w:r>
     </w:p>
@@ -549,31 +537,7 @@
           <w:sz w:val="28"/>
           <w:szCs w:val="28"/>
         </w:rPr>
-        <w:t xml:space="preserve">Считаю, что </w:t>
-      </w:r>
-      <w:r>
-        <w:rPr>
-          <w:rFonts w:ascii="Times New Roman" w:hAnsi="Times New Roman" w:cs="Times New Roman"/>
-          <w:sz w:val="28"/>
-          <w:szCs w:val="28"/>
-        </w:rPr>
-        <w:t xml:space="preserve">автор </w:t>
-      </w:r>
-      <w:r>
-        <w:rPr>
-          <w:rFonts w:ascii="Times New Roman" w:hAnsi="Times New Roman" w:cs="Times New Roman"/>
-          <w:sz w:val="28"/>
-          <w:szCs w:val="28"/>
-        </w:rPr>
-        <w:t xml:space="preserve">диссертации </w:t>
-      </w:r>
-      <w:r>
-        <w:rPr>
-          <w:rFonts w:ascii="Times New Roman" w:hAnsi="Times New Roman" w:cs="Times New Roman"/>
-          <w:sz w:val="28"/>
-          <w:szCs w:val="28"/>
-        </w:rPr>
-        <w:t xml:space="preserve">Уколов Станислав Сергеевич заслуживает присвоения ученой степени кандидата технических наук по </w:t>
+        <w:t xml:space="preserve">Считаю, что автор диссертации Уколов Станислав Сергеевич заслуживает присвоения ученой степени кандидата технических наук по </w:t>
       </w:r>
       <w:r>
         <w:rPr>
@@ -763,30 +727,63 @@
           <w:rFonts w:ascii="Times New Roman" w:hAnsi="Times New Roman" w:cs="Times New Roman"/>
           <w:sz w:val="28"/>
           <w:szCs w:val="28"/>
+        </w:rPr>
+        <w:t xml:space="preserve">, </w:t>
+      </w:r>
+      <w:r>
+        <w:rPr>
+          <w:rFonts w:ascii="Times New Roman" w:hAnsi="Times New Roman" w:cs="Times New Roman"/>
+          <w:sz w:val="28"/>
+          <w:szCs w:val="28"/>
           <w:lang w:val="en-US"/>
         </w:rPr>
-        <w:t xml:space="preserve">, e-mail: </w:t>
-      </w:r>
-      <w:r>
-        <w:rPr>
-          <w:rFonts w:ascii="Times New Roman" w:hAnsi="Times New Roman" w:cs="Times New Roman"/>
-          <w:sz w:val="28"/>
-          <w:szCs w:val="28"/>
-        </w:rPr>
-        <w:t xml:space="preserve"> </w:t>
-      </w:r>
-    </w:p>
-    <w:p>
-      <w:pPr>
-        <w:ind w:firstLine="708"/>
-        <w:rPr>
-          <w:rFonts w:ascii="Times New Roman" w:hAnsi="Times New Roman" w:cs="Times New Roman"/>
-          <w:sz w:val="28"/>
-          <w:szCs w:val="28"/>
-        </w:rPr>
-      </w:pPr>
+        <w:t>e</w:t>
+      </w:r>
+      <w:r>
+        <w:rPr>
+          <w:rFonts w:ascii="Times New Roman" w:hAnsi="Times New Roman" w:cs="Times New Roman"/>
+          <w:sz w:val="28"/>
+          <w:szCs w:val="28"/>
+        </w:rPr>
+        <w:t>-</w:t>
+      </w:r>
+      <w:r>
+        <w:rPr>
+          <w:rFonts w:ascii="Times New Roman" w:hAnsi="Times New Roman" w:cs="Times New Roman"/>
+          <w:sz w:val="28"/>
+          <w:szCs w:val="28"/>
+          <w:lang w:val="en-US"/>
+        </w:rPr>
+        <w:t>mail</w:t>
+      </w:r>
+      <w:r>
+        <w:rPr>
+          <w:rFonts w:ascii="Times New Roman" w:hAnsi="Times New Roman" w:cs="Times New Roman"/>
+          <w:sz w:val="28"/>
+          <w:szCs w:val="28"/>
+        </w:rPr>
+        <w:t xml:space="preserve">: </w:t>
+      </w:r>
+      <w:r>
+        <w:rPr>
+          <w:rFonts w:ascii="Times New Roman" w:hAnsi="Times New Roman" w:cs="Times New Roman"/>
+          <w:sz w:val="28"/>
+          <w:szCs w:val="28"/>
+        </w:rPr>
+        <w:t>verhotur@vmk.ugatu.ac.ru</w:t>
+      </w:r>
       <w:bookmarkStart w:id="1" w:name="_GoBack"/>
       <w:bookmarkEnd w:id="1"/>
+    </w:p>
+    <w:p>
+      <w:pPr>
+        <w:ind w:firstLine="708"/>
+        <w:rPr>
+          <w:rFonts w:ascii="Times New Roman" w:hAnsi="Times New Roman" w:cs="Times New Roman"/>
+          <w:sz w:val="28"/>
+          <w:szCs w:val="28"/>
+        </w:rPr>
+      </w:pPr>
     </w:p>
     <w:p>
       <w:pPr>
@@ -987,6 +984,7 @@
     <w:lsdException w:name="HTML Sample" w:semiHidden="1" w:unhideWhenUsed="1"/>
     <w:lsdException w:name="HTML Typewriter" w:semiHidden="1" w:unhideWhenUsed="1"/>
     <w:lsdException w:name="HTML Variable" w:semiHidden="1" w:unhideWhenUsed="1"/>
+    <w:lsdException w:name="Normal Table" w:semiHidden="1" w:unhideWhenUsed="1"/>
     <w:lsdException w:name="annotation subject" w:semiHidden="1" w:unhideWhenUsed="1"/>
     <w:lsdException w:name="No List" w:semiHidden="1" w:unhideWhenUsed="1"/>
     <w:lsdException w:name="Outline List 1" w:semiHidden="1" w:unhideWhenUsed="1"/>
@@ -1033,8 +1031,10 @@
     <w:lsdException w:name="Table Subtle 2" w:semiHidden="1" w:unhideWhenUsed="1"/>
     <w:lsdException w:name="Table Web 1" w:semiHidden="1" w:unhideWhenUsed="1"/>
     <w:lsdException w:name="Table Web 2" w:semiHidden="1" w:unhideWhenUsed="1"/>
+    <w:lsdException w:name="Table Web 3" w:semiHidden="1" w:unhideWhenUsed="1"/>
     <w:lsdException w:name="Balloon Text" w:semiHidden="1" w:unhideWhenUsed="1"/>
     <w:lsdException w:name="Table Grid" w:uiPriority="39"/>
+    <w:lsdException w:name="Table Theme" w:semiHidden="1" w:unhideWhenUsed="1"/>
     <w:lsdException w:name="Placeholder Text" w:semiHidden="1"/>
     <w:lsdException w:name="No Spacing" w:uiPriority="1" w:qFormat="1"/>
     <w:lsdException w:name="Light Shading" w:uiPriority="60"/>

--- a/docx/Отзыв оппонента Верхотуров.docx
+++ b/docx/Отзыв оппонента Верхотуров.docx
@@ -1,6 +1,6 @@
 
 <file path=word/document.xml><?xml version="1.0" encoding="utf-8"?>
-<w:document xmlns:wpc="http://schemas.microsoft.com/office/word/2010/wordprocessingCanvas" xmlns:cx="http://schemas.microsoft.com/office/drawing/2014/chartex" xmlns:cx1="http://schemas.microsoft.com/office/drawing/2015/9/8/chartex" xmlns:cx2="http://schemas.microsoft.com/office/drawing/2015/10/21/chartex" xmlns:cx3="http://schemas.microsoft.com/office/drawing/2016/5/9/chartex" xmlns:cx4="http://schemas.microsoft.com/office/drawing/2016/5/10/chartex" xmlns:cx5="http://schemas.microsoft.com/office/drawing/2016/5/11/chartex" xmlns:cx6="http://schemas.microsoft.com/office/drawing/2016/5/12/chartex" xmlns:cx7="http://schemas.microsoft.com/office/drawing/2016/5/13/chartex" xmlns:cx8="http://schemas.microsoft.com/office/drawing/2016/5/14/chartex" xmlns:mc="http://schemas.openxmlformats.org/markup-compatibility/2006" xmlns:aink="http://schemas.microsoft.com/office/drawing/2016/ink" xmlns:am3d="http://schemas.microsoft.com/office/drawing/2017/model3d" xmlns:o="urn:schemas-microsoft-com:office:office" xmlns:r="http://schemas.openxmlformats.org/officeDocument/2006/relationships" xmlns:m="http://schemas.openxmlformats.org/officeDocument/2006/math" xmlns:v="urn:schemas-microsoft-com:vml" xmlns:wp14="http://schemas.microsoft.com/office/word/2010/wordprocessingDrawing" xmlns:wp="http://schemas.openxmlformats.org/drawingml/2006/wordprocessingDrawing" xmlns:w10="urn:schemas-microsoft-com:office:word" xmlns:w="http://schemas.openxmlformats.org/wordprocessingml/2006/main" xmlns:w14="http://schemas.microsoft.com/office/word/2010/wordml" xmlns:w15="http://schemas.microsoft.com/office/word/2012/wordml" xmlns:w16cid="http://schemas.microsoft.com/office/word/2016/wordml/cid" xmlns:w16se="http://schemas.microsoft.com/office/word/2015/wordml/symex" xmlns:wpg="http://schemas.microsoft.com/office/word/2010/wordprocessingGroup" xmlns:wpi="http://schemas.microsoft.com/office/word/2010/wordprocessingInk" xmlns:wne="http://schemas.microsoft.com/office/word/2006/wordml" xmlns:wps="http://schemas.microsoft.com/office/word/2010/wordprocessingShape" mc:Ignorable="w14 w15 w16se w16cid wp14">
+<w:document xmlns:wpc="http://schemas.microsoft.com/office/word/2010/wordprocessingCanvas" xmlns:cx="http://schemas.microsoft.com/office/drawing/2014/chartex" xmlns:cx1="http://schemas.microsoft.com/office/drawing/2015/9/8/chartex" xmlns:cx2="http://schemas.microsoft.com/office/drawing/2015/10/21/chartex" xmlns:cx3="http://schemas.microsoft.com/office/drawing/2016/5/9/chartex" xmlns:cx4="http://schemas.microsoft.com/office/drawing/2016/5/10/chartex" xmlns:cx5="http://schemas.microsoft.com/office/drawing/2016/5/11/chartex" xmlns:cx6="http://schemas.microsoft.com/office/drawing/2016/5/12/chartex" xmlns:cx7="http://schemas.microsoft.com/office/drawing/2016/5/13/chartex" xmlns:cx8="http://schemas.microsoft.com/office/drawing/2016/5/14/chartex" xmlns:mc="http://schemas.openxmlformats.org/markup-compatibility/2006" xmlns:aink="http://schemas.microsoft.com/office/drawing/2016/ink" xmlns:am3d="http://schemas.microsoft.com/office/drawing/2017/model3d" xmlns:o="urn:schemas-microsoft-com:office:office" xmlns:r="http://schemas.openxmlformats.org/officeDocument/2006/relationships" xmlns:m="http://schemas.openxmlformats.org/officeDocument/2006/math" xmlns:v="urn:schemas-microsoft-com:vml" xmlns:wp14="http://schemas.microsoft.com/office/word/2010/wordprocessingDrawing" xmlns:wp="http://schemas.openxmlformats.org/drawingml/2006/wordprocessingDrawing" xmlns:w10="urn:schemas-microsoft-com:office:word" xmlns:w="http://schemas.openxmlformats.org/wordprocessingml/2006/main" xmlns:w14="http://schemas.microsoft.com/office/word/2010/wordml" xmlns:w15="http://schemas.microsoft.com/office/word/2012/wordml" xmlns:w16cex="http://schemas.microsoft.com/office/word/2018/wordml/cex" xmlns:w16cid="http://schemas.microsoft.com/office/word/2016/wordml/cid" xmlns:w16="http://schemas.microsoft.com/office/word/2018/wordml" xmlns:w16sdtdh="http://schemas.microsoft.com/office/word/2020/wordml/sdtdatahash" xmlns:w16se="http://schemas.microsoft.com/office/word/2015/wordml/symex" xmlns:wpg="http://schemas.microsoft.com/office/word/2010/wordprocessingGroup" xmlns:wpi="http://schemas.microsoft.com/office/word/2010/wordprocessingInk" xmlns:wne="http://schemas.microsoft.com/office/word/2006/wordml" xmlns:wps="http://schemas.microsoft.com/office/word/2010/wordprocessingShape" mc:Ignorable="w14 w15 w16se w16cid w16 w16cex w16sdtdh wp14">
   <w:body>
     <w:p>
       <w:pPr>
@@ -275,7 +275,23 @@
           <w:sz w:val="28"/>
           <w:szCs w:val="28"/>
         </w:rPr>
-        <w:t>, списка литературы из 121 наименования, списков иллюстраций и таблиц</w:t>
+        <w:t>, списка литературы из 121</w:t>
+      </w:r>
+      <w:r>
+        <w:rPr>
+          <w:rFonts w:ascii="Times New Roman" w:hAnsi="Times New Roman" w:cs="Times New Roman"/>
+          <w:sz w:val="28"/>
+          <w:szCs w:val="28"/>
+        </w:rPr>
+        <w:t> </w:t>
+      </w:r>
+      <w:r>
+        <w:rPr>
+          <w:rFonts w:ascii="Times New Roman" w:hAnsi="Times New Roman" w:cs="Times New Roman"/>
+          <w:sz w:val="28"/>
+          <w:szCs w:val="28"/>
+        </w:rPr>
+        <w:t>наименования, списков иллюстраций и таблиц</w:t>
       </w:r>
       <w:r>
         <w:rPr>
@@ -372,7 +388,36 @@
         <w:t>диссертации</w:t>
       </w:r>
     </w:p>
-    <w:p/>
+    <w:p>
+      <w:pPr>
+        <w:ind w:firstLine="708"/>
+        <w:jc w:val="both"/>
+        <w:rPr>
+          <w:rFonts w:ascii="Times New Roman" w:hAnsi="Times New Roman" w:cs="Times New Roman"/>
+          <w:sz w:val="28"/>
+          <w:szCs w:val="28"/>
+        </w:rPr>
+      </w:pPr>
+      <w:r>
+        <w:rPr>
+          <w:rFonts w:ascii="Times New Roman" w:hAnsi="Times New Roman" w:cs="Times New Roman"/>
+          <w:sz w:val="28"/>
+          <w:szCs w:val="28"/>
+        </w:rPr>
+        <w:t>В диссертационной работе Уколова С. С. исследованы вопросы повышения эффективности систем автоматизированного проектирования (САПР) управляющих программ для оборудования листовой резки с числовым программным управлением (ЧПУ), связанные с разработкой алгоритмов оптимальной маршрутизации режущего инструмента.</w:t>
+      </w:r>
+    </w:p>
+    <w:p>
+      <w:pPr>
+        <w:ind w:firstLine="708"/>
+        <w:jc w:val="both"/>
+        <w:rPr>
+          <w:rFonts w:ascii="Times New Roman" w:hAnsi="Times New Roman" w:cs="Times New Roman"/>
+          <w:sz w:val="28"/>
+          <w:szCs w:val="28"/>
+        </w:rPr>
+      </w:pPr>
+    </w:p>
     <w:p>
       <w:pPr>
         <w:jc w:val="center"/>
@@ -393,9 +438,96 @@
         <w:t>Анализ содержания диссертационной работы</w:t>
       </w:r>
     </w:p>
-    <w:p/>
-    <w:p>
-      <w:pPr>
+    <w:p>
+      <w:pPr>
+        <w:ind w:firstLine="708"/>
+        <w:jc w:val="both"/>
+        <w:rPr>
+          <w:rFonts w:ascii="Times New Roman" w:hAnsi="Times New Roman" w:cs="Times New Roman"/>
+          <w:sz w:val="28"/>
+          <w:szCs w:val="28"/>
+        </w:rPr>
+      </w:pPr>
+      <w:r>
+        <w:rPr>
+          <w:rFonts w:ascii="Times New Roman" w:hAnsi="Times New Roman" w:cs="Times New Roman"/>
+          <w:sz w:val="28"/>
+          <w:szCs w:val="28"/>
+        </w:rPr>
+        <w:t>Во введении дана общая характеристика работы, обоснована её актуальность, представлены цель и задачи исследования, положения, выносимые на защиту, научная новизна и практическая значимость результатов.</w:t>
+      </w:r>
+    </w:p>
+    <w:p>
+      <w:pPr>
+        <w:ind w:firstLine="708"/>
+        <w:jc w:val="both"/>
+        <w:rPr>
+          <w:rFonts w:ascii="Times New Roman" w:hAnsi="Times New Roman" w:cs="Times New Roman"/>
+          <w:sz w:val="28"/>
+          <w:szCs w:val="28"/>
+        </w:rPr>
+      </w:pPr>
+      <w:r>
+        <w:rPr>
+          <w:rFonts w:ascii="Times New Roman" w:hAnsi="Times New Roman" w:cs="Times New Roman"/>
+          <w:sz w:val="28"/>
+          <w:szCs w:val="28"/>
+        </w:rPr>
+        <w:t>В первой главе…</w:t>
+      </w:r>
+    </w:p>
+    <w:p>
+      <w:pPr>
+        <w:ind w:firstLine="708"/>
+        <w:jc w:val="both"/>
+        <w:rPr>
+          <w:rFonts w:ascii="Times New Roman" w:hAnsi="Times New Roman" w:cs="Times New Roman"/>
+          <w:sz w:val="28"/>
+          <w:szCs w:val="28"/>
+        </w:rPr>
+      </w:pPr>
+    </w:p>
+    <w:p>
+      <w:pPr>
+        <w:ind w:firstLine="708"/>
+        <w:jc w:val="both"/>
+        <w:rPr>
+          <w:rFonts w:ascii="Times New Roman" w:hAnsi="Times New Roman" w:cs="Times New Roman"/>
+          <w:sz w:val="28"/>
+          <w:szCs w:val="28"/>
+        </w:rPr>
+      </w:pPr>
+      <w:r>
+        <w:rPr>
+          <w:rFonts w:ascii="Times New Roman" w:hAnsi="Times New Roman" w:cs="Times New Roman"/>
+          <w:sz w:val="28"/>
+          <w:szCs w:val="28"/>
+        </w:rPr>
+        <w:t>В заключении сформулированы основные научные и практические результаты работы.</w:t>
+      </w:r>
+    </w:p>
+    <w:p>
+      <w:pPr>
+        <w:ind w:firstLine="708"/>
+        <w:jc w:val="both"/>
+        <w:rPr>
+          <w:rFonts w:ascii="Times New Roman" w:hAnsi="Times New Roman" w:cs="Times New Roman"/>
+          <w:sz w:val="28"/>
+          <w:szCs w:val="28"/>
+        </w:rPr>
+      </w:pPr>
+      <w:r>
+        <w:rPr>
+          <w:rFonts w:ascii="Times New Roman" w:hAnsi="Times New Roman" w:cs="Times New Roman"/>
+          <w:sz w:val="28"/>
+          <w:szCs w:val="28"/>
+        </w:rPr>
+        <w:t>Материалы диссертации изложены последовательно и логично, проиллюстрированы рисунками, схемами и таблицами, позволяющими оценить полученные результаты, текст написан в научном стиле и соответствует требованиям к научно-квалификационным работам. Автореферат диссертации полностью соответствует её содержанию.</w:t>
+      </w:r>
+    </w:p>
+    <w:p>
+      <w:pPr>
+        <w:keepNext/>
         <w:jc w:val="center"/>
         <w:rPr>
           <w:rFonts w:ascii="Times New Roman" w:hAnsi="Times New Roman" w:cs="Times New Roman"/>
@@ -414,7 +546,17 @@
         <w:t>Научная новизна полученных результатов</w:t>
       </w:r>
     </w:p>
-    <w:p/>
+    <w:p>
+      <w:pPr>
+        <w:ind w:firstLine="708"/>
+        <w:jc w:val="both"/>
+        <w:rPr>
+          <w:rFonts w:ascii="Times New Roman" w:hAnsi="Times New Roman" w:cs="Times New Roman"/>
+          <w:sz w:val="28"/>
+          <w:szCs w:val="28"/>
+        </w:rPr>
+      </w:pPr>
+    </w:p>
     <w:p>
       <w:pPr>
         <w:jc w:val="center"/>
@@ -432,12 +574,68 @@
           <w:sz w:val="28"/>
           <w:szCs w:val="28"/>
         </w:rPr>
+        <w:lastRenderedPageBreak/>
         <w:t>Степень обоснованности и достоверности научных положений, сформулированных в работе</w:t>
       </w:r>
     </w:p>
-    <w:p/>
-    <w:p>
-      <w:pPr>
+    <w:p>
+      <w:pPr>
+        <w:ind w:firstLine="708"/>
+        <w:jc w:val="both"/>
+        <w:rPr>
+          <w:rFonts w:ascii="Times New Roman" w:hAnsi="Times New Roman" w:cs="Times New Roman"/>
+          <w:sz w:val="28"/>
+          <w:szCs w:val="28"/>
+        </w:rPr>
+      </w:pPr>
+      <w:r>
+        <w:rPr>
+          <w:rFonts w:ascii="Times New Roman" w:hAnsi="Times New Roman" w:cs="Times New Roman"/>
+          <w:sz w:val="28"/>
+          <w:szCs w:val="28"/>
+        </w:rPr>
+        <w:t xml:space="preserve">Достоверность полученных результатов, научных положений и выводов, изложенных в диссертации, подтверждается результатами исследований, приведёнными в 18 публикациях, среди которых 9 научных работ в журналах, определённых ВАК и Аттестационным советом УрФУ , включая 8 статей в журналах, индексируемых в международных базах </w:t>
+      </w:r>
+      <w:proofErr w:type="spellStart"/>
+      <w:r>
+        <w:rPr>
+          <w:rFonts w:ascii="Times New Roman" w:hAnsi="Times New Roman" w:cs="Times New Roman"/>
+          <w:sz w:val="28"/>
+          <w:szCs w:val="28"/>
+          <w:lang w:val="en-US"/>
+        </w:rPr>
+        <w:t>WoS</w:t>
+      </w:r>
+      <w:proofErr w:type="spellEnd"/>
+      <w:r>
+        <w:rPr>
+          <w:rFonts w:ascii="Times New Roman" w:hAnsi="Times New Roman" w:cs="Times New Roman"/>
+          <w:sz w:val="28"/>
+          <w:szCs w:val="28"/>
+        </w:rPr>
+        <w:t xml:space="preserve"> и </w:t>
+      </w:r>
+      <w:r>
+        <w:rPr>
+          <w:rFonts w:ascii="Times New Roman" w:hAnsi="Times New Roman" w:cs="Times New Roman"/>
+          <w:sz w:val="28"/>
+          <w:szCs w:val="28"/>
+          <w:lang w:val="en-US"/>
+        </w:rPr>
+        <w:t>Scopus</w:t>
+      </w:r>
+      <w:r>
+        <w:rPr>
+          <w:rFonts w:ascii="Times New Roman" w:hAnsi="Times New Roman" w:cs="Times New Roman"/>
+          <w:sz w:val="28"/>
+          <w:szCs w:val="28"/>
+        </w:rPr>
+        <w:t>. Основные положения диссертации были представлены на международных и всероссийских научных конференциях и обсуждались в узкопрофессиональной среде специалистов. Исследования выполнены с использованием современного оборудования, программного обеспечения, полученные результаты обработаны с применением статистических методов и подтверждены экспериментально.</w:t>
+      </w:r>
+    </w:p>
+    <w:p>
+      <w:pPr>
+        <w:keepNext/>
         <w:jc w:val="center"/>
         <w:rPr>
           <w:rFonts w:ascii="Times New Roman" w:hAnsi="Times New Roman" w:cs="Times New Roman"/>
@@ -456,9 +654,20 @@
         <w:t>Практическая значимость результатов диссертационной работы</w:t>
       </w:r>
     </w:p>
-    <w:p/>
-    <w:p>
-      <w:pPr>
+    <w:p>
+      <w:pPr>
+        <w:ind w:firstLine="708"/>
+        <w:jc w:val="both"/>
+        <w:rPr>
+          <w:rFonts w:ascii="Times New Roman" w:hAnsi="Times New Roman" w:cs="Times New Roman"/>
+          <w:sz w:val="28"/>
+          <w:szCs w:val="28"/>
+        </w:rPr>
+      </w:pPr>
+    </w:p>
+    <w:p>
+      <w:pPr>
+        <w:keepNext/>
         <w:jc w:val="center"/>
         <w:rPr>
           <w:rFonts w:ascii="Times New Roman" w:hAnsi="Times New Roman" w:cs="Times New Roman"/>
@@ -477,7 +686,130 @@
         <w:t>Замечания и вопросы по работе</w:t>
       </w:r>
     </w:p>
-    <w:p/>
+    <w:p>
+      <w:pPr>
+        <w:pStyle w:val="a9"/>
+        <w:numPr>
+          <w:ilvl w:val="0"/>
+          <w:numId w:val="2"/>
+        </w:numPr>
+        <w:jc w:val="both"/>
+        <w:rPr>
+          <w:rFonts w:ascii="Times New Roman" w:hAnsi="Times New Roman" w:cs="Times New Roman"/>
+          <w:sz w:val="28"/>
+          <w:szCs w:val="28"/>
+        </w:rPr>
+      </w:pPr>
+      <w:r>
+        <w:rPr>
+          <w:rFonts w:ascii="Times New Roman" w:hAnsi="Times New Roman" w:cs="Times New Roman"/>
+          <w:sz w:val="28"/>
+          <w:szCs w:val="28"/>
+        </w:rPr>
+        <w:t>В диссертационной работе использовано несколько языков программирования – С</w:t>
+      </w:r>
+      <w:r>
+        <w:rPr>
+          <w:rFonts w:ascii="Times New Roman" w:hAnsi="Times New Roman" w:cs="Times New Roman"/>
+          <w:sz w:val="28"/>
+          <w:szCs w:val="28"/>
+        </w:rPr>
+        <w:t xml:space="preserve">, </w:t>
+      </w:r>
+      <w:r>
+        <w:rPr>
+          <w:rFonts w:ascii="Times New Roman" w:hAnsi="Times New Roman" w:cs="Times New Roman"/>
+          <w:sz w:val="28"/>
+          <w:szCs w:val="28"/>
+          <w:lang w:val="en-US"/>
+        </w:rPr>
+        <w:t>Julia</w:t>
+      </w:r>
+      <w:r>
+        <w:rPr>
+          <w:rFonts w:ascii="Times New Roman" w:hAnsi="Times New Roman" w:cs="Times New Roman"/>
+          <w:sz w:val="28"/>
+          <w:szCs w:val="28"/>
+        </w:rPr>
+        <w:t xml:space="preserve">, </w:t>
+      </w:r>
+      <w:r>
+        <w:rPr>
+          <w:rFonts w:ascii="Times New Roman" w:hAnsi="Times New Roman" w:cs="Times New Roman"/>
+          <w:sz w:val="28"/>
+          <w:szCs w:val="28"/>
+          <w:lang w:val="en-US"/>
+        </w:rPr>
+        <w:t>Python</w:t>
+      </w:r>
+      <w:r>
+        <w:rPr>
+          <w:rFonts w:ascii="Times New Roman" w:hAnsi="Times New Roman" w:cs="Times New Roman"/>
+          <w:sz w:val="28"/>
+          <w:szCs w:val="28"/>
+        </w:rPr>
+        <w:t xml:space="preserve">, </w:t>
+      </w:r>
+      <w:r>
+        <w:rPr>
+          <w:rFonts w:ascii="Times New Roman" w:hAnsi="Times New Roman" w:cs="Times New Roman"/>
+          <w:sz w:val="28"/>
+          <w:szCs w:val="28"/>
+          <w:lang w:val="en-US"/>
+        </w:rPr>
+        <w:t>JavaScript</w:t>
+      </w:r>
+      <w:r>
+        <w:rPr>
+          <w:rFonts w:ascii="Times New Roman" w:hAnsi="Times New Roman" w:cs="Times New Roman"/>
+          <w:sz w:val="28"/>
+          <w:szCs w:val="28"/>
+        </w:rPr>
+        <w:t>. Чем вызвано такое разнообразие? Каковы причины выбора этих языков программирования?</w:t>
+      </w:r>
+    </w:p>
+    <w:p>
+      <w:pPr>
+        <w:pStyle w:val="a9"/>
+        <w:numPr>
+          <w:ilvl w:val="0"/>
+          <w:numId w:val="2"/>
+        </w:numPr>
+        <w:jc w:val="both"/>
+        <w:rPr>
+          <w:rFonts w:ascii="Times New Roman" w:hAnsi="Times New Roman" w:cs="Times New Roman"/>
+          <w:sz w:val="28"/>
+          <w:szCs w:val="28"/>
+        </w:rPr>
+      </w:pPr>
+      <w:r>
+        <w:rPr>
+          <w:rFonts w:ascii="Times New Roman" w:hAnsi="Times New Roman" w:cs="Times New Roman"/>
+          <w:sz w:val="28"/>
+          <w:szCs w:val="28"/>
+        </w:rPr>
+        <w:t>…</w:t>
+      </w:r>
+    </w:p>
+    <w:p>
+      <w:pPr>
+        <w:ind w:firstLine="360"/>
+        <w:jc w:val="both"/>
+        <w:rPr>
+          <w:rFonts w:ascii="Times New Roman" w:hAnsi="Times New Roman" w:cs="Times New Roman"/>
+          <w:sz w:val="28"/>
+          <w:szCs w:val="28"/>
+        </w:rPr>
+      </w:pPr>
+      <w:r>
+        <w:rPr>
+          <w:rFonts w:ascii="Times New Roman" w:hAnsi="Times New Roman" w:cs="Times New Roman"/>
+          <w:sz w:val="28"/>
+          <w:szCs w:val="28"/>
+        </w:rPr>
+        <w:t>Отмеченные замечания и вопросы не ставят под сомнение высокую оценку диссертационной работы.</w:t>
+      </w:r>
+    </w:p>
     <w:p>
       <w:pPr>
         <w:jc w:val="center"/>
@@ -498,7 +830,41 @@
         <w:t>Соответствие диссертации критериям Положения о присуждении ученых степеней в УрФУ</w:t>
       </w:r>
     </w:p>
-    <w:p/>
+    <w:p>
+      <w:pPr>
+        <w:ind w:firstLine="708"/>
+        <w:jc w:val="both"/>
+        <w:rPr>
+          <w:rFonts w:ascii="Times New Roman" w:hAnsi="Times New Roman" w:cs="Times New Roman"/>
+          <w:sz w:val="28"/>
+          <w:szCs w:val="28"/>
+        </w:rPr>
+      </w:pPr>
+      <w:r>
+        <w:rPr>
+          <w:rFonts w:ascii="Times New Roman" w:hAnsi="Times New Roman" w:cs="Times New Roman"/>
+          <w:sz w:val="28"/>
+          <w:szCs w:val="28"/>
+        </w:rPr>
+        <w:t>Содержание диссертации полностью соответствует поставленным задачам и подробно отражает последовательность их решения. Диссертация написана логичным, понятным языком, выводы и рекомендации изложены аргументированно. Диссертация Уколова С. С. в полном объёме отвечает критериям, которые установлены Положением о присуждении ученых степеней в ФГАОУ ВО «</w:t>
+      </w:r>
+      <w:r>
+        <w:rPr>
+          <w:rFonts w:ascii="Times New Roman" w:hAnsi="Times New Roman" w:cs="Times New Roman"/>
+          <w:sz w:val="28"/>
+          <w:szCs w:val="28"/>
+        </w:rPr>
+        <w:t>Уральский федеральный университет имени Первого президента России Б. Н. Ельцина</w:t>
+      </w:r>
+      <w:r>
+        <w:rPr>
+          <w:rFonts w:ascii="Times New Roman" w:hAnsi="Times New Roman" w:cs="Times New Roman"/>
+          <w:sz w:val="28"/>
+          <w:szCs w:val="28"/>
+        </w:rPr>
+        <w:t>».</w:t>
+      </w:r>
+    </w:p>
     <w:p>
       <w:pPr>
         <w:jc w:val="center"/>
@@ -519,8 +885,6 @@
         <w:t>Заключение по диссертационной работе</w:t>
       </w:r>
     </w:p>
-    <w:p/>
-    <w:p/>
     <w:p>
       <w:pPr>
         <w:ind w:firstLine="708"/>
@@ -537,7 +901,55 @@
           <w:sz w:val="28"/>
           <w:szCs w:val="28"/>
         </w:rPr>
-        <w:t xml:space="preserve">Считаю, что автор диссертации Уколов Станислав Сергеевич заслуживает присвоения ученой степени кандидата технических наук по </w:t>
+        <w:t xml:space="preserve">Диссертация Уколова Станислава Сергеевича </w:t>
+      </w:r>
+      <w:r>
+        <w:rPr>
+          <w:rFonts w:ascii="Times New Roman" w:hAnsi="Times New Roman" w:cs="Times New Roman"/>
+          <w:sz w:val="28"/>
+          <w:szCs w:val="28"/>
+        </w:rPr>
+        <w:t>«</w:t>
+      </w:r>
+      <w:r>
+        <w:rPr>
+          <w:rFonts w:ascii="Times New Roman" w:hAnsi="Times New Roman" w:cs="Times New Roman"/>
+          <w:sz w:val="28"/>
+          <w:szCs w:val="28"/>
+        </w:rPr>
+        <w:t>Разработка алгоритмов оптимальной маршрутизации инструмента для САПР управляющих программ машин листовой резки с</w:t>
+      </w:r>
+      <w:r>
+        <w:rPr>
+          <w:rFonts w:ascii="Times New Roman" w:hAnsi="Times New Roman" w:cs="Times New Roman"/>
+          <w:sz w:val="28"/>
+          <w:szCs w:val="28"/>
+        </w:rPr>
+        <w:t xml:space="preserve"> </w:t>
+      </w:r>
+      <w:r>
+        <w:rPr>
+          <w:rFonts w:ascii="Times New Roman" w:hAnsi="Times New Roman" w:cs="Times New Roman"/>
+          <w:sz w:val="28"/>
+          <w:szCs w:val="28"/>
+        </w:rPr>
+        <w:t>ЧПУ</w:t>
+      </w:r>
+      <w:r>
+        <w:rPr>
+          <w:rFonts w:ascii="Times New Roman" w:hAnsi="Times New Roman" w:cs="Times New Roman"/>
+          <w:sz w:val="28"/>
+          <w:szCs w:val="28"/>
+        </w:rPr>
+        <w:t>»</w:t>
+      </w:r>
+      <w:r>
+        <w:rPr>
+          <w:rFonts w:ascii="Times New Roman" w:hAnsi="Times New Roman" w:cs="Times New Roman"/>
+          <w:sz w:val="28"/>
+          <w:szCs w:val="28"/>
+        </w:rPr>
+        <w:t xml:space="preserve"> является самостоятельной, законченной научно-квалификационной работой, содержащей новые результаты, имеющие конкретное практическое применение. Диссертация изложена грамотным </w:t>
       </w:r>
       <w:r>
         <w:rPr>
@@ -546,7 +958,104 @@
           <w:szCs w:val="28"/>
         </w:rPr>
         <w:lastRenderedPageBreak/>
-        <w:t xml:space="preserve">специальности 05.13.12 – </w:t>
+        <w:t>языком, характерным для научно-технических работ, и имеет внутреннее единство. В работе логика изложения материала соответствует поставленным целям.</w:t>
+      </w:r>
+    </w:p>
+    <w:p>
+      <w:pPr>
+        <w:ind w:firstLine="708"/>
+        <w:jc w:val="both"/>
+        <w:rPr>
+          <w:rFonts w:ascii="Times New Roman" w:hAnsi="Times New Roman" w:cs="Times New Roman"/>
+          <w:sz w:val="28"/>
+          <w:szCs w:val="28"/>
+        </w:rPr>
+      </w:pPr>
+      <w:r>
+        <w:rPr>
+          <w:rFonts w:ascii="Times New Roman" w:hAnsi="Times New Roman" w:cs="Times New Roman"/>
+          <w:sz w:val="28"/>
+          <w:szCs w:val="28"/>
+        </w:rPr>
+        <w:t>Диссертация в полной мере отвечает требованиям по актуальности работы, научной новизне, практической значимости, личному вкладу автора работы, апробации и отражению результатов в публикациях. В целом, диссертационная работа Уколова С. С. по своей актуальности, новизне и практической значимости вносит значительный вклад в разработку новых научно обоснованных решений для создания и повышения эффективности функционирования САПР управляющих программ для оборудования листовой резки с ЧПУ.</w:t>
+      </w:r>
+    </w:p>
+    <w:p>
+      <w:pPr>
+        <w:ind w:firstLine="708"/>
+        <w:jc w:val="both"/>
+        <w:rPr>
+          <w:rFonts w:ascii="Times New Roman" w:hAnsi="Times New Roman" w:cs="Times New Roman"/>
+          <w:sz w:val="28"/>
+          <w:szCs w:val="28"/>
+        </w:rPr>
+      </w:pPr>
+      <w:r>
+        <w:rPr>
+          <w:rFonts w:ascii="Times New Roman" w:hAnsi="Times New Roman" w:cs="Times New Roman"/>
+          <w:sz w:val="28"/>
+          <w:szCs w:val="28"/>
+        </w:rPr>
+        <w:t xml:space="preserve">Оценивая диссертационную работу Уколова Станислава Сергеевича следует отметить, что она соответствует паспорту специальности </w:t>
+      </w:r>
+      <w:r>
+        <w:rPr>
+          <w:rFonts w:ascii="Times New Roman" w:hAnsi="Times New Roman" w:cs="Times New Roman"/>
+          <w:sz w:val="28"/>
+          <w:szCs w:val="28"/>
+        </w:rPr>
+        <w:t xml:space="preserve">05.13.12 – </w:t>
+      </w:r>
+      <w:r>
+        <w:rPr>
+          <w:rFonts w:ascii="Times New Roman" w:hAnsi="Times New Roman" w:cs="Times New Roman"/>
+          <w:sz w:val="28"/>
+          <w:szCs w:val="28"/>
+        </w:rPr>
+        <w:t>Системы автоматизации проектирования</w:t>
+      </w:r>
+      <w:r>
+        <w:rPr>
+          <w:rFonts w:ascii="Times New Roman" w:hAnsi="Times New Roman" w:cs="Times New Roman"/>
+          <w:sz w:val="28"/>
+          <w:szCs w:val="28"/>
+        </w:rPr>
+        <w:t xml:space="preserve"> </w:t>
+      </w:r>
+      <w:r>
+        <w:rPr>
+          <w:rFonts w:ascii="Times New Roman" w:hAnsi="Times New Roman" w:cs="Times New Roman"/>
+          <w:sz w:val="28"/>
+          <w:szCs w:val="28"/>
+        </w:rPr>
+        <w:t>(промышленность)</w:t>
+      </w:r>
+      <w:r>
+        <w:rPr>
+          <w:rFonts w:ascii="Times New Roman" w:hAnsi="Times New Roman" w:cs="Times New Roman"/>
+          <w:sz w:val="28"/>
+          <w:szCs w:val="28"/>
+        </w:rPr>
+        <w:t xml:space="preserve"> в части п. 3, а также требованиям п. 9 Положения о присуждении ученых степеней в УрФУ, предъявляемых к диссертациям на соискание ученой степени кандидата наук. На использованные в диссертации результаты других авторов, в том числе, полученные при проведении совместных исследований, в работе даны соответствующие ссылки. Личный вклад автора в диссертационную работу не вызывает сомнений. Основные результаты, обладающие научной новизной, представленные в диссертационной работе, получены лично автором или при его непосредственном участии.</w:t>
+      </w:r>
+    </w:p>
+    <w:p>
+      <w:pPr>
+        <w:ind w:firstLine="708"/>
+        <w:jc w:val="both"/>
+        <w:rPr>
+          <w:rFonts w:ascii="Times New Roman" w:hAnsi="Times New Roman" w:cs="Times New Roman"/>
+          <w:sz w:val="28"/>
+          <w:szCs w:val="28"/>
+        </w:rPr>
+      </w:pPr>
+      <w:r>
+        <w:rPr>
+          <w:rFonts w:ascii="Times New Roman" w:hAnsi="Times New Roman" w:cs="Times New Roman"/>
+          <w:sz w:val="28"/>
+          <w:szCs w:val="28"/>
+        </w:rPr>
+        <w:t xml:space="preserve">Считаю, что автор диссертации Уколов Станислав Сергеевич заслуживает присвоения ученой степени кандидата технических наук по специальности 05.13.12 – </w:t>
       </w:r>
       <w:r>
         <w:rPr>
@@ -722,14 +1231,16 @@
         </w:rPr>
         <w:t>Телефон: +7(908) 350-35-56</w:t>
       </w:r>
-      <w:r>
-        <w:rPr>
-          <w:rFonts w:ascii="Times New Roman" w:hAnsi="Times New Roman" w:cs="Times New Roman"/>
-          <w:sz w:val="28"/>
-          <w:szCs w:val="28"/>
-        </w:rPr>
-        <w:t xml:space="preserve">, </w:t>
-      </w:r>
+    </w:p>
+    <w:p>
+      <w:pPr>
+        <w:ind w:firstLine="708"/>
+        <w:rPr>
+          <w:rFonts w:ascii="Times New Roman" w:hAnsi="Times New Roman" w:cs="Times New Roman"/>
+          <w:sz w:val="28"/>
+          <w:szCs w:val="28"/>
+        </w:rPr>
+      </w:pPr>
       <w:r>
         <w:rPr>
           <w:rFonts w:ascii="Times New Roman" w:hAnsi="Times New Roman" w:cs="Times New Roman"/>
@@ -772,8 +1283,6 @@
         </w:rPr>
         <w:t>verhotur@vmk.ugatu.ac.ru</w:t>
       </w:r>
-      <w:bookmarkStart w:id="1" w:name="_GoBack"/>
-      <w:bookmarkEnd w:id="1"/>
     </w:p>
     <w:p>
       <w:pPr>
@@ -851,18 +1360,344 @@
         <w:t>а заверяю,</w:t>
       </w:r>
     </w:p>
+    <w:p>
+      <w:pPr>
+        <w:jc w:val="both"/>
+        <w:rPr>
+          <w:rFonts w:ascii="Times New Roman" w:hAnsi="Times New Roman" w:cs="Times New Roman"/>
+          <w:sz w:val="28"/>
+          <w:szCs w:val="28"/>
+        </w:rPr>
+      </w:pPr>
+    </w:p>
     <w:sectPr>
+      <w:headerReference w:type="default" r:id="rId7"/>
+      <w:headerReference w:type="first" r:id="rId8"/>
       <w:pgSz w:w="11906" w:h="16838"/>
       <w:pgMar w:top="1134" w:right="850" w:bottom="1134" w:left="1701" w:header="708" w:footer="708" w:gutter="0"/>
       <w:cols w:space="708"/>
+      <w:titlePg/>
       <w:docGrid w:linePitch="360"/>
     </w:sectPr>
   </w:body>
 </w:document>
 </file>
 
+<file path=word/endnotes.xml><?xml version="1.0" encoding="utf-8"?>
+<w:endnotes xmlns:wpc="http://schemas.microsoft.com/office/word/2010/wordprocessingCanvas" xmlns:cx="http://schemas.microsoft.com/office/drawing/2014/chartex" xmlns:cx1="http://schemas.microsoft.com/office/drawing/2015/9/8/chartex" xmlns:cx2="http://schemas.microsoft.com/office/drawing/2015/10/21/chartex" xmlns:cx3="http://schemas.microsoft.com/office/drawing/2016/5/9/chartex" xmlns:cx4="http://schemas.microsoft.com/office/drawing/2016/5/10/chartex" xmlns:cx5="http://schemas.microsoft.com/office/drawing/2016/5/11/chartex" xmlns:cx6="http://schemas.microsoft.com/office/drawing/2016/5/12/chartex" xmlns:cx7="http://schemas.microsoft.com/office/drawing/2016/5/13/chartex" xmlns:cx8="http://schemas.microsoft.com/office/drawing/2016/5/14/chartex" xmlns:mc="http://schemas.openxmlformats.org/markup-compatibility/2006" xmlns:aink="http://schemas.microsoft.com/office/drawing/2016/ink" xmlns:am3d="http://schemas.microsoft.com/office/drawing/2017/model3d" xmlns:o="urn:schemas-microsoft-com:office:office" xmlns:r="http://schemas.openxmlformats.org/officeDocument/2006/relationships" xmlns:m="http://schemas.openxmlformats.org/officeDocument/2006/math" xmlns:v="urn:schemas-microsoft-com:vml" xmlns:wp14="http://schemas.microsoft.com/office/word/2010/wordprocessingDrawing" xmlns:wp="http://schemas.openxmlformats.org/drawingml/2006/wordprocessingDrawing" xmlns:w10="urn:schemas-microsoft-com:office:word" xmlns:w="http://schemas.openxmlformats.org/wordprocessingml/2006/main" xmlns:w14="http://schemas.microsoft.com/office/word/2010/wordml" xmlns:w15="http://schemas.microsoft.com/office/word/2012/wordml" xmlns:w16cex="http://schemas.microsoft.com/office/word/2018/wordml/cex" xmlns:w16cid="http://schemas.microsoft.com/office/word/2016/wordml/cid" xmlns:w16="http://schemas.microsoft.com/office/word/2018/wordml" xmlns:w16sdtdh="http://schemas.microsoft.com/office/word/2020/wordml/sdtdatahash" xmlns:w16se="http://schemas.microsoft.com/office/word/2015/wordml/symex" xmlns:wpg="http://schemas.microsoft.com/office/word/2010/wordprocessingGroup" xmlns:wpi="http://schemas.microsoft.com/office/word/2010/wordprocessingInk" xmlns:wne="http://schemas.microsoft.com/office/word/2006/wordml" xmlns:wps="http://schemas.microsoft.com/office/word/2010/wordprocessingShape" mc:Ignorable="w14 w15 w16se w16cid w16 w16cex w16sdtdh wp14">
+  <w:endnote w:type="separator" w:id="-1">
+    <w:p>
+      <w:pPr>
+        <w:spacing w:after="0" w:line="240" w:lineRule="auto"/>
+      </w:pPr>
+      <w:r>
+        <w:separator/>
+      </w:r>
+    </w:p>
+  </w:endnote>
+  <w:endnote w:type="continuationSeparator" w:id="0">
+    <w:p>
+      <w:pPr>
+        <w:spacing w:after="0" w:line="240" w:lineRule="auto"/>
+      </w:pPr>
+      <w:r>
+        <w:continuationSeparator/>
+      </w:r>
+    </w:p>
+  </w:endnote>
+</w:endnotes>
+</file>
+
+<file path=word/footnotes.xml><?xml version="1.0" encoding="utf-8"?>
+<w:footnotes xmlns:wpc="http://schemas.microsoft.com/office/word/2010/wordprocessingCanvas" xmlns:cx="http://schemas.microsoft.com/office/drawing/2014/chartex" xmlns:cx1="http://schemas.microsoft.com/office/drawing/2015/9/8/chartex" xmlns:cx2="http://schemas.microsoft.com/office/drawing/2015/10/21/chartex" xmlns:cx3="http://schemas.microsoft.com/office/drawing/2016/5/9/chartex" xmlns:cx4="http://schemas.microsoft.com/office/drawing/2016/5/10/chartex" xmlns:cx5="http://schemas.microsoft.com/office/drawing/2016/5/11/chartex" xmlns:cx6="http://schemas.microsoft.com/office/drawing/2016/5/12/chartex" xmlns:cx7="http://schemas.microsoft.com/office/drawing/2016/5/13/chartex" xmlns:cx8="http://schemas.microsoft.com/office/drawing/2016/5/14/chartex" xmlns:mc="http://schemas.openxmlformats.org/markup-compatibility/2006" xmlns:aink="http://schemas.microsoft.com/office/drawing/2016/ink" xmlns:am3d="http://schemas.microsoft.com/office/drawing/2017/model3d" xmlns:o="urn:schemas-microsoft-com:office:office" xmlns:r="http://schemas.openxmlformats.org/officeDocument/2006/relationships" xmlns:m="http://schemas.openxmlformats.org/officeDocument/2006/math" xmlns:v="urn:schemas-microsoft-com:vml" xmlns:wp14="http://schemas.microsoft.com/office/word/2010/wordprocessingDrawing" xmlns:wp="http://schemas.openxmlformats.org/drawingml/2006/wordprocessingDrawing" xmlns:w10="urn:schemas-microsoft-com:office:word" xmlns:w="http://schemas.openxmlformats.org/wordprocessingml/2006/main" xmlns:w14="http://schemas.microsoft.com/office/word/2010/wordml" xmlns:w15="http://schemas.microsoft.com/office/word/2012/wordml" xmlns:w16cex="http://schemas.microsoft.com/office/word/2018/wordml/cex" xmlns:w16cid="http://schemas.microsoft.com/office/word/2016/wordml/cid" xmlns:w16="http://schemas.microsoft.com/office/word/2018/wordml" xmlns:w16sdtdh="http://schemas.microsoft.com/office/word/2020/wordml/sdtdatahash" xmlns:w16se="http://schemas.microsoft.com/office/word/2015/wordml/symex" xmlns:wpg="http://schemas.microsoft.com/office/word/2010/wordprocessingGroup" xmlns:wpi="http://schemas.microsoft.com/office/word/2010/wordprocessingInk" xmlns:wne="http://schemas.microsoft.com/office/word/2006/wordml" xmlns:wps="http://schemas.microsoft.com/office/word/2010/wordprocessingShape" mc:Ignorable="w14 w15 w16se w16cid w16 w16cex w16sdtdh wp14">
+  <w:footnote w:type="separator" w:id="-1">
+    <w:p>
+      <w:pPr>
+        <w:spacing w:after="0" w:line="240" w:lineRule="auto"/>
+      </w:pPr>
+      <w:r>
+        <w:separator/>
+      </w:r>
+    </w:p>
+  </w:footnote>
+  <w:footnote w:type="continuationSeparator" w:id="0">
+    <w:p>
+      <w:pPr>
+        <w:spacing w:after="0" w:line="240" w:lineRule="auto"/>
+      </w:pPr>
+      <w:r>
+        <w:continuationSeparator/>
+      </w:r>
+    </w:p>
+  </w:footnote>
+</w:footnotes>
+</file>
+
+<file path=word/header1.xml><?xml version="1.0" encoding="utf-8"?>
+<w:hdr xmlns:wpc="http://schemas.microsoft.com/office/word/2010/wordprocessingCanvas" xmlns:cx="http://schemas.microsoft.com/office/drawing/2014/chartex" xmlns:cx1="http://schemas.microsoft.com/office/drawing/2015/9/8/chartex" xmlns:cx2="http://schemas.microsoft.com/office/drawing/2015/10/21/chartex" xmlns:cx3="http://schemas.microsoft.com/office/drawing/2016/5/9/chartex" xmlns:cx4="http://schemas.microsoft.com/office/drawing/2016/5/10/chartex" xmlns:cx5="http://schemas.microsoft.com/office/drawing/2016/5/11/chartex" xmlns:cx6="http://schemas.microsoft.com/office/drawing/2016/5/12/chartex" xmlns:cx7="http://schemas.microsoft.com/office/drawing/2016/5/13/chartex" xmlns:cx8="http://schemas.microsoft.com/office/drawing/2016/5/14/chartex" xmlns:mc="http://schemas.openxmlformats.org/markup-compatibility/2006" xmlns:aink="http://schemas.microsoft.com/office/drawing/2016/ink" xmlns:am3d="http://schemas.microsoft.com/office/drawing/2017/model3d" xmlns:o="urn:schemas-microsoft-com:office:office" xmlns:r="http://schemas.openxmlformats.org/officeDocument/2006/relationships" xmlns:m="http://schemas.openxmlformats.org/officeDocument/2006/math" xmlns:v="urn:schemas-microsoft-com:vml" xmlns:wp14="http://schemas.microsoft.com/office/word/2010/wordprocessingDrawing" xmlns:wp="http://schemas.openxmlformats.org/drawingml/2006/wordprocessingDrawing" xmlns:w10="urn:schemas-microsoft-com:office:word" xmlns:w="http://schemas.openxmlformats.org/wordprocessingml/2006/main" xmlns:w14="http://schemas.microsoft.com/office/word/2010/wordml" xmlns:w15="http://schemas.microsoft.com/office/word/2012/wordml" xmlns:w16cex="http://schemas.microsoft.com/office/word/2018/wordml/cex" xmlns:w16cid="http://schemas.microsoft.com/office/word/2016/wordml/cid" xmlns:w16="http://schemas.microsoft.com/office/word/2018/wordml" xmlns:w16sdtdh="http://schemas.microsoft.com/office/word/2020/wordml/sdtdatahash" xmlns:w16se="http://schemas.microsoft.com/office/word/2015/wordml/symex" xmlns:wpg="http://schemas.microsoft.com/office/word/2010/wordprocessingGroup" xmlns:wpi="http://schemas.microsoft.com/office/word/2010/wordprocessingInk" xmlns:wne="http://schemas.microsoft.com/office/word/2006/wordml" xmlns:wps="http://schemas.microsoft.com/office/word/2010/wordprocessingShape" mc:Ignorable="w14 w15 w16se w16cid w16 w16cex w16sdtdh wp14">
+  <w:sdt>
+    <w:sdtPr>
+      <w:rPr>
+        <w:sz w:val="16"/>
+        <w:szCs w:val="16"/>
+      </w:rPr>
+      <w:id w:val="1743365765"/>
+      <w:docPartObj>
+        <w:docPartGallery w:val="Page Numbers (Top of Page)"/>
+        <w:docPartUnique/>
+      </w:docPartObj>
+    </w:sdtPr>
+    <w:sdtContent>
+      <w:p>
+        <w:pPr>
+          <w:pStyle w:val="a5"/>
+          <w:jc w:val="center"/>
+          <w:rPr>
+            <w:sz w:val="16"/>
+            <w:szCs w:val="16"/>
+          </w:rPr>
+        </w:pPr>
+        <w:r>
+          <w:rPr>
+            <w:sz w:val="16"/>
+            <w:szCs w:val="16"/>
+          </w:rPr>
+          <w:fldChar w:fldCharType="begin"/>
+        </w:r>
+        <w:r>
+          <w:rPr>
+            <w:sz w:val="16"/>
+            <w:szCs w:val="16"/>
+          </w:rPr>
+          <w:instrText>PAGE   \* MERGEFORMAT</w:instrText>
+        </w:r>
+        <w:r>
+          <w:rPr>
+            <w:sz w:val="16"/>
+            <w:szCs w:val="16"/>
+          </w:rPr>
+          <w:fldChar w:fldCharType="separate"/>
+        </w:r>
+        <w:r>
+          <w:rPr>
+            <w:sz w:val="16"/>
+            <w:szCs w:val="16"/>
+          </w:rPr>
+          <w:t>2</w:t>
+        </w:r>
+        <w:r>
+          <w:rPr>
+            <w:sz w:val="16"/>
+            <w:szCs w:val="16"/>
+          </w:rPr>
+          <w:fldChar w:fldCharType="end"/>
+        </w:r>
+      </w:p>
+    </w:sdtContent>
+  </w:sdt>
+</w:hdr>
+</file>
+
+<file path=word/header2.xml><?xml version="1.0" encoding="utf-8"?>
+<w:hdr xmlns:wpc="http://schemas.microsoft.com/office/word/2010/wordprocessingCanvas" xmlns:cx="http://schemas.microsoft.com/office/drawing/2014/chartex" xmlns:cx1="http://schemas.microsoft.com/office/drawing/2015/9/8/chartex" xmlns:cx2="http://schemas.microsoft.com/office/drawing/2015/10/21/chartex" xmlns:cx3="http://schemas.microsoft.com/office/drawing/2016/5/9/chartex" xmlns:cx4="http://schemas.microsoft.com/office/drawing/2016/5/10/chartex" xmlns:cx5="http://schemas.microsoft.com/office/drawing/2016/5/11/chartex" xmlns:cx6="http://schemas.microsoft.com/office/drawing/2016/5/12/chartex" xmlns:cx7="http://schemas.microsoft.com/office/drawing/2016/5/13/chartex" xmlns:cx8="http://schemas.microsoft.com/office/drawing/2016/5/14/chartex" xmlns:mc="http://schemas.openxmlformats.org/markup-compatibility/2006" xmlns:aink="http://schemas.microsoft.com/office/drawing/2016/ink" xmlns:am3d="http://schemas.microsoft.com/office/drawing/2017/model3d" xmlns:o="urn:schemas-microsoft-com:office:office" xmlns:r="http://schemas.openxmlformats.org/officeDocument/2006/relationships" xmlns:m="http://schemas.openxmlformats.org/officeDocument/2006/math" xmlns:v="urn:schemas-microsoft-com:vml" xmlns:wp14="http://schemas.microsoft.com/office/word/2010/wordprocessingDrawing" xmlns:wp="http://schemas.openxmlformats.org/drawingml/2006/wordprocessingDrawing" xmlns:w10="urn:schemas-microsoft-com:office:word" xmlns:w="http://schemas.openxmlformats.org/wordprocessingml/2006/main" xmlns:w14="http://schemas.microsoft.com/office/word/2010/wordml" xmlns:w15="http://schemas.microsoft.com/office/word/2012/wordml" xmlns:w16cex="http://schemas.microsoft.com/office/word/2018/wordml/cex" xmlns:w16cid="http://schemas.microsoft.com/office/word/2016/wordml/cid" xmlns:w16="http://schemas.microsoft.com/office/word/2018/wordml" xmlns:w16sdtdh="http://schemas.microsoft.com/office/word/2020/wordml/sdtdatahash" xmlns:w16se="http://schemas.microsoft.com/office/word/2015/wordml/symex" xmlns:wpg="http://schemas.microsoft.com/office/word/2010/wordprocessingGroup" xmlns:wpi="http://schemas.microsoft.com/office/word/2010/wordprocessingInk" xmlns:wne="http://schemas.microsoft.com/office/word/2006/wordml" xmlns:wps="http://schemas.microsoft.com/office/word/2010/wordprocessingShape" mc:Ignorable="w14 w15 w16se w16cid w16 w16cex w16sdtdh wp14">
+  <w:p>
+    <w:pPr>
+      <w:pStyle w:val="a5"/>
+      <w:jc w:val="center"/>
+      <w:rPr>
+        <w:sz w:val="16"/>
+        <w:szCs w:val="16"/>
+      </w:rPr>
+    </w:pPr>
+  </w:p>
+</w:hdr>
+</file>
+
+<file path=word/numbering.xml><?xml version="1.0" encoding="utf-8"?>
+<w:numbering xmlns:wpc="http://schemas.microsoft.com/office/word/2010/wordprocessingCanvas" xmlns:cx="http://schemas.microsoft.com/office/drawing/2014/chartex" xmlns:cx1="http://schemas.microsoft.com/office/drawing/2015/9/8/chartex" xmlns:cx2="http://schemas.microsoft.com/office/drawing/2015/10/21/chartex" xmlns:cx3="http://schemas.microsoft.com/office/drawing/2016/5/9/chartex" xmlns:cx4="http://schemas.microsoft.com/office/drawing/2016/5/10/chartex" xmlns:cx5="http://schemas.microsoft.com/office/drawing/2016/5/11/chartex" xmlns:cx6="http://schemas.microsoft.com/office/drawing/2016/5/12/chartex" xmlns:cx7="http://schemas.microsoft.com/office/drawing/2016/5/13/chartex" xmlns:cx8="http://schemas.microsoft.com/office/drawing/2016/5/14/chartex" xmlns:mc="http://schemas.openxmlformats.org/markup-compatibility/2006" xmlns:aink="http://schemas.microsoft.com/office/drawing/2016/ink" xmlns:am3d="http://schemas.microsoft.com/office/drawing/2017/model3d" xmlns:o="urn:schemas-microsoft-com:office:office" xmlns:r="http://schemas.openxmlformats.org/officeDocument/2006/relationships" xmlns:m="http://schemas.openxmlformats.org/officeDocument/2006/math" xmlns:v="urn:schemas-microsoft-com:vml" xmlns:wp14="http://schemas.microsoft.com/office/word/2010/wordprocessingDrawing" xmlns:wp="http://schemas.openxmlformats.org/drawingml/2006/wordprocessingDrawing" xmlns:w10="urn:schemas-microsoft-com:office:word" xmlns:w="http://schemas.openxmlformats.org/wordprocessingml/2006/main" xmlns:w14="http://schemas.microsoft.com/office/word/2010/wordml" xmlns:w15="http://schemas.microsoft.com/office/word/2012/wordml" xmlns:w16cex="http://schemas.microsoft.com/office/word/2018/wordml/cex" xmlns:w16cid="http://schemas.microsoft.com/office/word/2016/wordml/cid" xmlns:w16="http://schemas.microsoft.com/office/word/2018/wordml" xmlns:w16sdtdh="http://schemas.microsoft.com/office/word/2020/wordml/sdtdatahash" xmlns:w16se="http://schemas.microsoft.com/office/word/2015/wordml/symex" xmlns:wpg="http://schemas.microsoft.com/office/word/2010/wordprocessingGroup" xmlns:wpi="http://schemas.microsoft.com/office/word/2010/wordprocessingInk" xmlns:wne="http://schemas.microsoft.com/office/word/2006/wordml" xmlns:wps="http://schemas.microsoft.com/office/word/2010/wordprocessingShape" mc:Ignorable="w14 w15 w16se w16cid w16 w16cex w16sdtdh wp14">
+  <w:abstractNum w:abstractNumId="0" w15:restartNumberingAfterBreak="0">
+    <w:nsid w:val="00BF4962"/>
+    <w:multiLevelType w:val="hybridMultilevel"/>
+    <w:tmpl w:val="0A6407E4"/>
+    <w:lvl w:ilvl="0" w:tplc="0419000F">
+      <w:start w:val="1"/>
+      <w:numFmt w:val="decimal"/>
+      <w:lvlText w:val="%1."/>
+      <w:lvlJc w:val="left"/>
+      <w:pPr>
+        <w:ind w:left="360" w:hanging="360"/>
+      </w:pPr>
+    </w:lvl>
+    <w:lvl w:ilvl="1" w:tplc="04190019" w:tentative="1">
+      <w:start w:val="1"/>
+      <w:numFmt w:val="lowerLetter"/>
+      <w:lvlText w:val="%2."/>
+      <w:lvlJc w:val="left"/>
+      <w:pPr>
+        <w:ind w:left="1080" w:hanging="360"/>
+      </w:pPr>
+    </w:lvl>
+    <w:lvl w:ilvl="2" w:tplc="0419001B" w:tentative="1">
+      <w:start w:val="1"/>
+      <w:numFmt w:val="lowerRoman"/>
+      <w:lvlText w:val="%3."/>
+      <w:lvlJc w:val="right"/>
+      <w:pPr>
+        <w:ind w:left="1800" w:hanging="180"/>
+      </w:pPr>
+    </w:lvl>
+    <w:lvl w:ilvl="3" w:tplc="0419000F" w:tentative="1">
+      <w:start w:val="1"/>
+      <w:numFmt w:val="decimal"/>
+      <w:lvlText w:val="%4."/>
+      <w:lvlJc w:val="left"/>
+      <w:pPr>
+        <w:ind w:left="2520" w:hanging="360"/>
+      </w:pPr>
+    </w:lvl>
+    <w:lvl w:ilvl="4" w:tplc="04190019" w:tentative="1">
+      <w:start w:val="1"/>
+      <w:numFmt w:val="lowerLetter"/>
+      <w:lvlText w:val="%5."/>
+      <w:lvlJc w:val="left"/>
+      <w:pPr>
+        <w:ind w:left="3240" w:hanging="360"/>
+      </w:pPr>
+    </w:lvl>
+    <w:lvl w:ilvl="5" w:tplc="0419001B" w:tentative="1">
+      <w:start w:val="1"/>
+      <w:numFmt w:val="lowerRoman"/>
+      <w:lvlText w:val="%6."/>
+      <w:lvlJc w:val="right"/>
+      <w:pPr>
+        <w:ind w:left="3960" w:hanging="180"/>
+      </w:pPr>
+    </w:lvl>
+    <w:lvl w:ilvl="6" w:tplc="0419000F" w:tentative="1">
+      <w:start w:val="1"/>
+      <w:numFmt w:val="decimal"/>
+      <w:lvlText w:val="%7."/>
+      <w:lvlJc w:val="left"/>
+      <w:pPr>
+        <w:ind w:left="4680" w:hanging="360"/>
+      </w:pPr>
+    </w:lvl>
+    <w:lvl w:ilvl="7" w:tplc="04190019" w:tentative="1">
+      <w:start w:val="1"/>
+      <w:numFmt w:val="lowerLetter"/>
+      <w:lvlText w:val="%8."/>
+      <w:lvlJc w:val="left"/>
+      <w:pPr>
+        <w:ind w:left="5400" w:hanging="360"/>
+      </w:pPr>
+    </w:lvl>
+    <w:lvl w:ilvl="8" w:tplc="0419001B" w:tentative="1">
+      <w:start w:val="1"/>
+      <w:numFmt w:val="lowerRoman"/>
+      <w:lvlText w:val="%9."/>
+      <w:lvlJc w:val="right"/>
+      <w:pPr>
+        <w:ind w:left="6120" w:hanging="180"/>
+      </w:pPr>
+    </w:lvl>
+  </w:abstractNum>
+  <w:abstractNum w:abstractNumId="1" w15:restartNumberingAfterBreak="0">
+    <w:nsid w:val="4CD3105C"/>
+    <w:multiLevelType w:val="hybridMultilevel"/>
+    <w:tmpl w:val="83D63BD6"/>
+    <w:lvl w:ilvl="0" w:tplc="0419000F">
+      <w:start w:val="1"/>
+      <w:numFmt w:val="decimal"/>
+      <w:lvlText w:val="%1."/>
+      <w:lvlJc w:val="left"/>
+      <w:pPr>
+        <w:ind w:left="720" w:hanging="360"/>
+      </w:pPr>
+    </w:lvl>
+    <w:lvl w:ilvl="1" w:tplc="04190019" w:tentative="1">
+      <w:start w:val="1"/>
+      <w:numFmt w:val="lowerLetter"/>
+      <w:lvlText w:val="%2."/>
+      <w:lvlJc w:val="left"/>
+      <w:pPr>
+        <w:ind w:left="1440" w:hanging="360"/>
+      </w:pPr>
+    </w:lvl>
+    <w:lvl w:ilvl="2" w:tplc="0419001B" w:tentative="1">
+      <w:start w:val="1"/>
+      <w:numFmt w:val="lowerRoman"/>
+      <w:lvlText w:val="%3."/>
+      <w:lvlJc w:val="right"/>
+      <w:pPr>
+        <w:ind w:left="2160" w:hanging="180"/>
+      </w:pPr>
+    </w:lvl>
+    <w:lvl w:ilvl="3" w:tplc="0419000F" w:tentative="1">
+      <w:start w:val="1"/>
+      <w:numFmt w:val="decimal"/>
+      <w:lvlText w:val="%4."/>
+      <w:lvlJc w:val="left"/>
+      <w:pPr>
+        <w:ind w:left="2880" w:hanging="360"/>
+      </w:pPr>
+    </w:lvl>
+    <w:lvl w:ilvl="4" w:tplc="04190019" w:tentative="1">
+      <w:start w:val="1"/>
+      <w:numFmt w:val="lowerLetter"/>
+      <w:lvlText w:val="%5."/>
+      <w:lvlJc w:val="left"/>
+      <w:pPr>
+        <w:ind w:left="3600" w:hanging="360"/>
+      </w:pPr>
+    </w:lvl>
+    <w:lvl w:ilvl="5" w:tplc="0419001B" w:tentative="1">
+      <w:start w:val="1"/>
+      <w:numFmt w:val="lowerRoman"/>
+      <w:lvlText w:val="%6."/>
+      <w:lvlJc w:val="right"/>
+      <w:pPr>
+        <w:ind w:left="4320" w:hanging="180"/>
+      </w:pPr>
+    </w:lvl>
+    <w:lvl w:ilvl="6" w:tplc="0419000F" w:tentative="1">
+      <w:start w:val="1"/>
+      <w:numFmt w:val="decimal"/>
+      <w:lvlText w:val="%7."/>
+      <w:lvlJc w:val="left"/>
+      <w:pPr>
+        <w:ind w:left="5040" w:hanging="360"/>
+      </w:pPr>
+    </w:lvl>
+    <w:lvl w:ilvl="7" w:tplc="04190019" w:tentative="1">
+      <w:start w:val="1"/>
+      <w:numFmt w:val="lowerLetter"/>
+      <w:lvlText w:val="%8."/>
+      <w:lvlJc w:val="left"/>
+      <w:pPr>
+        <w:ind w:left="5760" w:hanging="360"/>
+      </w:pPr>
+    </w:lvl>
+    <w:lvl w:ilvl="8" w:tplc="0419001B" w:tentative="1">
+      <w:start w:val="1"/>
+      <w:numFmt w:val="lowerRoman"/>
+      <w:lvlText w:val="%9."/>
+      <w:lvlJc w:val="right"/>
+      <w:pPr>
+        <w:ind w:left="6480" w:hanging="180"/>
+      </w:pPr>
+    </w:lvl>
+  </w:abstractNum>
+  <w:num w:numId="1">
+    <w:abstractNumId w:val="1"/>
+  </w:num>
+  <w:num w:numId="2">
+    <w:abstractNumId w:val="0"/>
+  </w:num>
+</w:numbering>
+</file>
+
 <file path=word/styles.xml><?xml version="1.0" encoding="utf-8"?>
-<w:styles xmlns:mc="http://schemas.openxmlformats.org/markup-compatibility/2006" xmlns:r="http://schemas.openxmlformats.org/officeDocument/2006/relationships" xmlns:w="http://schemas.openxmlformats.org/wordprocessingml/2006/main" xmlns:w14="http://schemas.microsoft.com/office/word/2010/wordml" xmlns:w15="http://schemas.microsoft.com/office/word/2012/wordml" xmlns:w16cid="http://schemas.microsoft.com/office/word/2016/wordml/cid" xmlns:w16se="http://schemas.microsoft.com/office/word/2015/wordml/symex" mc:Ignorable="w14 w15 w16se w16cid">
+<w:styles xmlns:mc="http://schemas.openxmlformats.org/markup-compatibility/2006" xmlns:r="http://schemas.openxmlformats.org/officeDocument/2006/relationships" xmlns:w="http://schemas.openxmlformats.org/wordprocessingml/2006/main" xmlns:w14="http://schemas.microsoft.com/office/word/2010/wordml" xmlns:w15="http://schemas.microsoft.com/office/word/2012/wordml" xmlns:w16cex="http://schemas.microsoft.com/office/word/2018/wordml/cex" xmlns:w16cid="http://schemas.microsoft.com/office/word/2016/wordml/cid" xmlns:w16="http://schemas.microsoft.com/office/word/2018/wordml" xmlns:w16sdtdh="http://schemas.microsoft.com/office/word/2020/wordml/sdtdatahash" xmlns:w16se="http://schemas.microsoft.com/office/word/2015/wordml/symex" mc:Ignorable="w14 w15 w16se w16cid w16 w16cex w16sdtdh">
   <w:docDefaults>
     <w:rPrDefault>
       <w:rPr>
@@ -1322,6 +2157,61 @@
       <w:szCs w:val="56"/>
     </w:rPr>
   </w:style>
+  <w:style w:type="paragraph" w:styleId="a5">
+    <w:name w:val="header"/>
+    <w:basedOn w:val="a"/>
+    <w:link w:val="a6"/>
+    <w:uiPriority w:val="99"/>
+    <w:unhideWhenUsed/>
+    <w:rsid w:val="0093074C"/>
+    <w:pPr>
+      <w:tabs>
+        <w:tab w:val="center" w:pos="4677"/>
+        <w:tab w:val="right" w:pos="9355"/>
+      </w:tabs>
+      <w:spacing w:after="0" w:line="240" w:lineRule="auto"/>
+    </w:pPr>
+  </w:style>
+  <w:style w:type="character" w:customStyle="1" w:styleId="a6">
+    <w:name w:val="Верхний колонтитул Знак"/>
+    <w:basedOn w:val="a0"/>
+    <w:link w:val="a5"/>
+    <w:uiPriority w:val="99"/>
+    <w:rsid w:val="0093074C"/>
+  </w:style>
+  <w:style w:type="paragraph" w:styleId="a7">
+    <w:name w:val="footer"/>
+    <w:basedOn w:val="a"/>
+    <w:link w:val="a8"/>
+    <w:uiPriority w:val="99"/>
+    <w:unhideWhenUsed/>
+    <w:rsid w:val="0093074C"/>
+    <w:pPr>
+      <w:tabs>
+        <w:tab w:val="center" w:pos="4677"/>
+        <w:tab w:val="right" w:pos="9355"/>
+      </w:tabs>
+      <w:spacing w:after="0" w:line="240" w:lineRule="auto"/>
+    </w:pPr>
+  </w:style>
+  <w:style w:type="character" w:customStyle="1" w:styleId="a8">
+    <w:name w:val="Нижний колонтитул Знак"/>
+    <w:basedOn w:val="a0"/>
+    <w:link w:val="a7"/>
+    <w:uiPriority w:val="99"/>
+    <w:rsid w:val="0093074C"/>
+  </w:style>
+  <w:style w:type="paragraph" w:styleId="a9">
+    <w:name w:val="List Paragraph"/>
+    <w:basedOn w:val="a"/>
+    <w:uiPriority w:val="34"/>
+    <w:qFormat/>
+    <w:rsid w:val="005D4849"/>
+    <w:pPr>
+      <w:ind w:left="720"/>
+      <w:contextualSpacing/>
+    </w:pPr>
+  </w:style>
 </w:styles>
 </file>
 

--- a/docx/Отзыв оппонента Верхотуров.docx
+++ b/docx/Отзыв оппонента Верхотуров.docx
@@ -1,6 +1,6 @@
 
 <file path=word/document.xml><?xml version="1.0" encoding="utf-8"?>
-<w:document xmlns:wpc="http://schemas.microsoft.com/office/word/2010/wordprocessingCanvas" xmlns:cx="http://schemas.microsoft.com/office/drawing/2014/chartex" xmlns:cx1="http://schemas.microsoft.com/office/drawing/2015/9/8/chartex" xmlns:cx2="http://schemas.microsoft.com/office/drawing/2015/10/21/chartex" xmlns:cx3="http://schemas.microsoft.com/office/drawing/2016/5/9/chartex" xmlns:cx4="http://schemas.microsoft.com/office/drawing/2016/5/10/chartex" xmlns:cx5="http://schemas.microsoft.com/office/drawing/2016/5/11/chartex" xmlns:cx6="http://schemas.microsoft.com/office/drawing/2016/5/12/chartex" xmlns:cx7="http://schemas.microsoft.com/office/drawing/2016/5/13/chartex" xmlns:cx8="http://schemas.microsoft.com/office/drawing/2016/5/14/chartex" xmlns:mc="http://schemas.openxmlformats.org/markup-compatibility/2006" xmlns:aink="http://schemas.microsoft.com/office/drawing/2016/ink" xmlns:am3d="http://schemas.microsoft.com/office/drawing/2017/model3d" xmlns:o="urn:schemas-microsoft-com:office:office" xmlns:r="http://schemas.openxmlformats.org/officeDocument/2006/relationships" xmlns:m="http://schemas.openxmlformats.org/officeDocument/2006/math" xmlns:v="urn:schemas-microsoft-com:vml" xmlns:wp14="http://schemas.microsoft.com/office/word/2010/wordprocessingDrawing" xmlns:wp="http://schemas.openxmlformats.org/drawingml/2006/wordprocessingDrawing" xmlns:w10="urn:schemas-microsoft-com:office:word" xmlns:w="http://schemas.openxmlformats.org/wordprocessingml/2006/main" xmlns:w14="http://schemas.microsoft.com/office/word/2010/wordml" xmlns:w15="http://schemas.microsoft.com/office/word/2012/wordml" xmlns:w16cex="http://schemas.microsoft.com/office/word/2018/wordml/cex" xmlns:w16cid="http://schemas.microsoft.com/office/word/2016/wordml/cid" xmlns:w16="http://schemas.microsoft.com/office/word/2018/wordml" xmlns:w16sdtdh="http://schemas.microsoft.com/office/word/2020/wordml/sdtdatahash" xmlns:w16se="http://schemas.microsoft.com/office/word/2015/wordml/symex" xmlns:wpg="http://schemas.microsoft.com/office/word/2010/wordprocessingGroup" xmlns:wpi="http://schemas.microsoft.com/office/word/2010/wordprocessingInk" xmlns:wne="http://schemas.microsoft.com/office/word/2006/wordml" xmlns:wps="http://schemas.microsoft.com/office/word/2010/wordprocessingShape" mc:Ignorable="w14 w15 w16se w16cid w16 w16cex w16sdtdh wp14">
+<w:document xmlns:wpc="http://schemas.microsoft.com/office/word/2010/wordprocessingCanvas" xmlns:cx="http://schemas.microsoft.com/office/drawing/2014/chartex" xmlns:cx1="http://schemas.microsoft.com/office/drawing/2015/9/8/chartex" xmlns:cx2="http://schemas.microsoft.com/office/drawing/2015/10/21/chartex" xmlns:cx3="http://schemas.microsoft.com/office/drawing/2016/5/9/chartex" xmlns:cx4="http://schemas.microsoft.com/office/drawing/2016/5/10/chartex" xmlns:cx5="http://schemas.microsoft.com/office/drawing/2016/5/11/chartex" xmlns:cx6="http://schemas.microsoft.com/office/drawing/2016/5/12/chartex" xmlns:cx7="http://schemas.microsoft.com/office/drawing/2016/5/13/chartex" xmlns:cx8="http://schemas.microsoft.com/office/drawing/2016/5/14/chartex" xmlns:mc="http://schemas.openxmlformats.org/markup-compatibility/2006" xmlns:aink="http://schemas.microsoft.com/office/drawing/2016/ink" xmlns:am3d="http://schemas.microsoft.com/office/drawing/2017/model3d" xmlns:o="urn:schemas-microsoft-com:office:office" xmlns:r="http://schemas.openxmlformats.org/officeDocument/2006/relationships" xmlns:m="http://schemas.openxmlformats.org/officeDocument/2006/math" xmlns:v="urn:schemas-microsoft-com:vml" xmlns:wp14="http://schemas.microsoft.com/office/word/2010/wordprocessingDrawing" xmlns:wp="http://schemas.openxmlformats.org/drawingml/2006/wordprocessingDrawing" xmlns:w10="urn:schemas-microsoft-com:office:word" xmlns:w="http://schemas.openxmlformats.org/wordprocessingml/2006/main" xmlns:w14="http://schemas.microsoft.com/office/word/2010/wordml" xmlns:w15="http://schemas.microsoft.com/office/word/2012/wordml" xmlns:w16cid="http://schemas.microsoft.com/office/word/2016/wordml/cid" xmlns:w16se="http://schemas.microsoft.com/office/word/2015/wordml/symex" xmlns:wpg="http://schemas.microsoft.com/office/word/2010/wordprocessingGroup" xmlns:wpi="http://schemas.microsoft.com/office/word/2010/wordprocessingInk" xmlns:wne="http://schemas.microsoft.com/office/word/2006/wordml" xmlns:wps="http://schemas.microsoft.com/office/word/2010/wordprocessingShape" mc:Ignorable="w14 w15 w16se w16cid wp14">
   <w:body>
     <w:p>
       <w:pPr>
@@ -291,7 +291,31 @@
           <w:sz w:val="28"/>
           <w:szCs w:val="28"/>
         </w:rPr>
-        <w:t>наименования, списков иллюстраций и таблиц</w:t>
+        <w:t xml:space="preserve">наименования, списков </w:t>
+      </w:r>
+      <w:r>
+        <w:rPr>
+          <w:rFonts w:ascii="Times New Roman" w:hAnsi="Times New Roman" w:cs="Times New Roman"/>
+          <w:sz w:val="28"/>
+          <w:szCs w:val="28"/>
+        </w:rPr>
+        <w:t>сокращений</w:t>
+      </w:r>
+      <w:r>
+        <w:rPr>
+          <w:rFonts w:ascii="Times New Roman" w:hAnsi="Times New Roman" w:cs="Times New Roman"/>
+          <w:sz w:val="28"/>
+          <w:szCs w:val="28"/>
+        </w:rPr>
+        <w:t xml:space="preserve">, </w:t>
+      </w:r>
+      <w:r>
+        <w:rPr>
+          <w:rFonts w:ascii="Times New Roman" w:hAnsi="Times New Roman" w:cs="Times New Roman"/>
+          <w:sz w:val="28"/>
+          <w:szCs w:val="28"/>
+        </w:rPr>
+        <w:t>иллюстраций и таблиц</w:t>
       </w:r>
       <w:r>
         <w:rPr>
@@ -404,7 +428,31 @@
           <w:sz w:val="28"/>
           <w:szCs w:val="28"/>
         </w:rPr>
-        <w:t>В диссертационной работе Уколова С. С. исследованы вопросы повышения эффективности систем автоматизированного проектирования (САПР) управляющих программ для оборудования листовой резки с числовым программным управлением (ЧПУ), связанные с разработкой алгоритмов оптимальной маршрутизации режущего инструмента.</w:t>
+        <w:t>В диссертационной работе Уколова С. С. исследованы вопросы повышения эффективности систем автоматизированного проектирования (САПР) управляющих программ для оборудования листовой резки с числовым программным управлением (ЧПУ), связанные с разработкой</w:t>
+      </w:r>
+      <w:r>
+        <w:rPr>
+          <w:rFonts w:ascii="Times New Roman" w:hAnsi="Times New Roman" w:cs="Times New Roman"/>
+          <w:sz w:val="28"/>
+          <w:szCs w:val="28"/>
+        </w:rPr>
+        <w:t xml:space="preserve"> автоматических </w:t>
+      </w:r>
+      <w:r>
+        <w:rPr>
+          <w:rFonts w:ascii="Times New Roman" w:hAnsi="Times New Roman" w:cs="Times New Roman"/>
+          <w:sz w:val="28"/>
+          <w:szCs w:val="28"/>
+        </w:rPr>
+        <w:t>алгоритмов оптимальной маршрутизации режущего инструмента.</w:t>
+      </w:r>
+      <w:r>
+        <w:rPr>
+          <w:rFonts w:ascii="Times New Roman" w:hAnsi="Times New Roman" w:cs="Times New Roman"/>
+          <w:sz w:val="28"/>
+          <w:szCs w:val="28"/>
+        </w:rPr>
+        <w:t xml:space="preserve"> Рассматриваются как полностью дискретные модели оптимизации, так и смешанная непрерывно-дискретная оптимизация, заметно хуже представленная в литературе по теме диссертации. Еще большую значимость представляет собой возможность оценки качества получаемых решений и получения как приближенных к оптимальным, так и оптимальных решений.</w:t>
       </w:r>
     </w:p>
     <w:p>
@@ -417,6 +465,14 @@
           <w:szCs w:val="28"/>
         </w:rPr>
       </w:pPr>
+      <w:r>
+        <w:rPr>
+          <w:rFonts w:ascii="Times New Roman" w:hAnsi="Times New Roman" w:cs="Times New Roman"/>
+          <w:sz w:val="28"/>
+          <w:szCs w:val="28"/>
+        </w:rPr>
+        <w:t>Сформулированные и решенные в диссертационной работе задачи являются актуальными и представляют общетеоретический и очевидный практический интерес.</w:t>
+      </w:r>
     </w:p>
     <w:p>
       <w:pPr>
@@ -473,7 +529,39 @@
           <w:sz w:val="28"/>
           <w:szCs w:val="28"/>
         </w:rPr>
-        <w:t>В первой главе…</w:t>
+        <w:t>В первой глав</w:t>
+      </w:r>
+      <w:r>
+        <w:rPr>
+          <w:rFonts w:ascii="Times New Roman" w:hAnsi="Times New Roman" w:cs="Times New Roman"/>
+          <w:sz w:val="28"/>
+          <w:szCs w:val="28"/>
+        </w:rPr>
+        <w:t xml:space="preserve">е приводится формализация оптимизационных задач построения маршрута резки для машин листовой резки с ЧПУ, даются основные определения, описаны технологические особенности оборудования и вызванные им ограничения на </w:t>
+      </w:r>
+      <w:r>
+        <w:rPr>
+          <w:rFonts w:ascii="Times New Roman" w:hAnsi="Times New Roman" w:cs="Times New Roman"/>
+          <w:sz w:val="28"/>
+          <w:szCs w:val="28"/>
+        </w:rPr>
+        <w:t xml:space="preserve">допустимые </w:t>
+      </w:r>
+      <w:r>
+        <w:rPr>
+          <w:rFonts w:ascii="Times New Roman" w:hAnsi="Times New Roman" w:cs="Times New Roman"/>
+          <w:sz w:val="28"/>
+          <w:szCs w:val="28"/>
+        </w:rPr>
+        <w:t xml:space="preserve">решения задачи маршрутизации. </w:t>
+      </w:r>
+      <w:r>
+        <w:rPr>
+          <w:rFonts w:ascii="Times New Roman" w:hAnsi="Times New Roman" w:cs="Times New Roman"/>
+          <w:sz w:val="28"/>
+          <w:szCs w:val="28"/>
+        </w:rPr>
+        <w:t>Приведён обзор подходов, используемых при ее решении.</w:t>
       </w:r>
     </w:p>
     <w:p>
@@ -486,6 +574,41 @@
           <w:szCs w:val="28"/>
         </w:rPr>
       </w:pPr>
+      <w:r>
+        <w:rPr>
+          <w:rFonts w:ascii="Times New Roman" w:hAnsi="Times New Roman" w:cs="Times New Roman"/>
+          <w:sz w:val="28"/>
+          <w:szCs w:val="28"/>
+        </w:rPr>
+        <w:lastRenderedPageBreak/>
+        <w:t>Во второй главе описывается алгоритм на основе метода ветвей и границ</w:t>
+      </w:r>
+      <w:r>
+        <w:rPr>
+          <w:rFonts w:ascii="Times New Roman" w:hAnsi="Times New Roman" w:cs="Times New Roman"/>
+          <w:sz w:val="28"/>
+          <w:szCs w:val="28"/>
+        </w:rPr>
+        <w:t xml:space="preserve">, строящий оценки длины маршрута, а при достаточном времени и находящий оптимальный маршрут. Представлены две реализации – в виде классической схемы обхода дерева поиска в ширину и на основе схемы динамического программирования </w:t>
+      </w:r>
+      <w:proofErr w:type="spellStart"/>
+      <w:r>
+        <w:rPr>
+          <w:rFonts w:ascii="Times New Roman" w:hAnsi="Times New Roman" w:cs="Times New Roman"/>
+          <w:sz w:val="28"/>
+          <w:szCs w:val="28"/>
+        </w:rPr>
+        <w:t>Хелда</w:t>
+      </w:r>
+      <w:proofErr w:type="spellEnd"/>
+      <w:r>
+        <w:rPr>
+          <w:rFonts w:ascii="Times New Roman" w:hAnsi="Times New Roman" w:cs="Times New Roman"/>
+          <w:sz w:val="28"/>
+          <w:szCs w:val="28"/>
+        </w:rPr>
+        <w:t xml:space="preserve"> и Карпа, несколько отличающиеся производительностью. Работа алгоритма исследована на модельных задачах разной размерности.</w:t>
+      </w:r>
     </w:p>
     <w:p>
       <w:pPr>
@@ -503,7 +626,23 @@
           <w:sz w:val="28"/>
           <w:szCs w:val="28"/>
         </w:rPr>
-        <w:t>В заключении сформулированы основные научные и практические результаты работы.</w:t>
+        <w:t>Третья глава посвящена описанию алгоритма решения задачи непрерывной резки, сочетающего в себе эвристику поиска позиций точек врезки, то есть непрерывную оптимизацию и комбинаторную оптимизацию последовательности резки.</w:t>
+      </w:r>
+      <w:r>
+        <w:rPr>
+          <w:rFonts w:ascii="Times New Roman" w:hAnsi="Times New Roman" w:cs="Times New Roman"/>
+          <w:sz w:val="28"/>
+          <w:szCs w:val="28"/>
+        </w:rPr>
+        <w:t xml:space="preserve"> Численные эксперименты, выполненные на реальных раскройных планах, показывают небольшое преимущество алгоритма по сравнению с чисто дискретными моделями.</w:t>
+      </w:r>
+      <w:r>
+        <w:rPr>
+          <w:rFonts w:ascii="Times New Roman" w:hAnsi="Times New Roman" w:cs="Times New Roman"/>
+          <w:sz w:val="28"/>
+          <w:szCs w:val="28"/>
+        </w:rPr>
+        <w:t xml:space="preserve"> Продемонстрировано использование алгоритма для решения задач сегментной и обобщённой сегментной резки.</w:t>
       </w:r>
     </w:p>
     <w:p>
@@ -522,6 +661,111 @@
           <w:sz w:val="28"/>
           <w:szCs w:val="28"/>
         </w:rPr>
+        <w:t>В четвёртой главе описываются применяемые в ходе диссертационной работы схемы информационного обмена и методика использования алгоритмов оптимальной маршрутизации режущего инструмента в существующих САПР на основе открытых форматов файлов, а также сами форматы файлов и разработанные конвертеры для интеграции задействованных подсистем</w:t>
+      </w:r>
+      <w:r>
+        <w:rPr>
+          <w:rFonts w:ascii="Times New Roman" w:hAnsi="Times New Roman" w:cs="Times New Roman"/>
+          <w:sz w:val="28"/>
+          <w:szCs w:val="28"/>
+        </w:rPr>
+        <w:t xml:space="preserve"> и программных модулей</w:t>
+      </w:r>
+      <w:r>
+        <w:rPr>
+          <w:rFonts w:ascii="Times New Roman" w:hAnsi="Times New Roman" w:cs="Times New Roman"/>
+          <w:sz w:val="28"/>
+          <w:szCs w:val="28"/>
+        </w:rPr>
+        <w:t>.</w:t>
+      </w:r>
+    </w:p>
+    <w:p>
+      <w:pPr>
+        <w:ind w:firstLine="708"/>
+        <w:jc w:val="both"/>
+        <w:rPr>
+          <w:rFonts w:ascii="Times New Roman" w:hAnsi="Times New Roman" w:cs="Times New Roman"/>
+          <w:sz w:val="28"/>
+          <w:szCs w:val="28"/>
+        </w:rPr>
+      </w:pPr>
+      <w:r>
+        <w:rPr>
+          <w:rFonts w:ascii="Times New Roman" w:hAnsi="Times New Roman" w:cs="Times New Roman"/>
+          <w:sz w:val="28"/>
+          <w:szCs w:val="28"/>
+        </w:rPr>
+        <w:t>В заключении сформулированы основные научные и практические результаты работы.</w:t>
+      </w:r>
+    </w:p>
+    <w:p>
+      <w:pPr>
+        <w:ind w:firstLine="708"/>
+        <w:jc w:val="both"/>
+        <w:rPr>
+          <w:rFonts w:ascii="Times New Roman" w:hAnsi="Times New Roman" w:cs="Times New Roman"/>
+          <w:sz w:val="28"/>
+          <w:szCs w:val="28"/>
+        </w:rPr>
+      </w:pPr>
+      <w:r>
+        <w:rPr>
+          <w:rFonts w:ascii="Times New Roman" w:hAnsi="Times New Roman" w:cs="Times New Roman"/>
+          <w:sz w:val="28"/>
+          <w:szCs w:val="28"/>
+        </w:rPr>
+        <w:t>В приложени</w:t>
+      </w:r>
+      <w:r>
+        <w:rPr>
+          <w:rFonts w:ascii="Times New Roman" w:hAnsi="Times New Roman" w:cs="Times New Roman"/>
+          <w:sz w:val="28"/>
+          <w:szCs w:val="28"/>
+        </w:rPr>
+        <w:t>ях</w:t>
+      </w:r>
+      <w:r>
+        <w:rPr>
+          <w:rFonts w:ascii="Times New Roman" w:hAnsi="Times New Roman" w:cs="Times New Roman"/>
+          <w:sz w:val="28"/>
+          <w:szCs w:val="28"/>
+        </w:rPr>
+        <w:t xml:space="preserve"> приведены акт внедрения и описания применявшихся и</w:t>
+      </w:r>
+      <w:r>
+        <w:rPr>
+          <w:rFonts w:ascii="Times New Roman" w:hAnsi="Times New Roman" w:cs="Times New Roman"/>
+          <w:sz w:val="28"/>
+          <w:szCs w:val="28"/>
+        </w:rPr>
+        <w:t xml:space="preserve"> </w:t>
+      </w:r>
+      <w:r>
+        <w:rPr>
+          <w:rFonts w:ascii="Times New Roman" w:hAnsi="Times New Roman" w:cs="Times New Roman"/>
+          <w:sz w:val="28"/>
+          <w:szCs w:val="28"/>
+        </w:rPr>
+        <w:t>разработанных в ходе диссертационной работы форматов файлов.</w:t>
+      </w:r>
+    </w:p>
+    <w:p>
+      <w:pPr>
+        <w:ind w:firstLine="708"/>
+        <w:jc w:val="both"/>
+        <w:rPr>
+          <w:rFonts w:ascii="Times New Roman" w:hAnsi="Times New Roman" w:cs="Times New Roman"/>
+          <w:sz w:val="28"/>
+          <w:szCs w:val="28"/>
+        </w:rPr>
+      </w:pPr>
+      <w:r>
+        <w:rPr>
+          <w:rFonts w:ascii="Times New Roman" w:hAnsi="Times New Roman" w:cs="Times New Roman"/>
+          <w:sz w:val="28"/>
+          <w:szCs w:val="28"/>
+        </w:rPr>
         <w:t>Материалы диссертации изложены последовательно и логично, проиллюстрированы рисунками, схемами и таблицами, позволяющими оценить полученные результаты, текст написан в научном стиле и соответствует требованиям к научно-квалификационным работам. Автореферат диссертации полностью соответствует её содержанию.</w:t>
       </w:r>
     </w:p>
@@ -574,7 +818,6 @@
           <w:sz w:val="28"/>
           <w:szCs w:val="28"/>
         </w:rPr>
-        <w:lastRenderedPageBreak/>
         <w:t>Степень обоснованности и достоверности научных положений, сформулированных в работе</w:t>
       </w:r>
     </w:p>
@@ -594,7 +837,34 @@
           <w:sz w:val="28"/>
           <w:szCs w:val="28"/>
         </w:rPr>
-        <w:t xml:space="preserve">Достоверность полученных результатов, научных положений и выводов, изложенных в диссертации, подтверждается результатами исследований, приведёнными в 18 публикациях, среди которых 9 научных работ в журналах, определённых ВАК и Аттестационным советом УрФУ , включая 8 статей в журналах, индексируемых в международных базах </w:t>
+        <w:t xml:space="preserve">Достоверность полученных результатов, научных положений и выводов, изложенных в диссертации, подтверждается результатами исследований, приведёнными в 18 публикациях, среди которых 9 научных работ в журналах, </w:t>
+      </w:r>
+      <w:r>
+        <w:rPr>
+          <w:rFonts w:ascii="Times New Roman" w:hAnsi="Times New Roman" w:cs="Times New Roman"/>
+          <w:sz w:val="28"/>
+          <w:szCs w:val="28"/>
+        </w:rPr>
+        <w:lastRenderedPageBreak/>
+        <w:t xml:space="preserve">определённых ВАК и Аттестационным советом </w:t>
+      </w:r>
+      <w:proofErr w:type="spellStart"/>
+      <w:r>
+        <w:rPr>
+          <w:rFonts w:ascii="Times New Roman" w:hAnsi="Times New Roman" w:cs="Times New Roman"/>
+          <w:sz w:val="28"/>
+          <w:szCs w:val="28"/>
+        </w:rPr>
+        <w:t>УрФУ</w:t>
+      </w:r>
+      <w:proofErr w:type="spellEnd"/>
+      <w:r>
+        <w:rPr>
+          <w:rFonts w:ascii="Times New Roman" w:hAnsi="Times New Roman" w:cs="Times New Roman"/>
+          <w:sz w:val="28"/>
+          <w:szCs w:val="28"/>
+        </w:rPr>
+        <w:t xml:space="preserve"> , включая 8 статей в журналах, индексируемых в международных базах </w:t>
       </w:r>
       <w:proofErr w:type="spellStart"/>
       <w:r>
@@ -664,6 +934,73 @@
           <w:szCs w:val="28"/>
         </w:rPr>
       </w:pPr>
+    </w:p>
+    <w:p>
+      <w:pPr>
+        <w:ind w:firstLine="708"/>
+        <w:jc w:val="both"/>
+        <w:rPr>
+          <w:rFonts w:ascii="Times New Roman" w:hAnsi="Times New Roman" w:cs="Times New Roman"/>
+          <w:sz w:val="28"/>
+          <w:szCs w:val="28"/>
+        </w:rPr>
+      </w:pPr>
+      <w:r>
+        <w:rPr>
+          <w:rFonts w:ascii="Times New Roman" w:hAnsi="Times New Roman" w:cs="Times New Roman"/>
+          <w:sz w:val="28"/>
+          <w:szCs w:val="28"/>
+        </w:rPr>
+        <w:t>Результаты диссертационной работы также используются в образовательном процессе ФГАОУ ВО «</w:t>
+      </w:r>
+      <w:r>
+        <w:rPr>
+          <w:rFonts w:ascii="Times New Roman" w:hAnsi="Times New Roman" w:cs="Times New Roman"/>
+          <w:sz w:val="28"/>
+          <w:szCs w:val="28"/>
+        </w:rPr>
+        <w:t>Уральский федеральный университет имени первого Президента России Б.</w:t>
+      </w:r>
+      <w:r>
+        <w:rPr>
+          <w:rFonts w:ascii="Times New Roman" w:hAnsi="Times New Roman" w:cs="Times New Roman"/>
+          <w:sz w:val="28"/>
+          <w:szCs w:val="28"/>
+        </w:rPr>
+        <w:t> </w:t>
+      </w:r>
+      <w:r>
+        <w:rPr>
+          <w:rFonts w:ascii="Times New Roman" w:hAnsi="Times New Roman" w:cs="Times New Roman"/>
+          <w:sz w:val="28"/>
+          <w:szCs w:val="28"/>
+        </w:rPr>
+        <w:t>Н.</w:t>
+      </w:r>
+      <w:r>
+        <w:rPr>
+          <w:rFonts w:ascii="Times New Roman" w:hAnsi="Times New Roman" w:cs="Times New Roman"/>
+          <w:sz w:val="28"/>
+          <w:szCs w:val="28"/>
+        </w:rPr>
+        <w:t> </w:t>
+      </w:r>
+      <w:r>
+        <w:rPr>
+          <w:rFonts w:ascii="Times New Roman" w:hAnsi="Times New Roman" w:cs="Times New Roman"/>
+          <w:sz w:val="28"/>
+          <w:szCs w:val="28"/>
+        </w:rPr>
+        <w:t>Ельцина</w:t>
+      </w:r>
+      <w:r>
+        <w:rPr>
+          <w:rFonts w:ascii="Times New Roman" w:hAnsi="Times New Roman" w:cs="Times New Roman"/>
+          <w:sz w:val="28"/>
+          <w:szCs w:val="28"/>
+        </w:rPr>
+        <w:t>», на что представлен акт внедрения.</w:t>
+      </w:r>
     </w:p>
     <w:p>
       <w:pPr>
@@ -788,6 +1125,102 @@
           <w:sz w:val="28"/>
           <w:szCs w:val="28"/>
         </w:rPr>
+        <w:t xml:space="preserve">Численные эксперименты второй главы (решение задачи </w:t>
+      </w:r>
+      <w:r>
+        <w:rPr>
+          <w:rFonts w:ascii="Times New Roman" w:hAnsi="Times New Roman" w:cs="Times New Roman"/>
+          <w:sz w:val="28"/>
+          <w:szCs w:val="28"/>
+          <w:lang w:val="en-US"/>
+        </w:rPr>
+        <w:t>PCGTSP</w:t>
+      </w:r>
+      <w:r>
+        <w:rPr>
+          <w:rFonts w:ascii="Times New Roman" w:hAnsi="Times New Roman" w:cs="Times New Roman"/>
+          <w:sz w:val="28"/>
+          <w:szCs w:val="28"/>
+        </w:rPr>
+        <w:t>)</w:t>
+      </w:r>
+      <w:r>
+        <w:rPr>
+          <w:rFonts w:ascii="Times New Roman" w:hAnsi="Times New Roman" w:cs="Times New Roman"/>
+          <w:sz w:val="28"/>
+          <w:szCs w:val="28"/>
+        </w:rPr>
+        <w:t xml:space="preserve"> проводились на открытой библиотеке </w:t>
+      </w:r>
+      <w:r>
+        <w:rPr>
+          <w:rFonts w:ascii="Times New Roman" w:hAnsi="Times New Roman" w:cs="Times New Roman"/>
+          <w:sz w:val="28"/>
+          <w:szCs w:val="28"/>
+          <w:lang w:val="en-US"/>
+        </w:rPr>
+        <w:t>PCGTSPLIB</w:t>
+      </w:r>
+      <w:r>
+        <w:rPr>
+          <w:rFonts w:ascii="Times New Roman" w:hAnsi="Times New Roman" w:cs="Times New Roman"/>
+          <w:sz w:val="28"/>
+          <w:szCs w:val="28"/>
+        </w:rPr>
+        <w:t>, содержащей абстрактные экземпляры обобщённой задачи коммивояжера с ограничениями предшествования</w:t>
+      </w:r>
+      <w:r>
+        <w:rPr>
+          <w:rFonts w:ascii="Times New Roman" w:hAnsi="Times New Roman" w:cs="Times New Roman"/>
+          <w:sz w:val="28"/>
+          <w:szCs w:val="28"/>
+        </w:rPr>
+        <w:t>, зачастую асимметричные. В то же время автор принимал участие в разработке библиотеки экземпляров задач именно маршрутизации инструмента, где матрица расстояний и частичный порядок определяются геометрией плоских деталей. Проведение численных экспериментов над этой библиотекой дало бы более наглядные результаты и лучше бы продемонстрировало возможность применения алгоритма для проектирования управляющих программ машин листовой резки с ЧПУ.</w:t>
+      </w:r>
+    </w:p>
+    <w:p>
+      <w:pPr>
+        <w:pStyle w:val="a9"/>
+        <w:numPr>
+          <w:ilvl w:val="0"/>
+          <w:numId w:val="2"/>
+        </w:numPr>
+        <w:jc w:val="both"/>
+        <w:rPr>
+          <w:rFonts w:ascii="Times New Roman" w:hAnsi="Times New Roman" w:cs="Times New Roman"/>
+          <w:sz w:val="28"/>
+          <w:szCs w:val="28"/>
+        </w:rPr>
+      </w:pPr>
+      <w:r>
+        <w:rPr>
+          <w:rFonts w:ascii="Times New Roman" w:hAnsi="Times New Roman" w:cs="Times New Roman"/>
+          <w:sz w:val="28"/>
+          <w:szCs w:val="28"/>
+        </w:rPr>
+        <w:t>Вопросы оптимизации раскроя намеренно не включены в круг исследуемых в диссертационной работе. Тем не менее, интересны перспективы применения описанных в алгоритмах для совместной оптимизации процессов раскроя и резки плоских деталей.</w:t>
+      </w:r>
+    </w:p>
+    <w:p>
+      <w:pPr>
+        <w:pStyle w:val="a9"/>
+        <w:numPr>
+          <w:ilvl w:val="0"/>
+          <w:numId w:val="2"/>
+        </w:numPr>
+        <w:jc w:val="both"/>
+        <w:rPr>
+          <w:rFonts w:ascii="Times New Roman" w:hAnsi="Times New Roman" w:cs="Times New Roman"/>
+          <w:sz w:val="28"/>
+          <w:szCs w:val="28"/>
+        </w:rPr>
+      </w:pPr>
+      <w:r>
+        <w:rPr>
+          <w:rFonts w:ascii="Times New Roman" w:hAnsi="Times New Roman" w:cs="Times New Roman"/>
+          <w:sz w:val="28"/>
+          <w:szCs w:val="28"/>
+        </w:rPr>
         <w:t>…</w:t>
       </w:r>
     </w:p>
@@ -812,6 +1245,7 @@
     </w:p>
     <w:p>
       <w:pPr>
+        <w:keepNext/>
         <w:jc w:val="center"/>
         <w:rPr>
           <w:rFonts w:ascii="Times New Roman" w:hAnsi="Times New Roman" w:cs="Times New Roman"/>
@@ -827,7 +1261,20 @@
           <w:sz w:val="28"/>
           <w:szCs w:val="28"/>
         </w:rPr>
-        <w:t>Соответствие диссертации критериям Положения о присуждении ученых степеней в УрФУ</w:t>
+        <w:lastRenderedPageBreak/>
+        <w:t>Соответствие диссертации критериям Пол</w:t>
+      </w:r>
+      <w:bookmarkStart w:id="1" w:name="_GoBack"/>
+      <w:bookmarkEnd w:id="1"/>
+      <w:r>
+        <w:rPr>
+          <w:rFonts w:ascii="Times New Roman" w:hAnsi="Times New Roman" w:cs="Times New Roman"/>
+          <w:b/>
+          <w:bCs/>
+          <w:sz w:val="28"/>
+          <w:szCs w:val="28"/>
+        </w:rPr>
+        <w:t>ожения о присуждении ученых степеней в УрФУ</w:t>
       </w:r>
     </w:p>
     <w:p>
@@ -846,23 +1293,7 @@
           <w:sz w:val="28"/>
           <w:szCs w:val="28"/>
         </w:rPr>
-        <w:t>Содержание диссертации полностью соответствует поставленным задачам и подробно отражает последовательность их решения. Диссертация написана логичным, понятным языком, выводы и рекомендации изложены аргументированно. Диссертация Уколова С. С. в полном объёме отвечает критериям, которые установлены Положением о присуждении ученых степеней в ФГАОУ ВО «</w:t>
-      </w:r>
-      <w:r>
-        <w:rPr>
-          <w:rFonts w:ascii="Times New Roman" w:hAnsi="Times New Roman" w:cs="Times New Roman"/>
-          <w:sz w:val="28"/>
-          <w:szCs w:val="28"/>
-        </w:rPr>
-        <w:t>Уральский федеральный университет имени Первого президента России Б. Н. Ельцина</w:t>
-      </w:r>
-      <w:r>
-        <w:rPr>
-          <w:rFonts w:ascii="Times New Roman" w:hAnsi="Times New Roman" w:cs="Times New Roman"/>
-          <w:sz w:val="28"/>
-          <w:szCs w:val="28"/>
-        </w:rPr>
-        <w:t>».</w:t>
+        <w:t>Содержание диссертации полностью соответствует поставленным задачам и подробно отражает последовательность их решения. Диссертация написана логичным, понятным языком, выводы и рекомендации изложены аргументированно. Диссертация Уколова С. С. в полном объёме отвечает критериям, которые установлены Положением о присуждении ученых степеней в ФГАОУ ВО «Уральский федеральный университет имени Первого президента России Б. Н. Ельцина».</w:t>
       </w:r>
     </w:p>
     <w:p>
@@ -901,15 +1332,7 @@
           <w:sz w:val="28"/>
           <w:szCs w:val="28"/>
         </w:rPr>
-        <w:t xml:space="preserve">Диссертация Уколова Станислава Сергеевича </w:t>
-      </w:r>
-      <w:r>
-        <w:rPr>
-          <w:rFonts w:ascii="Times New Roman" w:hAnsi="Times New Roman" w:cs="Times New Roman"/>
-          <w:sz w:val="28"/>
-          <w:szCs w:val="28"/>
-        </w:rPr>
-        <w:t>«</w:t>
+        <w:t>Диссертация Уколова Станислава Сергеевича «</w:t>
       </w:r>
       <w:r>
         <w:rPr>
@@ -941,24 +1364,7 @@
           <w:sz w:val="28"/>
           <w:szCs w:val="28"/>
         </w:rPr>
-        <w:t>»</w:t>
-      </w:r>
-      <w:r>
-        <w:rPr>
-          <w:rFonts w:ascii="Times New Roman" w:hAnsi="Times New Roman" w:cs="Times New Roman"/>
-          <w:sz w:val="28"/>
-          <w:szCs w:val="28"/>
-        </w:rPr>
-        <w:t xml:space="preserve"> является самостоятельной, законченной научно-квалификационной работой, содержащей новые результаты, имеющие конкретное практическое применение. Диссертация изложена грамотным </w:t>
-      </w:r>
-      <w:r>
-        <w:rPr>
-          <w:rFonts w:ascii="Times New Roman" w:hAnsi="Times New Roman" w:cs="Times New Roman"/>
-          <w:sz w:val="28"/>
-          <w:szCs w:val="28"/>
-        </w:rPr>
-        <w:lastRenderedPageBreak/>
-        <w:t>языком, характерным для научно-технических работ, и имеет внутреннее единство. В работе логика изложения материала соответствует поставленным целям.</w:t>
+        <w:t>» является самостоятельной, законченной научно-квалификационной работой, содержащей новые результаты, имеющие конкретное практическое применение. Диссертация изложена грамотным языком, характерным для научно-технических работ, и имеет внутреннее единство. В работе логика изложения материала соответствует поставленным целям.</w:t>
       </w:r>
     </w:p>
     <w:p>
@@ -996,15 +1402,7 @@
           <w:sz w:val="28"/>
           <w:szCs w:val="28"/>
         </w:rPr>
-        <w:t xml:space="preserve">Оценивая диссертационную работу Уколова Станислава Сергеевича следует отметить, что она соответствует паспорту специальности </w:t>
-      </w:r>
-      <w:r>
-        <w:rPr>
-          <w:rFonts w:ascii="Times New Roman" w:hAnsi="Times New Roman" w:cs="Times New Roman"/>
-          <w:sz w:val="28"/>
-          <w:szCs w:val="28"/>
-        </w:rPr>
-        <w:t xml:space="preserve">05.13.12 – </w:t>
+        <w:t xml:space="preserve">Оценивая диссертационную работу Уколова Станислава Сергеевича следует отметить, что она соответствует паспорту специальности 05.13.12 – </w:t>
       </w:r>
       <w:r>
         <w:rPr>
@@ -1055,7 +1453,16 @@
           <w:sz w:val="28"/>
           <w:szCs w:val="28"/>
         </w:rPr>
-        <w:t xml:space="preserve">Считаю, что автор диссертации Уколов Станислав Сергеевич заслуживает присвоения ученой степени кандидата технических наук по специальности 05.13.12 – </w:t>
+        <w:t xml:space="preserve">Считаю, что автор диссертации Уколов Станислав Сергеевич заслуживает присвоения ученой степени кандидата технических наук по </w:t>
+      </w:r>
+      <w:r>
+        <w:rPr>
+          <w:rFonts w:ascii="Times New Roman" w:hAnsi="Times New Roman" w:cs="Times New Roman"/>
+          <w:sz w:val="28"/>
+          <w:szCs w:val="28"/>
+        </w:rPr>
+        <w:lastRenderedPageBreak/>
+        <w:t xml:space="preserve">специальности 05.13.12 – </w:t>
       </w:r>
       <w:r>
         <w:rPr>
@@ -1384,7 +1791,7 @@
 </file>
 
 <file path=word/endnotes.xml><?xml version="1.0" encoding="utf-8"?>
-<w:endnotes xmlns:wpc="http://schemas.microsoft.com/office/word/2010/wordprocessingCanvas" xmlns:cx="http://schemas.microsoft.com/office/drawing/2014/chartex" xmlns:cx1="http://schemas.microsoft.com/office/drawing/2015/9/8/chartex" xmlns:cx2="http://schemas.microsoft.com/office/drawing/2015/10/21/chartex" xmlns:cx3="http://schemas.microsoft.com/office/drawing/2016/5/9/chartex" xmlns:cx4="http://schemas.microsoft.com/office/drawing/2016/5/10/chartex" xmlns:cx5="http://schemas.microsoft.com/office/drawing/2016/5/11/chartex" xmlns:cx6="http://schemas.microsoft.com/office/drawing/2016/5/12/chartex" xmlns:cx7="http://schemas.microsoft.com/office/drawing/2016/5/13/chartex" xmlns:cx8="http://schemas.microsoft.com/office/drawing/2016/5/14/chartex" xmlns:mc="http://schemas.openxmlformats.org/markup-compatibility/2006" xmlns:aink="http://schemas.microsoft.com/office/drawing/2016/ink" xmlns:am3d="http://schemas.microsoft.com/office/drawing/2017/model3d" xmlns:o="urn:schemas-microsoft-com:office:office" xmlns:r="http://schemas.openxmlformats.org/officeDocument/2006/relationships" xmlns:m="http://schemas.openxmlformats.org/officeDocument/2006/math" xmlns:v="urn:schemas-microsoft-com:vml" xmlns:wp14="http://schemas.microsoft.com/office/word/2010/wordprocessingDrawing" xmlns:wp="http://schemas.openxmlformats.org/drawingml/2006/wordprocessingDrawing" xmlns:w10="urn:schemas-microsoft-com:office:word" xmlns:w="http://schemas.openxmlformats.org/wordprocessingml/2006/main" xmlns:w14="http://schemas.microsoft.com/office/word/2010/wordml" xmlns:w15="http://schemas.microsoft.com/office/word/2012/wordml" xmlns:w16cex="http://schemas.microsoft.com/office/word/2018/wordml/cex" xmlns:w16cid="http://schemas.microsoft.com/office/word/2016/wordml/cid" xmlns:w16="http://schemas.microsoft.com/office/word/2018/wordml" xmlns:w16sdtdh="http://schemas.microsoft.com/office/word/2020/wordml/sdtdatahash" xmlns:w16se="http://schemas.microsoft.com/office/word/2015/wordml/symex" xmlns:wpg="http://schemas.microsoft.com/office/word/2010/wordprocessingGroup" xmlns:wpi="http://schemas.microsoft.com/office/word/2010/wordprocessingInk" xmlns:wne="http://schemas.microsoft.com/office/word/2006/wordml" xmlns:wps="http://schemas.microsoft.com/office/word/2010/wordprocessingShape" mc:Ignorable="w14 w15 w16se w16cid w16 w16cex w16sdtdh wp14">
+<w:endnotes xmlns:wpc="http://schemas.microsoft.com/office/word/2010/wordprocessingCanvas" xmlns:cx="http://schemas.microsoft.com/office/drawing/2014/chartex" xmlns:cx1="http://schemas.microsoft.com/office/drawing/2015/9/8/chartex" xmlns:cx2="http://schemas.microsoft.com/office/drawing/2015/10/21/chartex" xmlns:cx3="http://schemas.microsoft.com/office/drawing/2016/5/9/chartex" xmlns:cx4="http://schemas.microsoft.com/office/drawing/2016/5/10/chartex" xmlns:cx5="http://schemas.microsoft.com/office/drawing/2016/5/11/chartex" xmlns:cx6="http://schemas.microsoft.com/office/drawing/2016/5/12/chartex" xmlns:cx7="http://schemas.microsoft.com/office/drawing/2016/5/13/chartex" xmlns:cx8="http://schemas.microsoft.com/office/drawing/2016/5/14/chartex" xmlns:mc="http://schemas.openxmlformats.org/markup-compatibility/2006" xmlns:aink="http://schemas.microsoft.com/office/drawing/2016/ink" xmlns:am3d="http://schemas.microsoft.com/office/drawing/2017/model3d" xmlns:o="urn:schemas-microsoft-com:office:office" xmlns:r="http://schemas.openxmlformats.org/officeDocument/2006/relationships" xmlns:m="http://schemas.openxmlformats.org/officeDocument/2006/math" xmlns:v="urn:schemas-microsoft-com:vml" xmlns:wp14="http://schemas.microsoft.com/office/word/2010/wordprocessingDrawing" xmlns:wp="http://schemas.openxmlformats.org/drawingml/2006/wordprocessingDrawing" xmlns:w10="urn:schemas-microsoft-com:office:word" xmlns:w="http://schemas.openxmlformats.org/wordprocessingml/2006/main" xmlns:w14="http://schemas.microsoft.com/office/word/2010/wordml" xmlns:w15="http://schemas.microsoft.com/office/word/2012/wordml" xmlns:w16cid="http://schemas.microsoft.com/office/word/2016/wordml/cid" xmlns:w16se="http://schemas.microsoft.com/office/word/2015/wordml/symex" xmlns:wpg="http://schemas.microsoft.com/office/word/2010/wordprocessingGroup" xmlns:wpi="http://schemas.microsoft.com/office/word/2010/wordprocessingInk" xmlns:wne="http://schemas.microsoft.com/office/word/2006/wordml" xmlns:wps="http://schemas.microsoft.com/office/word/2010/wordprocessingShape" mc:Ignorable="w14 w15 w16se w16cid wp14">
   <w:endnote w:type="separator" w:id="-1">
     <w:p>
       <w:pPr>
@@ -1409,7 +1816,7 @@
 </file>
 
 <file path=word/footnotes.xml><?xml version="1.0" encoding="utf-8"?>
-<w:footnotes xmlns:wpc="http://schemas.microsoft.com/office/word/2010/wordprocessingCanvas" xmlns:cx="http://schemas.microsoft.com/office/drawing/2014/chartex" xmlns:cx1="http://schemas.microsoft.com/office/drawing/2015/9/8/chartex" xmlns:cx2="http://schemas.microsoft.com/office/drawing/2015/10/21/chartex" xmlns:cx3="http://schemas.microsoft.com/office/drawing/2016/5/9/chartex" xmlns:cx4="http://schemas.microsoft.com/office/drawing/2016/5/10/chartex" xmlns:cx5="http://schemas.microsoft.com/office/drawing/2016/5/11/chartex" xmlns:cx6="http://schemas.microsoft.com/office/drawing/2016/5/12/chartex" xmlns:cx7="http://schemas.microsoft.com/office/drawing/2016/5/13/chartex" xmlns:cx8="http://schemas.microsoft.com/office/drawing/2016/5/14/chartex" xmlns:mc="http://schemas.openxmlformats.org/markup-compatibility/2006" xmlns:aink="http://schemas.microsoft.com/office/drawing/2016/ink" xmlns:am3d="http://schemas.microsoft.com/office/drawing/2017/model3d" xmlns:o="urn:schemas-microsoft-com:office:office" xmlns:r="http://schemas.openxmlformats.org/officeDocument/2006/relationships" xmlns:m="http://schemas.openxmlformats.org/officeDocument/2006/math" xmlns:v="urn:schemas-microsoft-com:vml" xmlns:wp14="http://schemas.microsoft.com/office/word/2010/wordprocessingDrawing" xmlns:wp="http://schemas.openxmlformats.org/drawingml/2006/wordprocessingDrawing" xmlns:w10="urn:schemas-microsoft-com:office:word" xmlns:w="http://schemas.openxmlformats.org/wordprocessingml/2006/main" xmlns:w14="http://schemas.microsoft.com/office/word/2010/wordml" xmlns:w15="http://schemas.microsoft.com/office/word/2012/wordml" xmlns:w16cex="http://schemas.microsoft.com/office/word/2018/wordml/cex" xmlns:w16cid="http://schemas.microsoft.com/office/word/2016/wordml/cid" xmlns:w16="http://schemas.microsoft.com/office/word/2018/wordml" xmlns:w16sdtdh="http://schemas.microsoft.com/office/word/2020/wordml/sdtdatahash" xmlns:w16se="http://schemas.microsoft.com/office/word/2015/wordml/symex" xmlns:wpg="http://schemas.microsoft.com/office/word/2010/wordprocessingGroup" xmlns:wpi="http://schemas.microsoft.com/office/word/2010/wordprocessingInk" xmlns:wne="http://schemas.microsoft.com/office/word/2006/wordml" xmlns:wps="http://schemas.microsoft.com/office/word/2010/wordprocessingShape" mc:Ignorable="w14 w15 w16se w16cid w16 w16cex w16sdtdh wp14">
+<w:footnotes xmlns:wpc="http://schemas.microsoft.com/office/word/2010/wordprocessingCanvas" xmlns:cx="http://schemas.microsoft.com/office/drawing/2014/chartex" xmlns:cx1="http://schemas.microsoft.com/office/drawing/2015/9/8/chartex" xmlns:cx2="http://schemas.microsoft.com/office/drawing/2015/10/21/chartex" xmlns:cx3="http://schemas.microsoft.com/office/drawing/2016/5/9/chartex" xmlns:cx4="http://schemas.microsoft.com/office/drawing/2016/5/10/chartex" xmlns:cx5="http://schemas.microsoft.com/office/drawing/2016/5/11/chartex" xmlns:cx6="http://schemas.microsoft.com/office/drawing/2016/5/12/chartex" xmlns:cx7="http://schemas.microsoft.com/office/drawing/2016/5/13/chartex" xmlns:cx8="http://schemas.microsoft.com/office/drawing/2016/5/14/chartex" xmlns:mc="http://schemas.openxmlformats.org/markup-compatibility/2006" xmlns:aink="http://schemas.microsoft.com/office/drawing/2016/ink" xmlns:am3d="http://schemas.microsoft.com/office/drawing/2017/model3d" xmlns:o="urn:schemas-microsoft-com:office:office" xmlns:r="http://schemas.openxmlformats.org/officeDocument/2006/relationships" xmlns:m="http://schemas.openxmlformats.org/officeDocument/2006/math" xmlns:v="urn:schemas-microsoft-com:vml" xmlns:wp14="http://schemas.microsoft.com/office/word/2010/wordprocessingDrawing" xmlns:wp="http://schemas.openxmlformats.org/drawingml/2006/wordprocessingDrawing" xmlns:w10="urn:schemas-microsoft-com:office:word" xmlns:w="http://schemas.openxmlformats.org/wordprocessingml/2006/main" xmlns:w14="http://schemas.microsoft.com/office/word/2010/wordml" xmlns:w15="http://schemas.microsoft.com/office/word/2012/wordml" xmlns:w16cid="http://schemas.microsoft.com/office/word/2016/wordml/cid" xmlns:w16se="http://schemas.microsoft.com/office/word/2015/wordml/symex" xmlns:wpg="http://schemas.microsoft.com/office/word/2010/wordprocessingGroup" xmlns:wpi="http://schemas.microsoft.com/office/word/2010/wordprocessingInk" xmlns:wne="http://schemas.microsoft.com/office/word/2006/wordml" xmlns:wps="http://schemas.microsoft.com/office/word/2010/wordprocessingShape" mc:Ignorable="w14 w15 w16se w16cid wp14">
   <w:footnote w:type="separator" w:id="-1">
     <w:p>
       <w:pPr>
@@ -1434,7 +1841,7 @@
 </file>
 
 <file path=word/header1.xml><?xml version="1.0" encoding="utf-8"?>
-<w:hdr xmlns:wpc="http://schemas.microsoft.com/office/word/2010/wordprocessingCanvas" xmlns:cx="http://schemas.microsoft.com/office/drawing/2014/chartex" xmlns:cx1="http://schemas.microsoft.com/office/drawing/2015/9/8/chartex" xmlns:cx2="http://schemas.microsoft.com/office/drawing/2015/10/21/chartex" xmlns:cx3="http://schemas.microsoft.com/office/drawing/2016/5/9/chartex" xmlns:cx4="http://schemas.microsoft.com/office/drawing/2016/5/10/chartex" xmlns:cx5="http://schemas.microsoft.com/office/drawing/2016/5/11/chartex" xmlns:cx6="http://schemas.microsoft.com/office/drawing/2016/5/12/chartex" xmlns:cx7="http://schemas.microsoft.com/office/drawing/2016/5/13/chartex" xmlns:cx8="http://schemas.microsoft.com/office/drawing/2016/5/14/chartex" xmlns:mc="http://schemas.openxmlformats.org/markup-compatibility/2006" xmlns:aink="http://schemas.microsoft.com/office/drawing/2016/ink" xmlns:am3d="http://schemas.microsoft.com/office/drawing/2017/model3d" xmlns:o="urn:schemas-microsoft-com:office:office" xmlns:r="http://schemas.openxmlformats.org/officeDocument/2006/relationships" xmlns:m="http://schemas.openxmlformats.org/officeDocument/2006/math" xmlns:v="urn:schemas-microsoft-com:vml" xmlns:wp14="http://schemas.microsoft.com/office/word/2010/wordprocessingDrawing" xmlns:wp="http://schemas.openxmlformats.org/drawingml/2006/wordprocessingDrawing" xmlns:w10="urn:schemas-microsoft-com:office:word" xmlns:w="http://schemas.openxmlformats.org/wordprocessingml/2006/main" xmlns:w14="http://schemas.microsoft.com/office/word/2010/wordml" xmlns:w15="http://schemas.microsoft.com/office/word/2012/wordml" xmlns:w16cex="http://schemas.microsoft.com/office/word/2018/wordml/cex" xmlns:w16cid="http://schemas.microsoft.com/office/word/2016/wordml/cid" xmlns:w16="http://schemas.microsoft.com/office/word/2018/wordml" xmlns:w16sdtdh="http://schemas.microsoft.com/office/word/2020/wordml/sdtdatahash" xmlns:w16se="http://schemas.microsoft.com/office/word/2015/wordml/symex" xmlns:wpg="http://schemas.microsoft.com/office/word/2010/wordprocessingGroup" xmlns:wpi="http://schemas.microsoft.com/office/word/2010/wordprocessingInk" xmlns:wne="http://schemas.microsoft.com/office/word/2006/wordml" xmlns:wps="http://schemas.microsoft.com/office/word/2010/wordprocessingShape" mc:Ignorable="w14 w15 w16se w16cid w16 w16cex w16sdtdh wp14">
+<w:hdr xmlns:wpc="http://schemas.microsoft.com/office/word/2010/wordprocessingCanvas" xmlns:cx="http://schemas.microsoft.com/office/drawing/2014/chartex" xmlns:cx1="http://schemas.microsoft.com/office/drawing/2015/9/8/chartex" xmlns:cx2="http://schemas.microsoft.com/office/drawing/2015/10/21/chartex" xmlns:cx3="http://schemas.microsoft.com/office/drawing/2016/5/9/chartex" xmlns:cx4="http://schemas.microsoft.com/office/drawing/2016/5/10/chartex" xmlns:cx5="http://schemas.microsoft.com/office/drawing/2016/5/11/chartex" xmlns:cx6="http://schemas.microsoft.com/office/drawing/2016/5/12/chartex" xmlns:cx7="http://schemas.microsoft.com/office/drawing/2016/5/13/chartex" xmlns:cx8="http://schemas.microsoft.com/office/drawing/2016/5/14/chartex" xmlns:mc="http://schemas.openxmlformats.org/markup-compatibility/2006" xmlns:aink="http://schemas.microsoft.com/office/drawing/2016/ink" xmlns:am3d="http://schemas.microsoft.com/office/drawing/2017/model3d" xmlns:o="urn:schemas-microsoft-com:office:office" xmlns:r="http://schemas.openxmlformats.org/officeDocument/2006/relationships" xmlns:m="http://schemas.openxmlformats.org/officeDocument/2006/math" xmlns:v="urn:schemas-microsoft-com:vml" xmlns:wp14="http://schemas.microsoft.com/office/word/2010/wordprocessingDrawing" xmlns:wp="http://schemas.openxmlformats.org/drawingml/2006/wordprocessingDrawing" xmlns:w10="urn:schemas-microsoft-com:office:word" xmlns:w="http://schemas.openxmlformats.org/wordprocessingml/2006/main" xmlns:w14="http://schemas.microsoft.com/office/word/2010/wordml" xmlns:w15="http://schemas.microsoft.com/office/word/2012/wordml" xmlns:w16cid="http://schemas.microsoft.com/office/word/2016/wordml/cid" xmlns:w16se="http://schemas.microsoft.com/office/word/2015/wordml/symex" xmlns:wpg="http://schemas.microsoft.com/office/word/2010/wordprocessingGroup" xmlns:wpi="http://schemas.microsoft.com/office/word/2010/wordprocessingInk" xmlns:wne="http://schemas.microsoft.com/office/word/2006/wordml" xmlns:wps="http://schemas.microsoft.com/office/word/2010/wordprocessingShape" mc:Ignorable="w14 w15 w16se w16cid wp14">
   <w:sdt>
     <w:sdtPr>
       <w:rPr>
@@ -1447,6 +1854,7 @@
         <w:docPartUnique/>
       </w:docPartObj>
     </w:sdtPr>
+    <w:sdtEndPr/>
     <w:sdtContent>
       <w:p>
         <w:pPr>
@@ -1499,7 +1907,7 @@
 </file>
 
 <file path=word/header2.xml><?xml version="1.0" encoding="utf-8"?>
-<w:hdr xmlns:wpc="http://schemas.microsoft.com/office/word/2010/wordprocessingCanvas" xmlns:cx="http://schemas.microsoft.com/office/drawing/2014/chartex" xmlns:cx1="http://schemas.microsoft.com/office/drawing/2015/9/8/chartex" xmlns:cx2="http://schemas.microsoft.com/office/drawing/2015/10/21/chartex" xmlns:cx3="http://schemas.microsoft.com/office/drawing/2016/5/9/chartex" xmlns:cx4="http://schemas.microsoft.com/office/drawing/2016/5/10/chartex" xmlns:cx5="http://schemas.microsoft.com/office/drawing/2016/5/11/chartex" xmlns:cx6="http://schemas.microsoft.com/office/drawing/2016/5/12/chartex" xmlns:cx7="http://schemas.microsoft.com/office/drawing/2016/5/13/chartex" xmlns:cx8="http://schemas.microsoft.com/office/drawing/2016/5/14/chartex" xmlns:mc="http://schemas.openxmlformats.org/markup-compatibility/2006" xmlns:aink="http://schemas.microsoft.com/office/drawing/2016/ink" xmlns:am3d="http://schemas.microsoft.com/office/drawing/2017/model3d" xmlns:o="urn:schemas-microsoft-com:office:office" xmlns:r="http://schemas.openxmlformats.org/officeDocument/2006/relationships" xmlns:m="http://schemas.openxmlformats.org/officeDocument/2006/math" xmlns:v="urn:schemas-microsoft-com:vml" xmlns:wp14="http://schemas.microsoft.com/office/word/2010/wordprocessingDrawing" xmlns:wp="http://schemas.openxmlformats.org/drawingml/2006/wordprocessingDrawing" xmlns:w10="urn:schemas-microsoft-com:office:word" xmlns:w="http://schemas.openxmlformats.org/wordprocessingml/2006/main" xmlns:w14="http://schemas.microsoft.com/office/word/2010/wordml" xmlns:w15="http://schemas.microsoft.com/office/word/2012/wordml" xmlns:w16cex="http://schemas.microsoft.com/office/word/2018/wordml/cex" xmlns:w16cid="http://schemas.microsoft.com/office/word/2016/wordml/cid" xmlns:w16="http://schemas.microsoft.com/office/word/2018/wordml" xmlns:w16sdtdh="http://schemas.microsoft.com/office/word/2020/wordml/sdtdatahash" xmlns:w16se="http://schemas.microsoft.com/office/word/2015/wordml/symex" xmlns:wpg="http://schemas.microsoft.com/office/word/2010/wordprocessingGroup" xmlns:wpi="http://schemas.microsoft.com/office/word/2010/wordprocessingInk" xmlns:wne="http://schemas.microsoft.com/office/word/2006/wordml" xmlns:wps="http://schemas.microsoft.com/office/word/2010/wordprocessingShape" mc:Ignorable="w14 w15 w16se w16cid w16 w16cex w16sdtdh wp14">
+<w:hdr xmlns:wpc="http://schemas.microsoft.com/office/word/2010/wordprocessingCanvas" xmlns:cx="http://schemas.microsoft.com/office/drawing/2014/chartex" xmlns:cx1="http://schemas.microsoft.com/office/drawing/2015/9/8/chartex" xmlns:cx2="http://schemas.microsoft.com/office/drawing/2015/10/21/chartex" xmlns:cx3="http://schemas.microsoft.com/office/drawing/2016/5/9/chartex" xmlns:cx4="http://schemas.microsoft.com/office/drawing/2016/5/10/chartex" xmlns:cx5="http://schemas.microsoft.com/office/drawing/2016/5/11/chartex" xmlns:cx6="http://schemas.microsoft.com/office/drawing/2016/5/12/chartex" xmlns:cx7="http://schemas.microsoft.com/office/drawing/2016/5/13/chartex" xmlns:cx8="http://schemas.microsoft.com/office/drawing/2016/5/14/chartex" xmlns:mc="http://schemas.openxmlformats.org/markup-compatibility/2006" xmlns:aink="http://schemas.microsoft.com/office/drawing/2016/ink" xmlns:am3d="http://schemas.microsoft.com/office/drawing/2017/model3d" xmlns:o="urn:schemas-microsoft-com:office:office" xmlns:r="http://schemas.openxmlformats.org/officeDocument/2006/relationships" xmlns:m="http://schemas.openxmlformats.org/officeDocument/2006/math" xmlns:v="urn:schemas-microsoft-com:vml" xmlns:wp14="http://schemas.microsoft.com/office/word/2010/wordprocessingDrawing" xmlns:wp="http://schemas.openxmlformats.org/drawingml/2006/wordprocessingDrawing" xmlns:w10="urn:schemas-microsoft-com:office:word" xmlns:w="http://schemas.openxmlformats.org/wordprocessingml/2006/main" xmlns:w14="http://schemas.microsoft.com/office/word/2010/wordml" xmlns:w15="http://schemas.microsoft.com/office/word/2012/wordml" xmlns:w16cid="http://schemas.microsoft.com/office/word/2016/wordml/cid" xmlns:w16se="http://schemas.microsoft.com/office/word/2015/wordml/symex" xmlns:wpg="http://schemas.microsoft.com/office/word/2010/wordprocessingGroup" xmlns:wpi="http://schemas.microsoft.com/office/word/2010/wordprocessingInk" xmlns:wne="http://schemas.microsoft.com/office/word/2006/wordml" xmlns:wps="http://schemas.microsoft.com/office/word/2010/wordprocessingShape" mc:Ignorable="w14 w15 w16se w16cid wp14">
   <w:p>
     <w:pPr>
       <w:pStyle w:val="a5"/>
@@ -1514,7 +1922,7 @@
 </file>
 
 <file path=word/numbering.xml><?xml version="1.0" encoding="utf-8"?>
-<w:numbering xmlns:wpc="http://schemas.microsoft.com/office/word/2010/wordprocessingCanvas" xmlns:cx="http://schemas.microsoft.com/office/drawing/2014/chartex" xmlns:cx1="http://schemas.microsoft.com/office/drawing/2015/9/8/chartex" xmlns:cx2="http://schemas.microsoft.com/office/drawing/2015/10/21/chartex" xmlns:cx3="http://schemas.microsoft.com/office/drawing/2016/5/9/chartex" xmlns:cx4="http://schemas.microsoft.com/office/drawing/2016/5/10/chartex" xmlns:cx5="http://schemas.microsoft.com/office/drawing/2016/5/11/chartex" xmlns:cx6="http://schemas.microsoft.com/office/drawing/2016/5/12/chartex" xmlns:cx7="http://schemas.microsoft.com/office/drawing/2016/5/13/chartex" xmlns:cx8="http://schemas.microsoft.com/office/drawing/2016/5/14/chartex" xmlns:mc="http://schemas.openxmlformats.org/markup-compatibility/2006" xmlns:aink="http://schemas.microsoft.com/office/drawing/2016/ink" xmlns:am3d="http://schemas.microsoft.com/office/drawing/2017/model3d" xmlns:o="urn:schemas-microsoft-com:office:office" xmlns:r="http://schemas.openxmlformats.org/officeDocument/2006/relationships" xmlns:m="http://schemas.openxmlformats.org/officeDocument/2006/math" xmlns:v="urn:schemas-microsoft-com:vml" xmlns:wp14="http://schemas.microsoft.com/office/word/2010/wordprocessingDrawing" xmlns:wp="http://schemas.openxmlformats.org/drawingml/2006/wordprocessingDrawing" xmlns:w10="urn:schemas-microsoft-com:office:word" xmlns:w="http://schemas.openxmlformats.org/wordprocessingml/2006/main" xmlns:w14="http://schemas.microsoft.com/office/word/2010/wordml" xmlns:w15="http://schemas.microsoft.com/office/word/2012/wordml" xmlns:w16cex="http://schemas.microsoft.com/office/word/2018/wordml/cex" xmlns:w16cid="http://schemas.microsoft.com/office/word/2016/wordml/cid" xmlns:w16="http://schemas.microsoft.com/office/word/2018/wordml" xmlns:w16sdtdh="http://schemas.microsoft.com/office/word/2020/wordml/sdtdatahash" xmlns:w16se="http://schemas.microsoft.com/office/word/2015/wordml/symex" xmlns:wpg="http://schemas.microsoft.com/office/word/2010/wordprocessingGroup" xmlns:wpi="http://schemas.microsoft.com/office/word/2010/wordprocessingInk" xmlns:wne="http://schemas.microsoft.com/office/word/2006/wordml" xmlns:wps="http://schemas.microsoft.com/office/word/2010/wordprocessingShape" mc:Ignorable="w14 w15 w16se w16cid w16 w16cex w16sdtdh wp14">
+<w:numbering xmlns:wpc="http://schemas.microsoft.com/office/word/2010/wordprocessingCanvas" xmlns:cx="http://schemas.microsoft.com/office/drawing/2014/chartex" xmlns:cx1="http://schemas.microsoft.com/office/drawing/2015/9/8/chartex" xmlns:cx2="http://schemas.microsoft.com/office/drawing/2015/10/21/chartex" xmlns:cx3="http://schemas.microsoft.com/office/drawing/2016/5/9/chartex" xmlns:cx4="http://schemas.microsoft.com/office/drawing/2016/5/10/chartex" xmlns:cx5="http://schemas.microsoft.com/office/drawing/2016/5/11/chartex" xmlns:cx6="http://schemas.microsoft.com/office/drawing/2016/5/12/chartex" xmlns:cx7="http://schemas.microsoft.com/office/drawing/2016/5/13/chartex" xmlns:cx8="http://schemas.microsoft.com/office/drawing/2016/5/14/chartex" xmlns:mc="http://schemas.openxmlformats.org/markup-compatibility/2006" xmlns:aink="http://schemas.microsoft.com/office/drawing/2016/ink" xmlns:am3d="http://schemas.microsoft.com/office/drawing/2017/model3d" xmlns:o="urn:schemas-microsoft-com:office:office" xmlns:r="http://schemas.openxmlformats.org/officeDocument/2006/relationships" xmlns:m="http://schemas.openxmlformats.org/officeDocument/2006/math" xmlns:v="urn:schemas-microsoft-com:vml" xmlns:wp14="http://schemas.microsoft.com/office/word/2010/wordprocessingDrawing" xmlns:wp="http://schemas.openxmlformats.org/drawingml/2006/wordprocessingDrawing" xmlns:w10="urn:schemas-microsoft-com:office:word" xmlns:w="http://schemas.openxmlformats.org/wordprocessingml/2006/main" xmlns:w14="http://schemas.microsoft.com/office/word/2010/wordml" xmlns:w15="http://schemas.microsoft.com/office/word/2012/wordml" xmlns:w16cid="http://schemas.microsoft.com/office/word/2016/wordml/cid" xmlns:w16se="http://schemas.microsoft.com/office/word/2015/wordml/symex" xmlns:wpg="http://schemas.microsoft.com/office/word/2010/wordprocessingGroup" xmlns:wpi="http://schemas.microsoft.com/office/word/2010/wordprocessingInk" xmlns:wne="http://schemas.microsoft.com/office/word/2006/wordml" xmlns:wps="http://schemas.microsoft.com/office/word/2010/wordprocessingShape" mc:Ignorable="w14 w15 w16se w16cid wp14">
   <w:abstractNum w:abstractNumId="0" w15:restartNumberingAfterBreak="0">
     <w:nsid w:val="00BF4962"/>
     <w:multiLevelType w:val="hybridMultilevel"/>
@@ -1697,7 +2105,7 @@
 </file>
 
 <file path=word/styles.xml><?xml version="1.0" encoding="utf-8"?>
-<w:styles xmlns:mc="http://schemas.openxmlformats.org/markup-compatibility/2006" xmlns:r="http://schemas.openxmlformats.org/officeDocument/2006/relationships" xmlns:w="http://schemas.openxmlformats.org/wordprocessingml/2006/main" xmlns:w14="http://schemas.microsoft.com/office/word/2010/wordml" xmlns:w15="http://schemas.microsoft.com/office/word/2012/wordml" xmlns:w16cex="http://schemas.microsoft.com/office/word/2018/wordml/cex" xmlns:w16cid="http://schemas.microsoft.com/office/word/2016/wordml/cid" xmlns:w16="http://schemas.microsoft.com/office/word/2018/wordml" xmlns:w16sdtdh="http://schemas.microsoft.com/office/word/2020/wordml/sdtdatahash" xmlns:w16se="http://schemas.microsoft.com/office/word/2015/wordml/symex" mc:Ignorable="w14 w15 w16se w16cid w16 w16cex w16sdtdh">
+<w:styles xmlns:mc="http://schemas.openxmlformats.org/markup-compatibility/2006" xmlns:r="http://schemas.openxmlformats.org/officeDocument/2006/relationships" xmlns:w="http://schemas.openxmlformats.org/wordprocessingml/2006/main" xmlns:w14="http://schemas.microsoft.com/office/word/2010/wordml" xmlns:w15="http://schemas.microsoft.com/office/word/2012/wordml" xmlns:w16cid="http://schemas.microsoft.com/office/word/2016/wordml/cid" xmlns:w16se="http://schemas.microsoft.com/office/word/2015/wordml/symex" mc:Ignorable="w14 w15 w16se w16cid">
   <w:docDefaults>
     <w:rPrDefault>
       <w:rPr>

--- a/docx/Отзыв оппонента Верхотуров.docx
+++ b/docx/Отзыв оппонента Верхотуров.docx
@@ -299,15 +299,7 @@
           <w:sz w:val="28"/>
           <w:szCs w:val="28"/>
         </w:rPr>
-        <w:t>сокращений</w:t>
-      </w:r>
-      <w:r>
-        <w:rPr>
-          <w:rFonts w:ascii="Times New Roman" w:hAnsi="Times New Roman" w:cs="Times New Roman"/>
-          <w:sz w:val="28"/>
-          <w:szCs w:val="28"/>
-        </w:rPr>
-        <w:t xml:space="preserve">, </w:t>
+        <w:t xml:space="preserve">сокращений, </w:t>
       </w:r>
       <w:r>
         <w:rPr>
@@ -589,25 +581,7 @@
           <w:sz w:val="28"/>
           <w:szCs w:val="28"/>
         </w:rPr>
-        <w:t xml:space="preserve">, строящий оценки длины маршрута, а при достаточном времени и находящий оптимальный маршрут. Представлены две реализации – в виде классической схемы обхода дерева поиска в ширину и на основе схемы динамического программирования </w:t>
-      </w:r>
-      <w:proofErr w:type="spellStart"/>
-      <w:r>
-        <w:rPr>
-          <w:rFonts w:ascii="Times New Roman" w:hAnsi="Times New Roman" w:cs="Times New Roman"/>
-          <w:sz w:val="28"/>
-          <w:szCs w:val="28"/>
-        </w:rPr>
-        <w:t>Хелда</w:t>
-      </w:r>
-      <w:proofErr w:type="spellEnd"/>
-      <w:r>
-        <w:rPr>
-          <w:rFonts w:ascii="Times New Roman" w:hAnsi="Times New Roman" w:cs="Times New Roman"/>
-          <w:sz w:val="28"/>
-          <w:szCs w:val="28"/>
-        </w:rPr>
-        <w:t xml:space="preserve"> и Карпа, несколько отличающиеся производительностью. Работа алгоритма исследована на модельных задачах разной размерности.</w:t>
+        <w:t>, строящий оценки длины маршрута, а при достаточном времени и находящий оптимальный маршрут. Представлены две реализации – в виде классической схемы обхода дерева поиска в ширину и на основе схемы динамического программирования Хелда и Карпа, несколько отличающиеся производительностью. Работа алгоритма исследована на модельных задачах разной размерности.</w:t>
       </w:r>
     </w:p>
     <w:p>
@@ -696,8 +670,18 @@
           <w:sz w:val="28"/>
           <w:szCs w:val="28"/>
         </w:rPr>
-        <w:t>В заключении сформулированы основные научные и практические результаты работы.</w:t>
-      </w:r>
+        <w:t>В заключении сформулированы основные научные и практические результаты работы</w:t>
+      </w:r>
+      <w:r>
+        <w:rPr>
+          <w:rFonts w:ascii="Times New Roman" w:hAnsi="Times New Roman" w:cs="Times New Roman"/>
+          <w:sz w:val="28"/>
+          <w:szCs w:val="28"/>
+        </w:rPr>
+        <w:t>, а также намечены направления дальнейших исследований по теме диссертации.</w:t>
+      </w:r>
+      <w:bookmarkStart w:id="1" w:name="_GoBack"/>
+      <w:bookmarkEnd w:id="1"/>
     </w:p>
     <w:p>
       <w:pPr>
@@ -800,6 +784,100 @@
           <w:szCs w:val="28"/>
         </w:rPr>
       </w:pPr>
+      <w:r>
+        <w:rPr>
+          <w:rFonts w:ascii="Times New Roman" w:hAnsi="Times New Roman" w:cs="Times New Roman"/>
+          <w:sz w:val="28"/>
+          <w:szCs w:val="28"/>
+        </w:rPr>
+        <w:t>В диссертационной работе получены следующие новые научные результаты:</w:t>
+      </w:r>
+    </w:p>
+    <w:p>
+      <w:pPr>
+        <w:pStyle w:val="a9"/>
+        <w:numPr>
+          <w:ilvl w:val="0"/>
+          <w:numId w:val="3"/>
+        </w:numPr>
+        <w:jc w:val="both"/>
+        <w:rPr>
+          <w:rFonts w:ascii="Times New Roman" w:hAnsi="Times New Roman" w:cs="Times New Roman"/>
+          <w:sz w:val="28"/>
+          <w:szCs w:val="28"/>
+        </w:rPr>
+      </w:pPr>
+      <w:r>
+        <w:rPr>
+          <w:rFonts w:ascii="Times New Roman" w:hAnsi="Times New Roman" w:cs="Times New Roman"/>
+          <w:sz w:val="28"/>
+          <w:szCs w:val="28"/>
+        </w:rPr>
+        <w:t xml:space="preserve">Разработан первый специализированный алгоритм ветвей и границ для решения обобщенной задачи коммивояжера с ограничениями предшествования. Алгоритм дает точные решения для задач, значительно большего размера, чем было доступно ранее – до 150 </w:t>
+      </w:r>
+      <w:r>
+        <w:rPr>
+          <w:rFonts w:ascii="Times New Roman" w:hAnsi="Times New Roman" w:cs="Times New Roman"/>
+          <w:sz w:val="28"/>
+          <w:szCs w:val="28"/>
+        </w:rPr>
+        <w:lastRenderedPageBreak/>
+        <w:t>контуров. Кроме того, нижняя оценка, вычисляемая в ходе работы алгоритма, может использоваться для оценивания качества решений, даже полученных другими методами.</w:t>
+      </w:r>
+    </w:p>
+    <w:p>
+      <w:pPr>
+        <w:pStyle w:val="a9"/>
+        <w:numPr>
+          <w:ilvl w:val="0"/>
+          <w:numId w:val="3"/>
+        </w:numPr>
+        <w:jc w:val="both"/>
+        <w:rPr>
+          <w:rFonts w:ascii="Times New Roman" w:hAnsi="Times New Roman" w:cs="Times New Roman"/>
+          <w:sz w:val="28"/>
+          <w:szCs w:val="28"/>
+        </w:rPr>
+      </w:pPr>
+      <w:r>
+        <w:rPr>
+          <w:rFonts w:ascii="Times New Roman" w:hAnsi="Times New Roman" w:cs="Times New Roman"/>
+          <w:sz w:val="28"/>
+          <w:szCs w:val="28"/>
+        </w:rPr>
+        <w:t>Эвристика поиска оптимальных положений точек врезки в контуры, не использующая механизм дискретизации, в сочетании с алгоритмами комбинаторной оптимизации, способна эффективно находить решения задачи непрерывной резки, а также легко обобщается на задачи сегментной и обобщенной сегментной резки.</w:t>
+      </w:r>
+    </w:p>
+    <w:p>
+      <w:pPr>
+        <w:pStyle w:val="a9"/>
+        <w:numPr>
+          <w:ilvl w:val="0"/>
+          <w:numId w:val="3"/>
+        </w:numPr>
+        <w:jc w:val="both"/>
+        <w:rPr>
+          <w:rFonts w:ascii="Times New Roman" w:hAnsi="Times New Roman" w:cs="Times New Roman"/>
+          <w:sz w:val="28"/>
+          <w:szCs w:val="28"/>
+        </w:rPr>
+      </w:pPr>
+      <w:r>
+        <w:rPr>
+          <w:rFonts w:ascii="Times New Roman" w:hAnsi="Times New Roman" w:cs="Times New Roman"/>
+          <w:sz w:val="28"/>
+          <w:szCs w:val="28"/>
+        </w:rPr>
+        <w:t>Предложены</w:t>
+      </w:r>
+      <w:r>
+        <w:rPr>
+          <w:rFonts w:ascii="Times New Roman" w:hAnsi="Times New Roman" w:cs="Times New Roman"/>
+          <w:sz w:val="28"/>
+          <w:szCs w:val="28"/>
+        </w:rPr>
+        <w:t xml:space="preserve"> схемы использования ограничения предшествования для эффективного уменьшения вычислительной сложности задач маршрутизации режущего инструмента.</w:t>
+      </w:r>
     </w:p>
     <w:p>
       <w:pPr>
@@ -837,36 +915,8 @@
           <w:sz w:val="28"/>
           <w:szCs w:val="28"/>
         </w:rPr>
-        <w:t xml:space="preserve">Достоверность полученных результатов, научных положений и выводов, изложенных в диссертации, подтверждается результатами исследований, приведёнными в 18 публикациях, среди которых 9 научных работ в журналах, </w:t>
-      </w:r>
-      <w:r>
-        <w:rPr>
-          <w:rFonts w:ascii="Times New Roman" w:hAnsi="Times New Roman" w:cs="Times New Roman"/>
-          <w:sz w:val="28"/>
-          <w:szCs w:val="28"/>
-        </w:rPr>
-        <w:lastRenderedPageBreak/>
-        <w:t xml:space="preserve">определённых ВАК и Аттестационным советом </w:t>
-      </w:r>
-      <w:proofErr w:type="spellStart"/>
-      <w:r>
-        <w:rPr>
-          <w:rFonts w:ascii="Times New Roman" w:hAnsi="Times New Roman" w:cs="Times New Roman"/>
-          <w:sz w:val="28"/>
-          <w:szCs w:val="28"/>
-        </w:rPr>
-        <w:t>УрФУ</w:t>
-      </w:r>
-      <w:proofErr w:type="spellEnd"/>
-      <w:r>
-        <w:rPr>
-          <w:rFonts w:ascii="Times New Roman" w:hAnsi="Times New Roman" w:cs="Times New Roman"/>
-          <w:sz w:val="28"/>
-          <w:szCs w:val="28"/>
-        </w:rPr>
-        <w:t xml:space="preserve"> , включая 8 статей в журналах, индексируемых в международных базах </w:t>
-      </w:r>
-      <w:proofErr w:type="spellStart"/>
+        <w:t xml:space="preserve">Достоверность полученных результатов, научных положений и выводов, изложенных в диссертации, подтверждается результатами исследований, приведёнными в 18 публикациях, среди которых 9 научных работ в журналах, определённых ВАК и Аттестационным советом УрФУ , включая 8 статей в журналах, индексируемых в международных базах </w:t>
+      </w:r>
       <w:r>
         <w:rPr>
           <w:rFonts w:ascii="Times New Roman" w:hAnsi="Times New Roman" w:cs="Times New Roman"/>
@@ -876,7 +926,6 @@
         </w:rPr>
         <w:t>WoS</w:t>
       </w:r>
-      <w:proofErr w:type="spellEnd"/>
       <w:r>
         <w:rPr>
           <w:rFonts w:ascii="Times New Roman" w:hAnsi="Times New Roman" w:cs="Times New Roman"/>
@@ -1175,7 +1224,16 @@
           <w:sz w:val="28"/>
           <w:szCs w:val="28"/>
         </w:rPr>
-        <w:t>, зачастую асимметричные. В то же время автор принимал участие в разработке библиотеки экземпляров задач именно маршрутизации инструмента, где матрица расстояний и частичный порядок определяются геометрией плоских деталей. Проведение численных экспериментов над этой библиотекой дало бы более наглядные результаты и лучше бы продемонстрировало возможность применения алгоритма для проектирования управляющих программ машин листовой резки с ЧПУ.</w:t>
+        <w:t xml:space="preserve">, зачастую асимметричные. В то же время </w:t>
+      </w:r>
+      <w:r>
+        <w:rPr>
+          <w:rFonts w:ascii="Times New Roman" w:hAnsi="Times New Roman" w:cs="Times New Roman"/>
+          <w:sz w:val="28"/>
+          <w:szCs w:val="28"/>
+        </w:rPr>
+        <w:lastRenderedPageBreak/>
+        <w:t>автор принимал участие в разработке библиотеки экземпляров задач именно маршрутизации инструмента, где матрица расстояний и частичный порядок определяются геометрией плоских деталей. Проведение численных экспериментов над этой библиотекой дало бы более наглядные результаты и лучше бы продемонстрировало возможность применения алгоритма для проектирования управляющих программ машин листовой резки с ЧПУ.</w:t>
       </w:r>
     </w:p>
     <w:p>
@@ -1261,11 +1319,37 @@
           <w:sz w:val="28"/>
           <w:szCs w:val="28"/>
         </w:rPr>
-        <w:lastRenderedPageBreak/>
-        <w:t>Соответствие диссертации критериям Пол</w:t>
-      </w:r>
-      <w:bookmarkStart w:id="1" w:name="_GoBack"/>
-      <w:bookmarkEnd w:id="1"/>
+        <w:t>Соответствие диссертации критериям Положения о присуждении ученых степеней в УрФУ</w:t>
+      </w:r>
+    </w:p>
+    <w:p>
+      <w:pPr>
+        <w:ind w:firstLine="708"/>
+        <w:jc w:val="both"/>
+        <w:rPr>
+          <w:rFonts w:ascii="Times New Roman" w:hAnsi="Times New Roman" w:cs="Times New Roman"/>
+          <w:sz w:val="28"/>
+          <w:szCs w:val="28"/>
+        </w:rPr>
+      </w:pPr>
+      <w:r>
+        <w:rPr>
+          <w:rFonts w:ascii="Times New Roman" w:hAnsi="Times New Roman" w:cs="Times New Roman"/>
+          <w:sz w:val="28"/>
+          <w:szCs w:val="28"/>
+        </w:rPr>
+        <w:t>Содержание диссертации полностью соответствует поставленным задачам и подробно отражает последовательность их решения. Диссертация написана логичным, понятным языком, выводы и рекомендации изложены аргументированно. Диссертация Уколова С. С. в полном объёме отвечает критериям, которые установлены Положением о присуждении ученых степеней в ФГАОУ ВО «Уральский федеральный университет имени Первого президента России Б. Н. Ельцина».</w:t>
+      </w:r>
+    </w:p>
+    <w:p>
+      <w:pPr>
+        <w:jc w:val="center"/>
+        <w:rPr>
+          <w:rFonts w:ascii="Times New Roman" w:hAnsi="Times New Roman" w:cs="Times New Roman"/>
+          <w:sz w:val="28"/>
+          <w:szCs w:val="28"/>
+        </w:rPr>
+      </w:pPr>
       <w:r>
         <w:rPr>
           <w:rFonts w:ascii="Times New Roman" w:hAnsi="Times New Roman" w:cs="Times New Roman"/>
@@ -1274,7 +1358,7 @@
           <w:sz w:val="28"/>
           <w:szCs w:val="28"/>
         </w:rPr>
-        <w:t>ожения о присуждении ученых степеней в УрФУ</w:t>
+        <w:t>Заключение по диссертационной работе</w:t>
       </w:r>
     </w:p>
     <w:p>
@@ -1293,27 +1377,39 @@
           <w:sz w:val="28"/>
           <w:szCs w:val="28"/>
         </w:rPr>
-        <w:t>Содержание диссертации полностью соответствует поставленным задачам и подробно отражает последовательность их решения. Диссертация написана логичным, понятным языком, выводы и рекомендации изложены аргументированно. Диссертация Уколова С. С. в полном объёме отвечает критериям, которые установлены Положением о присуждении ученых степеней в ФГАОУ ВО «Уральский федеральный университет имени Первого президента России Б. Н. Ельцина».</w:t>
-      </w:r>
-    </w:p>
-    <w:p>
-      <w:pPr>
-        <w:jc w:val="center"/>
-        <w:rPr>
-          <w:rFonts w:ascii="Times New Roman" w:hAnsi="Times New Roman" w:cs="Times New Roman"/>
-          <w:sz w:val="28"/>
-          <w:szCs w:val="28"/>
-        </w:rPr>
-      </w:pPr>
-      <w:r>
-        <w:rPr>
-          <w:rFonts w:ascii="Times New Roman" w:hAnsi="Times New Roman" w:cs="Times New Roman"/>
-          <w:b/>
-          <w:bCs/>
-          <w:sz w:val="28"/>
-          <w:szCs w:val="28"/>
-        </w:rPr>
-        <w:t>Заключение по диссертационной работе</w:t>
+        <w:t>Диссертация Уколова Станислава Сергеевича «</w:t>
+      </w:r>
+      <w:r>
+        <w:rPr>
+          <w:rFonts w:ascii="Times New Roman" w:hAnsi="Times New Roman" w:cs="Times New Roman"/>
+          <w:sz w:val="28"/>
+          <w:szCs w:val="28"/>
+        </w:rPr>
+        <w:t>Разработка алгоритмов оптимальной маршрутизации инструмента для САПР управляющих программ машин листовой резки с</w:t>
+      </w:r>
+      <w:r>
+        <w:rPr>
+          <w:rFonts w:ascii="Times New Roman" w:hAnsi="Times New Roman" w:cs="Times New Roman"/>
+          <w:sz w:val="28"/>
+          <w:szCs w:val="28"/>
+        </w:rPr>
+        <w:t xml:space="preserve"> </w:t>
+      </w:r>
+      <w:r>
+        <w:rPr>
+          <w:rFonts w:ascii="Times New Roman" w:hAnsi="Times New Roman" w:cs="Times New Roman"/>
+          <w:sz w:val="28"/>
+          <w:szCs w:val="28"/>
+        </w:rPr>
+        <w:t>ЧПУ</w:t>
+      </w:r>
+      <w:r>
+        <w:rPr>
+          <w:rFonts w:ascii="Times New Roman" w:hAnsi="Times New Roman" w:cs="Times New Roman"/>
+          <w:sz w:val="28"/>
+          <w:szCs w:val="28"/>
+        </w:rPr>
+        <w:t>» является самостоятельной, законченной научно-квалификационной работой, содержащей новые результаты, имеющие конкретное практическое применение. Диссертация изложена грамотным языком, характерным для научно-технических работ, и имеет внутреннее единство. В работе логика изложения материала соответствует поставленным целям.</w:t>
       </w:r>
     </w:p>
     <w:p>
@@ -1332,15 +1428,43 @@
           <w:sz w:val="28"/>
           <w:szCs w:val="28"/>
         </w:rPr>
-        <w:t>Диссертация Уколова Станислава Сергеевича «</w:t>
-      </w:r>
-      <w:r>
-        <w:rPr>
-          <w:rFonts w:ascii="Times New Roman" w:hAnsi="Times New Roman" w:cs="Times New Roman"/>
-          <w:sz w:val="28"/>
-          <w:szCs w:val="28"/>
-        </w:rPr>
-        <w:t>Разработка алгоритмов оптимальной маршрутизации инструмента для САПР управляющих программ машин листовой резки с</w:t>
+        <w:t xml:space="preserve">Диссертация в полной мере отвечает требованиям по актуальности работы, научной новизне, практической значимости, личному вкладу автора работы, апробации и отражению результатов в публикациях. В целом, диссертационная работа Уколова С. С. по своей актуальности, новизне и практической значимости вносит значительный вклад в разработку новых научно обоснованных решений для создания и повышения эффективности </w:t>
+      </w:r>
+      <w:r>
+        <w:rPr>
+          <w:rFonts w:ascii="Times New Roman" w:hAnsi="Times New Roman" w:cs="Times New Roman"/>
+          <w:sz w:val="28"/>
+          <w:szCs w:val="28"/>
+        </w:rPr>
+        <w:lastRenderedPageBreak/>
+        <w:t>функционирования САПР управляющих программ для оборудования листовой резки с ЧПУ.</w:t>
+      </w:r>
+    </w:p>
+    <w:p>
+      <w:pPr>
+        <w:ind w:firstLine="708"/>
+        <w:jc w:val="both"/>
+        <w:rPr>
+          <w:rFonts w:ascii="Times New Roman" w:hAnsi="Times New Roman" w:cs="Times New Roman"/>
+          <w:sz w:val="28"/>
+          <w:szCs w:val="28"/>
+        </w:rPr>
+      </w:pPr>
+      <w:r>
+        <w:rPr>
+          <w:rFonts w:ascii="Times New Roman" w:hAnsi="Times New Roman" w:cs="Times New Roman"/>
+          <w:sz w:val="28"/>
+          <w:szCs w:val="28"/>
+        </w:rPr>
+        <w:t xml:space="preserve">Оценивая диссертационную работу Уколова Станислава Сергеевича следует отметить, что она соответствует паспорту специальности 05.13.12 – </w:t>
+      </w:r>
+      <w:r>
+        <w:rPr>
+          <w:rFonts w:ascii="Times New Roman" w:hAnsi="Times New Roman" w:cs="Times New Roman"/>
+          <w:sz w:val="28"/>
+          <w:szCs w:val="28"/>
+        </w:rPr>
+        <w:t>Системы автоматизации проектирования</w:t>
       </w:r>
       <w:r>
         <w:rPr>
@@ -1356,15 +1480,15 @@
           <w:sz w:val="28"/>
           <w:szCs w:val="28"/>
         </w:rPr>
-        <w:t>ЧПУ</w:t>
-      </w:r>
-      <w:r>
-        <w:rPr>
-          <w:rFonts w:ascii="Times New Roman" w:hAnsi="Times New Roman" w:cs="Times New Roman"/>
-          <w:sz w:val="28"/>
-          <w:szCs w:val="28"/>
-        </w:rPr>
-        <w:t>» является самостоятельной, законченной научно-квалификационной работой, содержащей новые результаты, имеющие конкретное практическое применение. Диссертация изложена грамотным языком, характерным для научно-технических работ, и имеет внутреннее единство. В работе логика изложения материала соответствует поставленным целям.</w:t>
+        <w:t>(промышленность)</w:t>
+      </w:r>
+      <w:r>
+        <w:rPr>
+          <w:rFonts w:ascii="Times New Roman" w:hAnsi="Times New Roman" w:cs="Times New Roman"/>
+          <w:sz w:val="28"/>
+          <w:szCs w:val="28"/>
+        </w:rPr>
+        <w:t xml:space="preserve"> в части п. 3, а также требованиям п. 9 Положения о присуждении ученых степеней в УрФУ, предъявляемых к диссертациям на соискание ученой степени кандидата наук. На использованные в диссертации результаты других авторов, в том числе, полученные при проведении совместных исследований, в работе даны соответствующие ссылки. Личный вклад автора в диссертационную работу не вызывает сомнений. Основные результаты, обладающие научной новизной, представленные в диссертационной работе, получены лично автором или при его непосредственном участии.</w:t>
       </w:r>
     </w:p>
     <w:p>
@@ -1383,86 +1507,7 @@
           <w:sz w:val="28"/>
           <w:szCs w:val="28"/>
         </w:rPr>
-        <w:t>Диссертация в полной мере отвечает требованиям по актуальности работы, научной новизне, практической значимости, личному вкладу автора работы, апробации и отражению результатов в публикациях. В целом, диссертационная работа Уколова С. С. по своей актуальности, новизне и практической значимости вносит значительный вклад в разработку новых научно обоснованных решений для создания и повышения эффективности функционирования САПР управляющих программ для оборудования листовой резки с ЧПУ.</w:t>
-      </w:r>
-    </w:p>
-    <w:p>
-      <w:pPr>
-        <w:ind w:firstLine="708"/>
-        <w:jc w:val="both"/>
-        <w:rPr>
-          <w:rFonts w:ascii="Times New Roman" w:hAnsi="Times New Roman" w:cs="Times New Roman"/>
-          <w:sz w:val="28"/>
-          <w:szCs w:val="28"/>
-        </w:rPr>
-      </w:pPr>
-      <w:r>
-        <w:rPr>
-          <w:rFonts w:ascii="Times New Roman" w:hAnsi="Times New Roman" w:cs="Times New Roman"/>
-          <w:sz w:val="28"/>
-          <w:szCs w:val="28"/>
-        </w:rPr>
-        <w:t xml:space="preserve">Оценивая диссертационную работу Уколова Станислава Сергеевича следует отметить, что она соответствует паспорту специальности 05.13.12 – </w:t>
-      </w:r>
-      <w:r>
-        <w:rPr>
-          <w:rFonts w:ascii="Times New Roman" w:hAnsi="Times New Roman" w:cs="Times New Roman"/>
-          <w:sz w:val="28"/>
-          <w:szCs w:val="28"/>
-        </w:rPr>
-        <w:t>Системы автоматизации проектирования</w:t>
-      </w:r>
-      <w:r>
-        <w:rPr>
-          <w:rFonts w:ascii="Times New Roman" w:hAnsi="Times New Roman" w:cs="Times New Roman"/>
-          <w:sz w:val="28"/>
-          <w:szCs w:val="28"/>
-        </w:rPr>
-        <w:t xml:space="preserve"> </w:t>
-      </w:r>
-      <w:r>
-        <w:rPr>
-          <w:rFonts w:ascii="Times New Roman" w:hAnsi="Times New Roman" w:cs="Times New Roman"/>
-          <w:sz w:val="28"/>
-          <w:szCs w:val="28"/>
-        </w:rPr>
-        <w:t>(промышленность)</w:t>
-      </w:r>
-      <w:r>
-        <w:rPr>
-          <w:rFonts w:ascii="Times New Roman" w:hAnsi="Times New Roman" w:cs="Times New Roman"/>
-          <w:sz w:val="28"/>
-          <w:szCs w:val="28"/>
-        </w:rPr>
-        <w:t xml:space="preserve"> в части п. 3, а также требованиям п. 9 Положения о присуждении ученых степеней в УрФУ, предъявляемых к диссертациям на соискание ученой степени кандидата наук. На использованные в диссертации результаты других авторов, в том числе, полученные при проведении совместных исследований, в работе даны соответствующие ссылки. Личный вклад автора в диссертационную работу не вызывает сомнений. Основные результаты, обладающие научной новизной, представленные в диссертационной работе, получены лично автором или при его непосредственном участии.</w:t>
-      </w:r>
-    </w:p>
-    <w:p>
-      <w:pPr>
-        <w:ind w:firstLine="708"/>
-        <w:jc w:val="both"/>
-        <w:rPr>
-          <w:rFonts w:ascii="Times New Roman" w:hAnsi="Times New Roman" w:cs="Times New Roman"/>
-          <w:sz w:val="28"/>
-          <w:szCs w:val="28"/>
-        </w:rPr>
-      </w:pPr>
-      <w:r>
-        <w:rPr>
-          <w:rFonts w:ascii="Times New Roman" w:hAnsi="Times New Roman" w:cs="Times New Roman"/>
-          <w:sz w:val="28"/>
-          <w:szCs w:val="28"/>
-        </w:rPr>
-        <w:t xml:space="preserve">Считаю, что автор диссертации Уколов Станислав Сергеевич заслуживает присвоения ученой степени кандидата технических наук по </w:t>
-      </w:r>
-      <w:r>
-        <w:rPr>
-          <w:rFonts w:ascii="Times New Roman" w:hAnsi="Times New Roman" w:cs="Times New Roman"/>
-          <w:sz w:val="28"/>
-          <w:szCs w:val="28"/>
-        </w:rPr>
-        <w:lastRenderedPageBreak/>
-        <w:t xml:space="preserve">специальности 05.13.12 – </w:t>
+        <w:t xml:space="preserve">Считаю, что автор диссертации Уколов Станислав Сергеевич заслуживает присвоения ученой степени кандидата технических наук по специальности 05.13.12 – </w:t>
       </w:r>
       <w:r>
         <w:rPr>
@@ -2010,6 +2055,92 @@
     </w:lvl>
   </w:abstractNum>
   <w:abstractNum w:abstractNumId="1" w15:restartNumberingAfterBreak="0">
+    <w:nsid w:val="41214775"/>
+    <w:multiLevelType w:val="hybridMultilevel"/>
+    <w:tmpl w:val="315AA5EC"/>
+    <w:lvl w:ilvl="0" w:tplc="0419000F">
+      <w:start w:val="1"/>
+      <w:numFmt w:val="decimal"/>
+      <w:lvlText w:val="%1."/>
+      <w:lvlJc w:val="left"/>
+      <w:pPr>
+        <w:ind w:left="1068" w:hanging="360"/>
+      </w:pPr>
+    </w:lvl>
+    <w:lvl w:ilvl="1" w:tplc="04190019" w:tentative="1">
+      <w:start w:val="1"/>
+      <w:numFmt w:val="lowerLetter"/>
+      <w:lvlText w:val="%2."/>
+      <w:lvlJc w:val="left"/>
+      <w:pPr>
+        <w:ind w:left="1788" w:hanging="360"/>
+      </w:pPr>
+    </w:lvl>
+    <w:lvl w:ilvl="2" w:tplc="0419001B" w:tentative="1">
+      <w:start w:val="1"/>
+      <w:numFmt w:val="lowerRoman"/>
+      <w:lvlText w:val="%3."/>
+      <w:lvlJc w:val="right"/>
+      <w:pPr>
+        <w:ind w:left="2508" w:hanging="180"/>
+      </w:pPr>
+    </w:lvl>
+    <w:lvl w:ilvl="3" w:tplc="0419000F" w:tentative="1">
+      <w:start w:val="1"/>
+      <w:numFmt w:val="decimal"/>
+      <w:lvlText w:val="%4."/>
+      <w:lvlJc w:val="left"/>
+      <w:pPr>
+        <w:ind w:left="3228" w:hanging="360"/>
+      </w:pPr>
+    </w:lvl>
+    <w:lvl w:ilvl="4" w:tplc="04190019" w:tentative="1">
+      <w:start w:val="1"/>
+      <w:numFmt w:val="lowerLetter"/>
+      <w:lvlText w:val="%5."/>
+      <w:lvlJc w:val="left"/>
+      <w:pPr>
+        <w:ind w:left="3948" w:hanging="360"/>
+      </w:pPr>
+    </w:lvl>
+    <w:lvl w:ilvl="5" w:tplc="0419001B" w:tentative="1">
+      <w:start w:val="1"/>
+      <w:numFmt w:val="lowerRoman"/>
+      <w:lvlText w:val="%6."/>
+      <w:lvlJc w:val="right"/>
+      <w:pPr>
+        <w:ind w:left="4668" w:hanging="180"/>
+      </w:pPr>
+    </w:lvl>
+    <w:lvl w:ilvl="6" w:tplc="0419000F" w:tentative="1">
+      <w:start w:val="1"/>
+      <w:numFmt w:val="decimal"/>
+      <w:lvlText w:val="%7."/>
+      <w:lvlJc w:val="left"/>
+      <w:pPr>
+        <w:ind w:left="5388" w:hanging="360"/>
+      </w:pPr>
+    </w:lvl>
+    <w:lvl w:ilvl="7" w:tplc="04190019" w:tentative="1">
+      <w:start w:val="1"/>
+      <w:numFmt w:val="lowerLetter"/>
+      <w:lvlText w:val="%8."/>
+      <w:lvlJc w:val="left"/>
+      <w:pPr>
+        <w:ind w:left="6108" w:hanging="360"/>
+      </w:pPr>
+    </w:lvl>
+    <w:lvl w:ilvl="8" w:tplc="0419001B" w:tentative="1">
+      <w:start w:val="1"/>
+      <w:numFmt w:val="lowerRoman"/>
+      <w:lvlText w:val="%9."/>
+      <w:lvlJc w:val="right"/>
+      <w:pPr>
+        <w:ind w:left="6828" w:hanging="180"/>
+      </w:pPr>
+    </w:lvl>
+  </w:abstractNum>
+  <w:abstractNum w:abstractNumId="2" w15:restartNumberingAfterBreak="0">
     <w:nsid w:val="4CD3105C"/>
     <w:multiLevelType w:val="hybridMultilevel"/>
     <w:tmpl w:val="83D63BD6"/>
@@ -2096,10 +2227,13 @@
     </w:lvl>
   </w:abstractNum>
   <w:num w:numId="1">
-    <w:abstractNumId w:val="1"/>
+    <w:abstractNumId w:val="2"/>
   </w:num>
   <w:num w:numId="2">
     <w:abstractNumId w:val="0"/>
+  </w:num>
+  <w:num w:numId="3">
+    <w:abstractNumId w:val="1"/>
   </w:num>
 </w:numbering>
 </file>

--- a/docx/Отзыв оппонента Верхотуров.docx
+++ b/docx/Отзыв оппонента Верхотуров.docx
@@ -1,6 +1,6 @@
 
 <file path=word/document.xml><?xml version="1.0" encoding="utf-8"?>
-<w:document xmlns:wpc="http://schemas.microsoft.com/office/word/2010/wordprocessingCanvas" xmlns:cx="http://schemas.microsoft.com/office/drawing/2014/chartex" xmlns:cx1="http://schemas.microsoft.com/office/drawing/2015/9/8/chartex" xmlns:cx2="http://schemas.microsoft.com/office/drawing/2015/10/21/chartex" xmlns:cx3="http://schemas.microsoft.com/office/drawing/2016/5/9/chartex" xmlns:cx4="http://schemas.microsoft.com/office/drawing/2016/5/10/chartex" xmlns:cx5="http://schemas.microsoft.com/office/drawing/2016/5/11/chartex" xmlns:cx6="http://schemas.microsoft.com/office/drawing/2016/5/12/chartex" xmlns:cx7="http://schemas.microsoft.com/office/drawing/2016/5/13/chartex" xmlns:cx8="http://schemas.microsoft.com/office/drawing/2016/5/14/chartex" xmlns:mc="http://schemas.openxmlformats.org/markup-compatibility/2006" xmlns:aink="http://schemas.microsoft.com/office/drawing/2016/ink" xmlns:am3d="http://schemas.microsoft.com/office/drawing/2017/model3d" xmlns:o="urn:schemas-microsoft-com:office:office" xmlns:r="http://schemas.openxmlformats.org/officeDocument/2006/relationships" xmlns:m="http://schemas.openxmlformats.org/officeDocument/2006/math" xmlns:v="urn:schemas-microsoft-com:vml" xmlns:wp14="http://schemas.microsoft.com/office/word/2010/wordprocessingDrawing" xmlns:wp="http://schemas.openxmlformats.org/drawingml/2006/wordprocessingDrawing" xmlns:w10="urn:schemas-microsoft-com:office:word" xmlns:w="http://schemas.openxmlformats.org/wordprocessingml/2006/main" xmlns:w14="http://schemas.microsoft.com/office/word/2010/wordml" xmlns:w15="http://schemas.microsoft.com/office/word/2012/wordml" xmlns:w16cid="http://schemas.microsoft.com/office/word/2016/wordml/cid" xmlns:w16se="http://schemas.microsoft.com/office/word/2015/wordml/symex" xmlns:wpg="http://schemas.microsoft.com/office/word/2010/wordprocessingGroup" xmlns:wpi="http://schemas.microsoft.com/office/word/2010/wordprocessingInk" xmlns:wne="http://schemas.microsoft.com/office/word/2006/wordml" xmlns:wps="http://schemas.microsoft.com/office/word/2010/wordprocessingShape" mc:Ignorable="w14 w15 w16se w16cid wp14">
+<w:document xmlns:wpc="http://schemas.microsoft.com/office/word/2010/wordprocessingCanvas" xmlns:cx="http://schemas.microsoft.com/office/drawing/2014/chartex" xmlns:cx1="http://schemas.microsoft.com/office/drawing/2015/9/8/chartex" xmlns:cx2="http://schemas.microsoft.com/office/drawing/2015/10/21/chartex" xmlns:cx3="http://schemas.microsoft.com/office/drawing/2016/5/9/chartex" xmlns:cx4="http://schemas.microsoft.com/office/drawing/2016/5/10/chartex" xmlns:cx5="http://schemas.microsoft.com/office/drawing/2016/5/11/chartex" xmlns:cx6="http://schemas.microsoft.com/office/drawing/2016/5/12/chartex" xmlns:cx7="http://schemas.microsoft.com/office/drawing/2016/5/13/chartex" xmlns:cx8="http://schemas.microsoft.com/office/drawing/2016/5/14/chartex" xmlns:mc="http://schemas.openxmlformats.org/markup-compatibility/2006" xmlns:aink="http://schemas.microsoft.com/office/drawing/2016/ink" xmlns:am3d="http://schemas.microsoft.com/office/drawing/2017/model3d" xmlns:o="urn:schemas-microsoft-com:office:office" xmlns:r="http://schemas.openxmlformats.org/officeDocument/2006/relationships" xmlns:m="http://schemas.openxmlformats.org/officeDocument/2006/math" xmlns:v="urn:schemas-microsoft-com:vml" xmlns:wp14="http://schemas.microsoft.com/office/word/2010/wordprocessingDrawing" xmlns:wp="http://schemas.openxmlformats.org/drawingml/2006/wordprocessingDrawing" xmlns:w10="urn:schemas-microsoft-com:office:word" xmlns:w="http://schemas.openxmlformats.org/wordprocessingml/2006/main" xmlns:w14="http://schemas.microsoft.com/office/word/2010/wordml" xmlns:w15="http://schemas.microsoft.com/office/word/2012/wordml" xmlns:w16cex="http://schemas.microsoft.com/office/word/2018/wordml/cex" xmlns:w16cid="http://schemas.microsoft.com/office/word/2016/wordml/cid" xmlns:w16="http://schemas.microsoft.com/office/word/2018/wordml" xmlns:w16sdtdh="http://schemas.microsoft.com/office/word/2020/wordml/sdtdatahash" xmlns:w16se="http://schemas.microsoft.com/office/word/2015/wordml/symex" xmlns:wpg="http://schemas.microsoft.com/office/word/2010/wordprocessingGroup" xmlns:wpi="http://schemas.microsoft.com/office/word/2010/wordprocessingInk" xmlns:wne="http://schemas.microsoft.com/office/word/2006/wordml" xmlns:wps="http://schemas.microsoft.com/office/word/2010/wordprocessingShape" mc:Ignorable="w14 w15 w16se w16cid w16 w16cex w16sdtdh wp14">
   <w:body>
     <w:p>
       <w:pPr>
@@ -680,8 +680,6 @@
         </w:rPr>
         <w:t>, а также намечены направления дальнейших исследований по теме диссертации.</w:t>
       </w:r>
-      <w:bookmarkStart w:id="1" w:name="_GoBack"/>
-      <w:bookmarkEnd w:id="1"/>
     </w:p>
     <w:p>
       <w:pPr>
@@ -1279,6 +1277,52 @@
           <w:sz w:val="28"/>
           <w:szCs w:val="28"/>
         </w:rPr>
+        <w:t>Какова методика получения оценок различных методов построения нижней оценки в табл. 2.2 на стр. 44, это теоретические расчёты или результат численных экспериментов?</w:t>
+      </w:r>
+    </w:p>
+    <w:p>
+      <w:pPr>
+        <w:pStyle w:val="a9"/>
+        <w:numPr>
+          <w:ilvl w:val="0"/>
+          <w:numId w:val="2"/>
+        </w:numPr>
+        <w:jc w:val="both"/>
+        <w:rPr>
+          <w:rFonts w:ascii="Times New Roman" w:hAnsi="Times New Roman" w:cs="Times New Roman"/>
+          <w:sz w:val="28"/>
+          <w:szCs w:val="28"/>
+        </w:rPr>
+      </w:pPr>
+      <w:r>
+        <w:rPr>
+          <w:rFonts w:ascii="Times New Roman" w:hAnsi="Times New Roman" w:cs="Times New Roman"/>
+          <w:sz w:val="28"/>
+          <w:szCs w:val="28"/>
+        </w:rPr>
+        <w:t>Чем мотивировано использование метода обхода в ширину на стр. 48, а не например, обход в глубину?</w:t>
+      </w:r>
+    </w:p>
+    <w:p>
+      <w:pPr>
+        <w:pStyle w:val="a9"/>
+        <w:numPr>
+          <w:ilvl w:val="0"/>
+          <w:numId w:val="2"/>
+        </w:numPr>
+        <w:jc w:val="both"/>
+        <w:rPr>
+          <w:rFonts w:ascii="Times New Roman" w:hAnsi="Times New Roman" w:cs="Times New Roman"/>
+          <w:sz w:val="28"/>
+          <w:szCs w:val="28"/>
+        </w:rPr>
+      </w:pPr>
+      <w:r>
+        <w:rPr>
+          <w:rFonts w:ascii="Times New Roman" w:hAnsi="Times New Roman" w:cs="Times New Roman"/>
+          <w:sz w:val="28"/>
+          <w:szCs w:val="28"/>
+        </w:rPr>
         <w:t>…</w:t>
       </w:r>
     </w:p>
@@ -1428,7 +1472,7 @@
           <w:sz w:val="28"/>
           <w:szCs w:val="28"/>
         </w:rPr>
-        <w:t xml:space="preserve">Диссертация в полной мере отвечает требованиям по актуальности работы, научной новизне, практической значимости, личному вкладу автора работы, апробации и отражению результатов в публикациях. В целом, диссертационная работа Уколова С. С. по своей актуальности, новизне и практической значимости вносит значительный вклад в разработку новых научно обоснованных решений для создания и повышения эффективности </w:t>
+        <w:t xml:space="preserve">Диссертация в полной мере отвечает требованиям по актуальности работы, научной новизне, практической значимости, личному вкладу автора </w:t>
       </w:r>
       <w:r>
         <w:rPr>
@@ -1437,7 +1481,7 @@
           <w:szCs w:val="28"/>
         </w:rPr>
         <w:lastRenderedPageBreak/>
-        <w:t>функционирования САПР управляющих программ для оборудования листовой резки с ЧПУ.</w:t>
+        <w:t>работы, апробации и отражению результатов в публикациях. В целом, диссертационная работа Уколова С. С. по своей актуальности, новизне и практической значимости вносит значительный вклад в разработку новых научно обоснованных решений для создания и повышения эффективности функционирования САПР управляющих программ для оборудования листовой резки с ЧПУ.</w:t>
       </w:r>
     </w:p>
     <w:p>
@@ -1836,7 +1880,7 @@
 </file>
 
 <file path=word/endnotes.xml><?xml version="1.0" encoding="utf-8"?>
-<w:endnotes xmlns:wpc="http://schemas.microsoft.com/office/word/2010/wordprocessingCanvas" xmlns:cx="http://schemas.microsoft.com/office/drawing/2014/chartex" xmlns:cx1="http://schemas.microsoft.com/office/drawing/2015/9/8/chartex" xmlns:cx2="http://schemas.microsoft.com/office/drawing/2015/10/21/chartex" xmlns:cx3="http://schemas.microsoft.com/office/drawing/2016/5/9/chartex" xmlns:cx4="http://schemas.microsoft.com/office/drawing/2016/5/10/chartex" xmlns:cx5="http://schemas.microsoft.com/office/drawing/2016/5/11/chartex" xmlns:cx6="http://schemas.microsoft.com/office/drawing/2016/5/12/chartex" xmlns:cx7="http://schemas.microsoft.com/office/drawing/2016/5/13/chartex" xmlns:cx8="http://schemas.microsoft.com/office/drawing/2016/5/14/chartex" xmlns:mc="http://schemas.openxmlformats.org/markup-compatibility/2006" xmlns:aink="http://schemas.microsoft.com/office/drawing/2016/ink" xmlns:am3d="http://schemas.microsoft.com/office/drawing/2017/model3d" xmlns:o="urn:schemas-microsoft-com:office:office" xmlns:r="http://schemas.openxmlformats.org/officeDocument/2006/relationships" xmlns:m="http://schemas.openxmlformats.org/officeDocument/2006/math" xmlns:v="urn:schemas-microsoft-com:vml" xmlns:wp14="http://schemas.microsoft.com/office/word/2010/wordprocessingDrawing" xmlns:wp="http://schemas.openxmlformats.org/drawingml/2006/wordprocessingDrawing" xmlns:w10="urn:schemas-microsoft-com:office:word" xmlns:w="http://schemas.openxmlformats.org/wordprocessingml/2006/main" xmlns:w14="http://schemas.microsoft.com/office/word/2010/wordml" xmlns:w15="http://schemas.microsoft.com/office/word/2012/wordml" xmlns:w16cid="http://schemas.microsoft.com/office/word/2016/wordml/cid" xmlns:w16se="http://schemas.microsoft.com/office/word/2015/wordml/symex" xmlns:wpg="http://schemas.microsoft.com/office/word/2010/wordprocessingGroup" xmlns:wpi="http://schemas.microsoft.com/office/word/2010/wordprocessingInk" xmlns:wne="http://schemas.microsoft.com/office/word/2006/wordml" xmlns:wps="http://schemas.microsoft.com/office/word/2010/wordprocessingShape" mc:Ignorable="w14 w15 w16se w16cid wp14">
+<w:endnotes xmlns:wpc="http://schemas.microsoft.com/office/word/2010/wordprocessingCanvas" xmlns:cx="http://schemas.microsoft.com/office/drawing/2014/chartex" xmlns:cx1="http://schemas.microsoft.com/office/drawing/2015/9/8/chartex" xmlns:cx2="http://schemas.microsoft.com/office/drawing/2015/10/21/chartex" xmlns:cx3="http://schemas.microsoft.com/office/drawing/2016/5/9/chartex" xmlns:cx4="http://schemas.microsoft.com/office/drawing/2016/5/10/chartex" xmlns:cx5="http://schemas.microsoft.com/office/drawing/2016/5/11/chartex" xmlns:cx6="http://schemas.microsoft.com/office/drawing/2016/5/12/chartex" xmlns:cx7="http://schemas.microsoft.com/office/drawing/2016/5/13/chartex" xmlns:cx8="http://schemas.microsoft.com/office/drawing/2016/5/14/chartex" xmlns:mc="http://schemas.openxmlformats.org/markup-compatibility/2006" xmlns:aink="http://schemas.microsoft.com/office/drawing/2016/ink" xmlns:am3d="http://schemas.microsoft.com/office/drawing/2017/model3d" xmlns:o="urn:schemas-microsoft-com:office:office" xmlns:r="http://schemas.openxmlformats.org/officeDocument/2006/relationships" xmlns:m="http://schemas.openxmlformats.org/officeDocument/2006/math" xmlns:v="urn:schemas-microsoft-com:vml" xmlns:wp14="http://schemas.microsoft.com/office/word/2010/wordprocessingDrawing" xmlns:wp="http://schemas.openxmlformats.org/drawingml/2006/wordprocessingDrawing" xmlns:w10="urn:schemas-microsoft-com:office:word" xmlns:w="http://schemas.openxmlformats.org/wordprocessingml/2006/main" xmlns:w14="http://schemas.microsoft.com/office/word/2010/wordml" xmlns:w15="http://schemas.microsoft.com/office/word/2012/wordml" xmlns:w16cex="http://schemas.microsoft.com/office/word/2018/wordml/cex" xmlns:w16cid="http://schemas.microsoft.com/office/word/2016/wordml/cid" xmlns:w16="http://schemas.microsoft.com/office/word/2018/wordml" xmlns:w16sdtdh="http://schemas.microsoft.com/office/word/2020/wordml/sdtdatahash" xmlns:w16se="http://schemas.microsoft.com/office/word/2015/wordml/symex" xmlns:wpg="http://schemas.microsoft.com/office/word/2010/wordprocessingGroup" xmlns:wpi="http://schemas.microsoft.com/office/word/2010/wordprocessingInk" xmlns:wne="http://schemas.microsoft.com/office/word/2006/wordml" xmlns:wps="http://schemas.microsoft.com/office/word/2010/wordprocessingShape" mc:Ignorable="w14 w15 w16se w16cid w16 w16cex w16sdtdh wp14">
   <w:endnote w:type="separator" w:id="-1">
     <w:p>
       <w:pPr>
@@ -1861,7 +1905,7 @@
 </file>
 
 <file path=word/footnotes.xml><?xml version="1.0" encoding="utf-8"?>
-<w:footnotes xmlns:wpc="http://schemas.microsoft.com/office/word/2010/wordprocessingCanvas" xmlns:cx="http://schemas.microsoft.com/office/drawing/2014/chartex" xmlns:cx1="http://schemas.microsoft.com/office/drawing/2015/9/8/chartex" xmlns:cx2="http://schemas.microsoft.com/office/drawing/2015/10/21/chartex" xmlns:cx3="http://schemas.microsoft.com/office/drawing/2016/5/9/chartex" xmlns:cx4="http://schemas.microsoft.com/office/drawing/2016/5/10/chartex" xmlns:cx5="http://schemas.microsoft.com/office/drawing/2016/5/11/chartex" xmlns:cx6="http://schemas.microsoft.com/office/drawing/2016/5/12/chartex" xmlns:cx7="http://schemas.microsoft.com/office/drawing/2016/5/13/chartex" xmlns:cx8="http://schemas.microsoft.com/office/drawing/2016/5/14/chartex" xmlns:mc="http://schemas.openxmlformats.org/markup-compatibility/2006" xmlns:aink="http://schemas.microsoft.com/office/drawing/2016/ink" xmlns:am3d="http://schemas.microsoft.com/office/drawing/2017/model3d" xmlns:o="urn:schemas-microsoft-com:office:office" xmlns:r="http://schemas.openxmlformats.org/officeDocument/2006/relationships" xmlns:m="http://schemas.openxmlformats.org/officeDocument/2006/math" xmlns:v="urn:schemas-microsoft-com:vml" xmlns:wp14="http://schemas.microsoft.com/office/word/2010/wordprocessingDrawing" xmlns:wp="http://schemas.openxmlformats.org/drawingml/2006/wordprocessingDrawing" xmlns:w10="urn:schemas-microsoft-com:office:word" xmlns:w="http://schemas.openxmlformats.org/wordprocessingml/2006/main" xmlns:w14="http://schemas.microsoft.com/office/word/2010/wordml" xmlns:w15="http://schemas.microsoft.com/office/word/2012/wordml" xmlns:w16cid="http://schemas.microsoft.com/office/word/2016/wordml/cid" xmlns:w16se="http://schemas.microsoft.com/office/word/2015/wordml/symex" xmlns:wpg="http://schemas.microsoft.com/office/word/2010/wordprocessingGroup" xmlns:wpi="http://schemas.microsoft.com/office/word/2010/wordprocessingInk" xmlns:wne="http://schemas.microsoft.com/office/word/2006/wordml" xmlns:wps="http://schemas.microsoft.com/office/word/2010/wordprocessingShape" mc:Ignorable="w14 w15 w16se w16cid wp14">
+<w:footnotes xmlns:wpc="http://schemas.microsoft.com/office/word/2010/wordprocessingCanvas" xmlns:cx="http://schemas.microsoft.com/office/drawing/2014/chartex" xmlns:cx1="http://schemas.microsoft.com/office/drawing/2015/9/8/chartex" xmlns:cx2="http://schemas.microsoft.com/office/drawing/2015/10/21/chartex" xmlns:cx3="http://schemas.microsoft.com/office/drawing/2016/5/9/chartex" xmlns:cx4="http://schemas.microsoft.com/office/drawing/2016/5/10/chartex" xmlns:cx5="http://schemas.microsoft.com/office/drawing/2016/5/11/chartex" xmlns:cx6="http://schemas.microsoft.com/office/drawing/2016/5/12/chartex" xmlns:cx7="http://schemas.microsoft.com/office/drawing/2016/5/13/chartex" xmlns:cx8="http://schemas.microsoft.com/office/drawing/2016/5/14/chartex" xmlns:mc="http://schemas.openxmlformats.org/markup-compatibility/2006" xmlns:aink="http://schemas.microsoft.com/office/drawing/2016/ink" xmlns:am3d="http://schemas.microsoft.com/office/drawing/2017/model3d" xmlns:o="urn:schemas-microsoft-com:office:office" xmlns:r="http://schemas.openxmlformats.org/officeDocument/2006/relationships" xmlns:m="http://schemas.openxmlformats.org/officeDocument/2006/math" xmlns:v="urn:schemas-microsoft-com:vml" xmlns:wp14="http://schemas.microsoft.com/office/word/2010/wordprocessingDrawing" xmlns:wp="http://schemas.openxmlformats.org/drawingml/2006/wordprocessingDrawing" xmlns:w10="urn:schemas-microsoft-com:office:word" xmlns:w="http://schemas.openxmlformats.org/wordprocessingml/2006/main" xmlns:w14="http://schemas.microsoft.com/office/word/2010/wordml" xmlns:w15="http://schemas.microsoft.com/office/word/2012/wordml" xmlns:w16cex="http://schemas.microsoft.com/office/word/2018/wordml/cex" xmlns:w16cid="http://schemas.microsoft.com/office/word/2016/wordml/cid" xmlns:w16="http://schemas.microsoft.com/office/word/2018/wordml" xmlns:w16sdtdh="http://schemas.microsoft.com/office/word/2020/wordml/sdtdatahash" xmlns:w16se="http://schemas.microsoft.com/office/word/2015/wordml/symex" xmlns:wpg="http://schemas.microsoft.com/office/word/2010/wordprocessingGroup" xmlns:wpi="http://schemas.microsoft.com/office/word/2010/wordprocessingInk" xmlns:wne="http://schemas.microsoft.com/office/word/2006/wordml" xmlns:wps="http://schemas.microsoft.com/office/word/2010/wordprocessingShape" mc:Ignorable="w14 w15 w16se w16cid w16 w16cex w16sdtdh wp14">
   <w:footnote w:type="separator" w:id="-1">
     <w:p>
       <w:pPr>
@@ -1886,7 +1930,7 @@
 </file>
 
 <file path=word/header1.xml><?xml version="1.0" encoding="utf-8"?>
-<w:hdr xmlns:wpc="http://schemas.microsoft.com/office/word/2010/wordprocessingCanvas" xmlns:cx="http://schemas.microsoft.com/office/drawing/2014/chartex" xmlns:cx1="http://schemas.microsoft.com/office/drawing/2015/9/8/chartex" xmlns:cx2="http://schemas.microsoft.com/office/drawing/2015/10/21/chartex" xmlns:cx3="http://schemas.microsoft.com/office/drawing/2016/5/9/chartex" xmlns:cx4="http://schemas.microsoft.com/office/drawing/2016/5/10/chartex" xmlns:cx5="http://schemas.microsoft.com/office/drawing/2016/5/11/chartex" xmlns:cx6="http://schemas.microsoft.com/office/drawing/2016/5/12/chartex" xmlns:cx7="http://schemas.microsoft.com/office/drawing/2016/5/13/chartex" xmlns:cx8="http://schemas.microsoft.com/office/drawing/2016/5/14/chartex" xmlns:mc="http://schemas.openxmlformats.org/markup-compatibility/2006" xmlns:aink="http://schemas.microsoft.com/office/drawing/2016/ink" xmlns:am3d="http://schemas.microsoft.com/office/drawing/2017/model3d" xmlns:o="urn:schemas-microsoft-com:office:office" xmlns:r="http://schemas.openxmlformats.org/officeDocument/2006/relationships" xmlns:m="http://schemas.openxmlformats.org/officeDocument/2006/math" xmlns:v="urn:schemas-microsoft-com:vml" xmlns:wp14="http://schemas.microsoft.com/office/word/2010/wordprocessingDrawing" xmlns:wp="http://schemas.openxmlformats.org/drawingml/2006/wordprocessingDrawing" xmlns:w10="urn:schemas-microsoft-com:office:word" xmlns:w="http://schemas.openxmlformats.org/wordprocessingml/2006/main" xmlns:w14="http://schemas.microsoft.com/office/word/2010/wordml" xmlns:w15="http://schemas.microsoft.com/office/word/2012/wordml" xmlns:w16cid="http://schemas.microsoft.com/office/word/2016/wordml/cid" xmlns:w16se="http://schemas.microsoft.com/office/word/2015/wordml/symex" xmlns:wpg="http://schemas.microsoft.com/office/word/2010/wordprocessingGroup" xmlns:wpi="http://schemas.microsoft.com/office/word/2010/wordprocessingInk" xmlns:wne="http://schemas.microsoft.com/office/word/2006/wordml" xmlns:wps="http://schemas.microsoft.com/office/word/2010/wordprocessingShape" mc:Ignorable="w14 w15 w16se w16cid wp14">
+<w:hdr xmlns:wpc="http://schemas.microsoft.com/office/word/2010/wordprocessingCanvas" xmlns:cx="http://schemas.microsoft.com/office/drawing/2014/chartex" xmlns:cx1="http://schemas.microsoft.com/office/drawing/2015/9/8/chartex" xmlns:cx2="http://schemas.microsoft.com/office/drawing/2015/10/21/chartex" xmlns:cx3="http://schemas.microsoft.com/office/drawing/2016/5/9/chartex" xmlns:cx4="http://schemas.microsoft.com/office/drawing/2016/5/10/chartex" xmlns:cx5="http://schemas.microsoft.com/office/drawing/2016/5/11/chartex" xmlns:cx6="http://schemas.microsoft.com/office/drawing/2016/5/12/chartex" xmlns:cx7="http://schemas.microsoft.com/office/drawing/2016/5/13/chartex" xmlns:cx8="http://schemas.microsoft.com/office/drawing/2016/5/14/chartex" xmlns:mc="http://schemas.openxmlformats.org/markup-compatibility/2006" xmlns:aink="http://schemas.microsoft.com/office/drawing/2016/ink" xmlns:am3d="http://schemas.microsoft.com/office/drawing/2017/model3d" xmlns:o="urn:schemas-microsoft-com:office:office" xmlns:r="http://schemas.openxmlformats.org/officeDocument/2006/relationships" xmlns:m="http://schemas.openxmlformats.org/officeDocument/2006/math" xmlns:v="urn:schemas-microsoft-com:vml" xmlns:wp14="http://schemas.microsoft.com/office/word/2010/wordprocessingDrawing" xmlns:wp="http://schemas.openxmlformats.org/drawingml/2006/wordprocessingDrawing" xmlns:w10="urn:schemas-microsoft-com:office:word" xmlns:w="http://schemas.openxmlformats.org/wordprocessingml/2006/main" xmlns:w14="http://schemas.microsoft.com/office/word/2010/wordml" xmlns:w15="http://schemas.microsoft.com/office/word/2012/wordml" xmlns:w16cex="http://schemas.microsoft.com/office/word/2018/wordml/cex" xmlns:w16cid="http://schemas.microsoft.com/office/word/2016/wordml/cid" xmlns:w16="http://schemas.microsoft.com/office/word/2018/wordml" xmlns:w16sdtdh="http://schemas.microsoft.com/office/word/2020/wordml/sdtdatahash" xmlns:w16se="http://schemas.microsoft.com/office/word/2015/wordml/symex" xmlns:wpg="http://schemas.microsoft.com/office/word/2010/wordprocessingGroup" xmlns:wpi="http://schemas.microsoft.com/office/word/2010/wordprocessingInk" xmlns:wne="http://schemas.microsoft.com/office/word/2006/wordml" xmlns:wps="http://schemas.microsoft.com/office/word/2010/wordprocessingShape" mc:Ignorable="w14 w15 w16se w16cid w16 w16cex w16sdtdh wp14">
   <w:sdt>
     <w:sdtPr>
       <w:rPr>
@@ -1952,7 +1996,7 @@
 </file>
 
 <file path=word/header2.xml><?xml version="1.0" encoding="utf-8"?>
-<w:hdr xmlns:wpc="http://schemas.microsoft.com/office/word/2010/wordprocessingCanvas" xmlns:cx="http://schemas.microsoft.com/office/drawing/2014/chartex" xmlns:cx1="http://schemas.microsoft.com/office/drawing/2015/9/8/chartex" xmlns:cx2="http://schemas.microsoft.com/office/drawing/2015/10/21/chartex" xmlns:cx3="http://schemas.microsoft.com/office/drawing/2016/5/9/chartex" xmlns:cx4="http://schemas.microsoft.com/office/drawing/2016/5/10/chartex" xmlns:cx5="http://schemas.microsoft.com/office/drawing/2016/5/11/chartex" xmlns:cx6="http://schemas.microsoft.com/office/drawing/2016/5/12/chartex" xmlns:cx7="http://schemas.microsoft.com/office/drawing/2016/5/13/chartex" xmlns:cx8="http://schemas.microsoft.com/office/drawing/2016/5/14/chartex" xmlns:mc="http://schemas.openxmlformats.org/markup-compatibility/2006" xmlns:aink="http://schemas.microsoft.com/office/drawing/2016/ink" xmlns:am3d="http://schemas.microsoft.com/office/drawing/2017/model3d" xmlns:o="urn:schemas-microsoft-com:office:office" xmlns:r="http://schemas.openxmlformats.org/officeDocument/2006/relationships" xmlns:m="http://schemas.openxmlformats.org/officeDocument/2006/math" xmlns:v="urn:schemas-microsoft-com:vml" xmlns:wp14="http://schemas.microsoft.com/office/word/2010/wordprocessingDrawing" xmlns:wp="http://schemas.openxmlformats.org/drawingml/2006/wordprocessingDrawing" xmlns:w10="urn:schemas-microsoft-com:office:word" xmlns:w="http://schemas.openxmlformats.org/wordprocessingml/2006/main" xmlns:w14="http://schemas.microsoft.com/office/word/2010/wordml" xmlns:w15="http://schemas.microsoft.com/office/word/2012/wordml" xmlns:w16cid="http://schemas.microsoft.com/office/word/2016/wordml/cid" xmlns:w16se="http://schemas.microsoft.com/office/word/2015/wordml/symex" xmlns:wpg="http://schemas.microsoft.com/office/word/2010/wordprocessingGroup" xmlns:wpi="http://schemas.microsoft.com/office/word/2010/wordprocessingInk" xmlns:wne="http://schemas.microsoft.com/office/word/2006/wordml" xmlns:wps="http://schemas.microsoft.com/office/word/2010/wordprocessingShape" mc:Ignorable="w14 w15 w16se w16cid wp14">
+<w:hdr xmlns:wpc="http://schemas.microsoft.com/office/word/2010/wordprocessingCanvas" xmlns:cx="http://schemas.microsoft.com/office/drawing/2014/chartex" xmlns:cx1="http://schemas.microsoft.com/office/drawing/2015/9/8/chartex" xmlns:cx2="http://schemas.microsoft.com/office/drawing/2015/10/21/chartex" xmlns:cx3="http://schemas.microsoft.com/office/drawing/2016/5/9/chartex" xmlns:cx4="http://schemas.microsoft.com/office/drawing/2016/5/10/chartex" xmlns:cx5="http://schemas.microsoft.com/office/drawing/2016/5/11/chartex" xmlns:cx6="http://schemas.microsoft.com/office/drawing/2016/5/12/chartex" xmlns:cx7="http://schemas.microsoft.com/office/drawing/2016/5/13/chartex" xmlns:cx8="http://schemas.microsoft.com/office/drawing/2016/5/14/chartex" xmlns:mc="http://schemas.openxmlformats.org/markup-compatibility/2006" xmlns:aink="http://schemas.microsoft.com/office/drawing/2016/ink" xmlns:am3d="http://schemas.microsoft.com/office/drawing/2017/model3d" xmlns:o="urn:schemas-microsoft-com:office:office" xmlns:r="http://schemas.openxmlformats.org/officeDocument/2006/relationships" xmlns:m="http://schemas.openxmlformats.org/officeDocument/2006/math" xmlns:v="urn:schemas-microsoft-com:vml" xmlns:wp14="http://schemas.microsoft.com/office/word/2010/wordprocessingDrawing" xmlns:wp="http://schemas.openxmlformats.org/drawingml/2006/wordprocessingDrawing" xmlns:w10="urn:schemas-microsoft-com:office:word" xmlns:w="http://schemas.openxmlformats.org/wordprocessingml/2006/main" xmlns:w14="http://schemas.microsoft.com/office/word/2010/wordml" xmlns:w15="http://schemas.microsoft.com/office/word/2012/wordml" xmlns:w16cex="http://schemas.microsoft.com/office/word/2018/wordml/cex" xmlns:w16cid="http://schemas.microsoft.com/office/word/2016/wordml/cid" xmlns:w16="http://schemas.microsoft.com/office/word/2018/wordml" xmlns:w16sdtdh="http://schemas.microsoft.com/office/word/2020/wordml/sdtdatahash" xmlns:w16se="http://schemas.microsoft.com/office/word/2015/wordml/symex" xmlns:wpg="http://schemas.microsoft.com/office/word/2010/wordprocessingGroup" xmlns:wpi="http://schemas.microsoft.com/office/word/2010/wordprocessingInk" xmlns:wne="http://schemas.microsoft.com/office/word/2006/wordml" xmlns:wps="http://schemas.microsoft.com/office/word/2010/wordprocessingShape" mc:Ignorable="w14 w15 w16se w16cid w16 w16cex w16sdtdh wp14">
   <w:p>
     <w:pPr>
       <w:pStyle w:val="a5"/>
@@ -1967,7 +2011,7 @@
 </file>
 
 <file path=word/numbering.xml><?xml version="1.0" encoding="utf-8"?>
-<w:numbering xmlns:wpc="http://schemas.microsoft.com/office/word/2010/wordprocessingCanvas" xmlns:cx="http://schemas.microsoft.com/office/drawing/2014/chartex" xmlns:cx1="http://schemas.microsoft.com/office/drawing/2015/9/8/chartex" xmlns:cx2="http://schemas.microsoft.com/office/drawing/2015/10/21/chartex" xmlns:cx3="http://schemas.microsoft.com/office/drawing/2016/5/9/chartex" xmlns:cx4="http://schemas.microsoft.com/office/drawing/2016/5/10/chartex" xmlns:cx5="http://schemas.microsoft.com/office/drawing/2016/5/11/chartex" xmlns:cx6="http://schemas.microsoft.com/office/drawing/2016/5/12/chartex" xmlns:cx7="http://schemas.microsoft.com/office/drawing/2016/5/13/chartex" xmlns:cx8="http://schemas.microsoft.com/office/drawing/2016/5/14/chartex" xmlns:mc="http://schemas.openxmlformats.org/markup-compatibility/2006" xmlns:aink="http://schemas.microsoft.com/office/drawing/2016/ink" xmlns:am3d="http://schemas.microsoft.com/office/drawing/2017/model3d" xmlns:o="urn:schemas-microsoft-com:office:office" xmlns:r="http://schemas.openxmlformats.org/officeDocument/2006/relationships" xmlns:m="http://schemas.openxmlformats.org/officeDocument/2006/math" xmlns:v="urn:schemas-microsoft-com:vml" xmlns:wp14="http://schemas.microsoft.com/office/word/2010/wordprocessingDrawing" xmlns:wp="http://schemas.openxmlformats.org/drawingml/2006/wordprocessingDrawing" xmlns:w10="urn:schemas-microsoft-com:office:word" xmlns:w="http://schemas.openxmlformats.org/wordprocessingml/2006/main" xmlns:w14="http://schemas.microsoft.com/office/word/2010/wordml" xmlns:w15="http://schemas.microsoft.com/office/word/2012/wordml" xmlns:w16cid="http://schemas.microsoft.com/office/word/2016/wordml/cid" xmlns:w16se="http://schemas.microsoft.com/office/word/2015/wordml/symex" xmlns:wpg="http://schemas.microsoft.com/office/word/2010/wordprocessingGroup" xmlns:wpi="http://schemas.microsoft.com/office/word/2010/wordprocessingInk" xmlns:wne="http://schemas.microsoft.com/office/word/2006/wordml" xmlns:wps="http://schemas.microsoft.com/office/word/2010/wordprocessingShape" mc:Ignorable="w14 w15 w16se w16cid wp14">
+<w:numbering xmlns:wpc="http://schemas.microsoft.com/office/word/2010/wordprocessingCanvas" xmlns:cx="http://schemas.microsoft.com/office/drawing/2014/chartex" xmlns:cx1="http://schemas.microsoft.com/office/drawing/2015/9/8/chartex" xmlns:cx2="http://schemas.microsoft.com/office/drawing/2015/10/21/chartex" xmlns:cx3="http://schemas.microsoft.com/office/drawing/2016/5/9/chartex" xmlns:cx4="http://schemas.microsoft.com/office/drawing/2016/5/10/chartex" xmlns:cx5="http://schemas.microsoft.com/office/drawing/2016/5/11/chartex" xmlns:cx6="http://schemas.microsoft.com/office/drawing/2016/5/12/chartex" xmlns:cx7="http://schemas.microsoft.com/office/drawing/2016/5/13/chartex" xmlns:cx8="http://schemas.microsoft.com/office/drawing/2016/5/14/chartex" xmlns:mc="http://schemas.openxmlformats.org/markup-compatibility/2006" xmlns:aink="http://schemas.microsoft.com/office/drawing/2016/ink" xmlns:am3d="http://schemas.microsoft.com/office/drawing/2017/model3d" xmlns:o="urn:schemas-microsoft-com:office:office" xmlns:r="http://schemas.openxmlformats.org/officeDocument/2006/relationships" xmlns:m="http://schemas.openxmlformats.org/officeDocument/2006/math" xmlns:v="urn:schemas-microsoft-com:vml" xmlns:wp14="http://schemas.microsoft.com/office/word/2010/wordprocessingDrawing" xmlns:wp="http://schemas.openxmlformats.org/drawingml/2006/wordprocessingDrawing" xmlns:w10="urn:schemas-microsoft-com:office:word" xmlns:w="http://schemas.openxmlformats.org/wordprocessingml/2006/main" xmlns:w14="http://schemas.microsoft.com/office/word/2010/wordml" xmlns:w15="http://schemas.microsoft.com/office/word/2012/wordml" xmlns:w16cex="http://schemas.microsoft.com/office/word/2018/wordml/cex" xmlns:w16cid="http://schemas.microsoft.com/office/word/2016/wordml/cid" xmlns:w16="http://schemas.microsoft.com/office/word/2018/wordml" xmlns:w16sdtdh="http://schemas.microsoft.com/office/word/2020/wordml/sdtdatahash" xmlns:w16se="http://schemas.microsoft.com/office/word/2015/wordml/symex" xmlns:wpg="http://schemas.microsoft.com/office/word/2010/wordprocessingGroup" xmlns:wpi="http://schemas.microsoft.com/office/word/2010/wordprocessingInk" xmlns:wne="http://schemas.microsoft.com/office/word/2006/wordml" xmlns:wps="http://schemas.microsoft.com/office/word/2010/wordprocessingShape" mc:Ignorable="w14 w15 w16se w16cid w16 w16cex w16sdtdh wp14">
   <w:abstractNum w:abstractNumId="0" w15:restartNumberingAfterBreak="0">
     <w:nsid w:val="00BF4962"/>
     <w:multiLevelType w:val="hybridMultilevel"/>
@@ -2239,7 +2283,7 @@
 </file>
 
 <file path=word/styles.xml><?xml version="1.0" encoding="utf-8"?>
-<w:styles xmlns:mc="http://schemas.openxmlformats.org/markup-compatibility/2006" xmlns:r="http://schemas.openxmlformats.org/officeDocument/2006/relationships" xmlns:w="http://schemas.openxmlformats.org/wordprocessingml/2006/main" xmlns:w14="http://schemas.microsoft.com/office/word/2010/wordml" xmlns:w15="http://schemas.microsoft.com/office/word/2012/wordml" xmlns:w16cid="http://schemas.microsoft.com/office/word/2016/wordml/cid" xmlns:w16se="http://schemas.microsoft.com/office/word/2015/wordml/symex" mc:Ignorable="w14 w15 w16se w16cid">
+<w:styles xmlns:mc="http://schemas.openxmlformats.org/markup-compatibility/2006" xmlns:r="http://schemas.openxmlformats.org/officeDocument/2006/relationships" xmlns:w="http://schemas.openxmlformats.org/wordprocessingml/2006/main" xmlns:w14="http://schemas.microsoft.com/office/word/2010/wordml" xmlns:w15="http://schemas.microsoft.com/office/word/2012/wordml" xmlns:w16cex="http://schemas.microsoft.com/office/word/2018/wordml/cex" xmlns:w16cid="http://schemas.microsoft.com/office/word/2016/wordml/cid" xmlns:w16="http://schemas.microsoft.com/office/word/2018/wordml" xmlns:w16sdtdh="http://schemas.microsoft.com/office/word/2020/wordml/sdtdatahash" xmlns:w16se="http://schemas.microsoft.com/office/word/2015/wordml/symex" mc:Ignorable="w14 w15 w16se w16cid w16 w16cex w16sdtdh">
   <w:docDefaults>
     <w:rPrDefault>
       <w:rPr>

--- a/docx/Отзыв оппонента Верхотуров.docx
+++ b/docx/Отзыв оппонента Верхотуров.docx
@@ -436,15 +436,47 @@
           <w:sz w:val="28"/>
           <w:szCs w:val="28"/>
         </w:rPr>
-        <w:t>алгоритмов оптимальной маршрутизации режущего инструмента.</w:t>
-      </w:r>
-      <w:r>
-        <w:rPr>
-          <w:rFonts w:ascii="Times New Roman" w:hAnsi="Times New Roman" w:cs="Times New Roman"/>
-          <w:sz w:val="28"/>
-          <w:szCs w:val="28"/>
-        </w:rPr>
-        <w:t xml:space="preserve"> Рассматриваются как полностью дискретные модели оптимизации, так и смешанная непрерывно-дискретная оптимизация, заметно хуже представленная в литературе по теме диссертации. Еще большую значимость представляет собой возможность оценки качества получаемых решений и получения как приближенных к оптимальным, так и оптимальных решений.</w:t>
+        <w:t>алгоритмов оптимальной маршрутизации режущего инструмента</w:t>
+      </w:r>
+      <w:r>
+        <w:rPr>
+          <w:rFonts w:ascii="Times New Roman" w:hAnsi="Times New Roman" w:cs="Times New Roman"/>
+          <w:sz w:val="28"/>
+          <w:szCs w:val="28"/>
+        </w:rPr>
+        <w:t xml:space="preserve"> для повышения уровня автоматизации процесса разработки управляющих программ </w:t>
+      </w:r>
+      <w:r>
+        <w:rPr>
+          <w:rFonts w:ascii="Times New Roman" w:hAnsi="Times New Roman" w:cs="Times New Roman"/>
+          <w:sz w:val="28"/>
+          <w:szCs w:val="28"/>
+        </w:rPr>
+        <w:t xml:space="preserve">при сокращении его времени, а также уменьшения стоимости самого процесса резки и его продолжительности. </w:t>
+      </w:r>
+      <w:r>
+        <w:rPr>
+          <w:rFonts w:ascii="Times New Roman" w:hAnsi="Times New Roman" w:cs="Times New Roman"/>
+          <w:sz w:val="28"/>
+          <w:szCs w:val="28"/>
+        </w:rPr>
+        <w:t xml:space="preserve">Рассматриваются как полностью дискретные модели оптимизации, так и смешанная непрерывно-дискретная оптимизация, заметно хуже представленная в литературе по теме диссертации. Еще большую </w:t>
+      </w:r>
+      <w:r>
+        <w:rPr>
+          <w:rFonts w:ascii="Times New Roman" w:hAnsi="Times New Roman" w:cs="Times New Roman"/>
+          <w:sz w:val="28"/>
+          <w:szCs w:val="28"/>
+        </w:rPr>
+        <w:t xml:space="preserve">практическую </w:t>
+      </w:r>
+      <w:r>
+        <w:rPr>
+          <w:rFonts w:ascii="Times New Roman" w:hAnsi="Times New Roman" w:cs="Times New Roman"/>
+          <w:sz w:val="28"/>
+          <w:szCs w:val="28"/>
+        </w:rPr>
+        <w:t>значимость представляет собой возможность оценки качества получаемых решений и получения как приближенных к оптимальным, так и оптимальных решений.</w:t>
       </w:r>
     </w:p>
     <w:p>
@@ -529,7 +561,16 @@
           <w:sz w:val="28"/>
           <w:szCs w:val="28"/>
         </w:rPr>
-        <w:t xml:space="preserve">е приводится формализация оптимизационных задач построения маршрута резки для машин листовой резки с ЧПУ, даются основные определения, описаны технологические особенности оборудования и вызванные им ограничения на </w:t>
+        <w:t xml:space="preserve">е приводится формализация оптимизационных задач построения маршрута резки для машин листовой резки с ЧПУ, даются основные определения, описаны технологические особенности оборудования </w:t>
+      </w:r>
+      <w:r>
+        <w:rPr>
+          <w:rFonts w:ascii="Times New Roman" w:hAnsi="Times New Roman" w:cs="Times New Roman"/>
+          <w:sz w:val="28"/>
+          <w:szCs w:val="28"/>
+        </w:rPr>
+        <w:lastRenderedPageBreak/>
+        <w:t xml:space="preserve">и вызванные им ограничения на </w:t>
       </w:r>
       <w:r>
         <w:rPr>
@@ -553,7 +594,31 @@
           <w:sz w:val="28"/>
           <w:szCs w:val="28"/>
         </w:rPr>
-        <w:t>Приведён обзор подходов, используемых при ее решении.</w:t>
+        <w:t xml:space="preserve">Рассмотрена классификация задач маршрутизации инструмента в зависимости от используемых техник резки и учитываемых технологических ограничений. </w:t>
+      </w:r>
+      <w:r>
+        <w:rPr>
+          <w:rFonts w:ascii="Times New Roman" w:hAnsi="Times New Roman" w:cs="Times New Roman"/>
+          <w:sz w:val="28"/>
+          <w:szCs w:val="28"/>
+        </w:rPr>
+        <w:t>Приведён обзор подходов, используемых при решении</w:t>
+      </w:r>
+      <w:r>
+        <w:rPr>
+          <w:rFonts w:ascii="Times New Roman" w:hAnsi="Times New Roman" w:cs="Times New Roman"/>
+          <w:sz w:val="28"/>
+          <w:szCs w:val="28"/>
+        </w:rPr>
+        <w:t xml:space="preserve"> задач маршрутизации режущего инструмента разных классов</w:t>
+      </w:r>
+      <w:r>
+        <w:rPr>
+          <w:rFonts w:ascii="Times New Roman" w:hAnsi="Times New Roman" w:cs="Times New Roman"/>
+          <w:sz w:val="28"/>
+          <w:szCs w:val="28"/>
+        </w:rPr>
+        <w:t>.</w:t>
       </w:r>
     </w:p>
     <w:p>
@@ -572,182 +637,304 @@
           <w:sz w:val="28"/>
           <w:szCs w:val="28"/>
         </w:rPr>
+        <w:t>Во второй главе описывается алгоритм на основе метода ветвей и границ</w:t>
+      </w:r>
+      <w:r>
+        <w:rPr>
+          <w:rFonts w:ascii="Times New Roman" w:hAnsi="Times New Roman" w:cs="Times New Roman"/>
+          <w:sz w:val="28"/>
+          <w:szCs w:val="28"/>
+        </w:rPr>
+        <w:t xml:space="preserve">, строящий оценки длины маршрута, а при достаточном времени и находящий оптимальный маршрут. </w:t>
+      </w:r>
+      <w:r>
+        <w:rPr>
+          <w:rFonts w:ascii="Times New Roman" w:hAnsi="Times New Roman" w:cs="Times New Roman"/>
+          <w:sz w:val="28"/>
+          <w:szCs w:val="28"/>
+        </w:rPr>
+        <w:t xml:space="preserve">Основу алгоритма представляет декомпозиция исходной задачи на две задачи, допускающих независимые решения разными методами и объединение их результатов с постоянным уточнением </w:t>
+      </w:r>
+      <w:r>
+        <w:rPr>
+          <w:rFonts w:ascii="Times New Roman" w:hAnsi="Times New Roman" w:cs="Times New Roman"/>
+          <w:sz w:val="28"/>
+          <w:szCs w:val="28"/>
+        </w:rPr>
+        <w:t>нижней оценки</w:t>
+      </w:r>
+      <w:r>
+        <w:rPr>
+          <w:rFonts w:ascii="Times New Roman" w:hAnsi="Times New Roman" w:cs="Times New Roman"/>
+          <w:sz w:val="28"/>
+          <w:szCs w:val="28"/>
+        </w:rPr>
+        <w:t xml:space="preserve">. </w:t>
+      </w:r>
+      <w:r>
+        <w:rPr>
+          <w:rFonts w:ascii="Times New Roman" w:hAnsi="Times New Roman" w:cs="Times New Roman"/>
+          <w:sz w:val="28"/>
+          <w:szCs w:val="28"/>
+        </w:rPr>
+        <w:t xml:space="preserve">Представлены две реализации – в виде классической схемы обхода дерева поиска в ширину и на основе схемы динамического программирования </w:t>
+      </w:r>
+      <w:proofErr w:type="spellStart"/>
+      <w:r>
+        <w:rPr>
+          <w:rFonts w:ascii="Times New Roman" w:hAnsi="Times New Roman" w:cs="Times New Roman"/>
+          <w:sz w:val="28"/>
+          <w:szCs w:val="28"/>
+        </w:rPr>
+        <w:t>Хелда</w:t>
+      </w:r>
+      <w:proofErr w:type="spellEnd"/>
+      <w:r>
+        <w:rPr>
+          <w:rFonts w:ascii="Times New Roman" w:hAnsi="Times New Roman" w:cs="Times New Roman"/>
+          <w:sz w:val="28"/>
+          <w:szCs w:val="28"/>
+        </w:rPr>
+        <w:t xml:space="preserve"> и Карпа, несколько отличающиеся производительностью. Работа алгоритма исследована на модельных задачах разной размерности.</w:t>
+      </w:r>
+    </w:p>
+    <w:p>
+      <w:pPr>
+        <w:ind w:firstLine="708"/>
+        <w:jc w:val="both"/>
+        <w:rPr>
+          <w:rFonts w:ascii="Times New Roman" w:hAnsi="Times New Roman" w:cs="Times New Roman"/>
+          <w:sz w:val="28"/>
+          <w:szCs w:val="28"/>
+        </w:rPr>
+      </w:pPr>
+      <w:r>
+        <w:rPr>
+          <w:rFonts w:ascii="Times New Roman" w:hAnsi="Times New Roman" w:cs="Times New Roman"/>
+          <w:sz w:val="28"/>
+          <w:szCs w:val="28"/>
+        </w:rPr>
+        <w:t xml:space="preserve">Третья глава посвящена описанию алгоритма решения задачи непрерывной резки, сочетающего в себе </w:t>
+      </w:r>
+      <w:r>
+        <w:rPr>
+          <w:rFonts w:ascii="Times New Roman" w:hAnsi="Times New Roman" w:cs="Times New Roman"/>
+          <w:sz w:val="28"/>
+          <w:szCs w:val="28"/>
+        </w:rPr>
+        <w:t xml:space="preserve">схему учёта ограничений предшествования, </w:t>
+      </w:r>
+      <w:r>
+        <w:rPr>
+          <w:rFonts w:ascii="Times New Roman" w:hAnsi="Times New Roman" w:cs="Times New Roman"/>
+          <w:sz w:val="28"/>
+          <w:szCs w:val="28"/>
+        </w:rPr>
+        <w:t xml:space="preserve">эвристику поиска позиций точек врезки, то есть непрерывную оптимизацию и комбинаторную оптимизацию последовательности </w:t>
+      </w:r>
+      <w:r>
+        <w:rPr>
+          <w:rFonts w:ascii="Times New Roman" w:hAnsi="Times New Roman" w:cs="Times New Roman"/>
+          <w:sz w:val="28"/>
+          <w:szCs w:val="28"/>
+        </w:rPr>
+        <w:t xml:space="preserve">обработки контуров в процессе </w:t>
+      </w:r>
+      <w:r>
+        <w:rPr>
+          <w:rFonts w:ascii="Times New Roman" w:hAnsi="Times New Roman" w:cs="Times New Roman"/>
+          <w:sz w:val="28"/>
+          <w:szCs w:val="28"/>
+        </w:rPr>
+        <w:t>резки.</w:t>
+      </w:r>
+      <w:r>
+        <w:rPr>
+          <w:rFonts w:ascii="Times New Roman" w:hAnsi="Times New Roman" w:cs="Times New Roman"/>
+          <w:sz w:val="28"/>
+          <w:szCs w:val="28"/>
+        </w:rPr>
+        <w:t xml:space="preserve"> Численные эксперименты, выполненные на реальных раскройных планах, показывают небольшое преимущество алгоритма по сравнению с чисто дискретными моделями.</w:t>
+      </w:r>
+      <w:r>
+        <w:rPr>
+          <w:rFonts w:ascii="Times New Roman" w:hAnsi="Times New Roman" w:cs="Times New Roman"/>
+          <w:sz w:val="28"/>
+          <w:szCs w:val="28"/>
+        </w:rPr>
+        <w:t xml:space="preserve"> Продемонстрировано использование алгоритма для решения задач сегментной и обобщённой сегментной резки.</w:t>
+      </w:r>
+    </w:p>
+    <w:p>
+      <w:pPr>
+        <w:ind w:firstLine="708"/>
+        <w:jc w:val="both"/>
+        <w:rPr>
+          <w:rFonts w:ascii="Times New Roman" w:hAnsi="Times New Roman" w:cs="Times New Roman"/>
+          <w:sz w:val="28"/>
+          <w:szCs w:val="28"/>
+        </w:rPr>
+      </w:pPr>
+      <w:r>
+        <w:rPr>
+          <w:rFonts w:ascii="Times New Roman" w:hAnsi="Times New Roman" w:cs="Times New Roman"/>
+          <w:sz w:val="28"/>
+          <w:szCs w:val="28"/>
+        </w:rPr>
+        <w:t>В четвёртой главе описываются применяемые в ходе диссертационной работы схемы информационного обмена и методика использования алгоритмов оптимальной маршрутизации режущего инструмента в существующих САПР на основе открытых форматов файлов, а также сами форматы файлов и разработанные конвертеры для интеграции задействованных подсистем</w:t>
+      </w:r>
+      <w:r>
+        <w:rPr>
+          <w:rFonts w:ascii="Times New Roman" w:hAnsi="Times New Roman" w:cs="Times New Roman"/>
+          <w:sz w:val="28"/>
+          <w:szCs w:val="28"/>
+        </w:rPr>
+        <w:t xml:space="preserve"> и программных модулей</w:t>
+      </w:r>
+      <w:r>
+        <w:rPr>
+          <w:rFonts w:ascii="Times New Roman" w:hAnsi="Times New Roman" w:cs="Times New Roman"/>
+          <w:sz w:val="28"/>
+          <w:szCs w:val="28"/>
+        </w:rPr>
+        <w:t>.</w:t>
+      </w:r>
+      <w:r>
+        <w:rPr>
+          <w:rFonts w:ascii="Times New Roman" w:hAnsi="Times New Roman" w:cs="Times New Roman"/>
+          <w:sz w:val="28"/>
+          <w:szCs w:val="28"/>
+        </w:rPr>
+        <w:t xml:space="preserve"> Также открытые форматы используются для решения задачи визуализации, в том числе </w:t>
+      </w:r>
+      <w:r>
+        <w:rPr>
+          <w:rFonts w:ascii="Times New Roman" w:hAnsi="Times New Roman" w:cs="Times New Roman"/>
+          <w:sz w:val="28"/>
+          <w:szCs w:val="28"/>
+        </w:rPr>
+        <w:t>использующей</w:t>
+      </w:r>
+      <w:r>
+        <w:rPr>
+          <w:rFonts w:ascii="Times New Roman" w:hAnsi="Times New Roman" w:cs="Times New Roman"/>
+          <w:sz w:val="28"/>
+          <w:szCs w:val="28"/>
+        </w:rPr>
+        <w:t xml:space="preserve"> элемент</w:t>
+      </w:r>
+      <w:r>
+        <w:rPr>
+          <w:rFonts w:ascii="Times New Roman" w:hAnsi="Times New Roman" w:cs="Times New Roman"/>
+          <w:sz w:val="28"/>
+          <w:szCs w:val="28"/>
+        </w:rPr>
+        <w:t>ы</w:t>
+      </w:r>
+      <w:r>
+        <w:rPr>
+          <w:rFonts w:ascii="Times New Roman" w:hAnsi="Times New Roman" w:cs="Times New Roman"/>
+          <w:sz w:val="28"/>
+          <w:szCs w:val="28"/>
+        </w:rPr>
+        <w:t xml:space="preserve"> интерактивности, разных этапов разработки управляющих программ для машин листовой резки с ЧПУ.</w:t>
+      </w:r>
+    </w:p>
+    <w:p>
+      <w:pPr>
+        <w:ind w:firstLine="708"/>
+        <w:jc w:val="both"/>
+        <w:rPr>
+          <w:rFonts w:ascii="Times New Roman" w:hAnsi="Times New Roman" w:cs="Times New Roman"/>
+          <w:sz w:val="28"/>
+          <w:szCs w:val="28"/>
+        </w:rPr>
+      </w:pPr>
+      <w:r>
+        <w:rPr>
+          <w:rFonts w:ascii="Times New Roman" w:hAnsi="Times New Roman" w:cs="Times New Roman"/>
+          <w:sz w:val="28"/>
+          <w:szCs w:val="28"/>
+        </w:rPr>
+        <w:t>В заключении сформулированы основные научные и практические результаты работы</w:t>
+      </w:r>
+      <w:r>
+        <w:rPr>
+          <w:rFonts w:ascii="Times New Roman" w:hAnsi="Times New Roman" w:cs="Times New Roman"/>
+          <w:sz w:val="28"/>
+          <w:szCs w:val="28"/>
+        </w:rPr>
+        <w:t>, а также намечены направления дальнейших исследований по теме диссертации.</w:t>
+      </w:r>
+    </w:p>
+    <w:p>
+      <w:pPr>
+        <w:ind w:firstLine="708"/>
+        <w:jc w:val="both"/>
+        <w:rPr>
+          <w:rFonts w:ascii="Times New Roman" w:hAnsi="Times New Roman" w:cs="Times New Roman"/>
+          <w:sz w:val="28"/>
+          <w:szCs w:val="28"/>
+        </w:rPr>
+      </w:pPr>
+      <w:r>
+        <w:rPr>
+          <w:rFonts w:ascii="Times New Roman" w:hAnsi="Times New Roman" w:cs="Times New Roman"/>
+          <w:sz w:val="28"/>
+          <w:szCs w:val="28"/>
+        </w:rPr>
+        <w:t>В приложени</w:t>
+      </w:r>
+      <w:r>
+        <w:rPr>
+          <w:rFonts w:ascii="Times New Roman" w:hAnsi="Times New Roman" w:cs="Times New Roman"/>
+          <w:sz w:val="28"/>
+          <w:szCs w:val="28"/>
+        </w:rPr>
+        <w:t>ях</w:t>
+      </w:r>
+      <w:r>
+        <w:rPr>
+          <w:rFonts w:ascii="Times New Roman" w:hAnsi="Times New Roman" w:cs="Times New Roman"/>
+          <w:sz w:val="28"/>
+          <w:szCs w:val="28"/>
+        </w:rPr>
+        <w:t xml:space="preserve"> приведены акт внедрения и описания применявшихся и</w:t>
+      </w:r>
+      <w:r>
+        <w:rPr>
+          <w:rFonts w:ascii="Times New Roman" w:hAnsi="Times New Roman" w:cs="Times New Roman"/>
+          <w:sz w:val="28"/>
+          <w:szCs w:val="28"/>
+        </w:rPr>
+        <w:t xml:space="preserve"> </w:t>
+      </w:r>
+      <w:r>
+        <w:rPr>
+          <w:rFonts w:ascii="Times New Roman" w:hAnsi="Times New Roman" w:cs="Times New Roman"/>
+          <w:sz w:val="28"/>
+          <w:szCs w:val="28"/>
+        </w:rPr>
+        <w:t>разработанных в ходе диссертационной работы форматов файлов.</w:t>
+      </w:r>
+    </w:p>
+    <w:p>
+      <w:pPr>
+        <w:ind w:firstLine="708"/>
+        <w:jc w:val="both"/>
+        <w:rPr>
+          <w:rFonts w:ascii="Times New Roman" w:hAnsi="Times New Roman" w:cs="Times New Roman"/>
+          <w:sz w:val="28"/>
+          <w:szCs w:val="28"/>
+        </w:rPr>
+      </w:pPr>
+      <w:r>
+        <w:rPr>
+          <w:rFonts w:ascii="Times New Roman" w:hAnsi="Times New Roman" w:cs="Times New Roman"/>
+          <w:sz w:val="28"/>
+          <w:szCs w:val="28"/>
+        </w:rPr>
         <w:lastRenderedPageBreak/>
-        <w:t>Во второй главе описывается алгоритм на основе метода ветвей и границ</w:t>
-      </w:r>
-      <w:r>
-        <w:rPr>
-          <w:rFonts w:ascii="Times New Roman" w:hAnsi="Times New Roman" w:cs="Times New Roman"/>
-          <w:sz w:val="28"/>
-          <w:szCs w:val="28"/>
-        </w:rPr>
-        <w:t>, строящий оценки длины маршрута, а при достаточном времени и находящий оптимальный маршрут. Представлены две реализации – в виде классической схемы обхода дерева поиска в ширину и на основе схемы динамического программирования Хелда и Карпа, несколько отличающиеся производительностью. Работа алгоритма исследована на модельных задачах разной размерности.</w:t>
-      </w:r>
-    </w:p>
-    <w:p>
-      <w:pPr>
-        <w:ind w:firstLine="708"/>
-        <w:jc w:val="both"/>
-        <w:rPr>
-          <w:rFonts w:ascii="Times New Roman" w:hAnsi="Times New Roman" w:cs="Times New Roman"/>
-          <w:sz w:val="28"/>
-          <w:szCs w:val="28"/>
-        </w:rPr>
-      </w:pPr>
-      <w:r>
-        <w:rPr>
-          <w:rFonts w:ascii="Times New Roman" w:hAnsi="Times New Roman" w:cs="Times New Roman"/>
-          <w:sz w:val="28"/>
-          <w:szCs w:val="28"/>
-        </w:rPr>
-        <w:t>Третья глава посвящена описанию алгоритма решения задачи непрерывной резки, сочетающего в себе эвристику поиска позиций точек врезки, то есть непрерывную оптимизацию и комбинаторную оптимизацию последовательности резки.</w:t>
-      </w:r>
-      <w:r>
-        <w:rPr>
-          <w:rFonts w:ascii="Times New Roman" w:hAnsi="Times New Roman" w:cs="Times New Roman"/>
-          <w:sz w:val="28"/>
-          <w:szCs w:val="28"/>
-        </w:rPr>
-        <w:t xml:space="preserve"> Численные эксперименты, выполненные на реальных раскройных планах, показывают небольшое преимущество алгоритма по сравнению с чисто дискретными моделями.</w:t>
-      </w:r>
-      <w:r>
-        <w:rPr>
-          <w:rFonts w:ascii="Times New Roman" w:hAnsi="Times New Roman" w:cs="Times New Roman"/>
-          <w:sz w:val="28"/>
-          <w:szCs w:val="28"/>
-        </w:rPr>
-        <w:t xml:space="preserve"> Продемонстрировано использование алгоритма для решения задач сегментной и обобщённой сегментной резки.</w:t>
-      </w:r>
-    </w:p>
-    <w:p>
-      <w:pPr>
-        <w:ind w:firstLine="708"/>
-        <w:jc w:val="both"/>
-        <w:rPr>
-          <w:rFonts w:ascii="Times New Roman" w:hAnsi="Times New Roman" w:cs="Times New Roman"/>
-          <w:sz w:val="28"/>
-          <w:szCs w:val="28"/>
-        </w:rPr>
-      </w:pPr>
-      <w:r>
-        <w:rPr>
-          <w:rFonts w:ascii="Times New Roman" w:hAnsi="Times New Roman" w:cs="Times New Roman"/>
-          <w:sz w:val="28"/>
-          <w:szCs w:val="28"/>
-        </w:rPr>
-        <w:t>В четвёртой главе описываются применяемые в ходе диссертационной работы схемы информационного обмена и методика использования алгоритмов оптимальной маршрутизации режущего инструмента в существующих САПР на основе открытых форматов файлов, а также сами форматы файлов и разработанные конвертеры для интеграции задействованных подсистем</w:t>
-      </w:r>
-      <w:r>
-        <w:rPr>
-          <w:rFonts w:ascii="Times New Roman" w:hAnsi="Times New Roman" w:cs="Times New Roman"/>
-          <w:sz w:val="28"/>
-          <w:szCs w:val="28"/>
-        </w:rPr>
-        <w:t xml:space="preserve"> и программных модулей</w:t>
-      </w:r>
-      <w:r>
-        <w:rPr>
-          <w:rFonts w:ascii="Times New Roman" w:hAnsi="Times New Roman" w:cs="Times New Roman"/>
-          <w:sz w:val="28"/>
-          <w:szCs w:val="28"/>
-        </w:rPr>
-        <w:t>.</w:t>
-      </w:r>
-    </w:p>
-    <w:p>
-      <w:pPr>
-        <w:ind w:firstLine="708"/>
-        <w:jc w:val="both"/>
-        <w:rPr>
-          <w:rFonts w:ascii="Times New Roman" w:hAnsi="Times New Roman" w:cs="Times New Roman"/>
-          <w:sz w:val="28"/>
-          <w:szCs w:val="28"/>
-        </w:rPr>
-      </w:pPr>
-      <w:r>
-        <w:rPr>
-          <w:rFonts w:ascii="Times New Roman" w:hAnsi="Times New Roman" w:cs="Times New Roman"/>
-          <w:sz w:val="28"/>
-          <w:szCs w:val="28"/>
-        </w:rPr>
-        <w:t>В заключении сформулированы основные научные и практические результаты работы</w:t>
-      </w:r>
-      <w:r>
-        <w:rPr>
-          <w:rFonts w:ascii="Times New Roman" w:hAnsi="Times New Roman" w:cs="Times New Roman"/>
-          <w:sz w:val="28"/>
-          <w:szCs w:val="28"/>
-        </w:rPr>
-        <w:t>, а также намечены направления дальнейших исследований по теме диссертации.</w:t>
-      </w:r>
-    </w:p>
-    <w:p>
-      <w:pPr>
-        <w:ind w:firstLine="708"/>
-        <w:jc w:val="both"/>
-        <w:rPr>
-          <w:rFonts w:ascii="Times New Roman" w:hAnsi="Times New Roman" w:cs="Times New Roman"/>
-          <w:sz w:val="28"/>
-          <w:szCs w:val="28"/>
-        </w:rPr>
-      </w:pPr>
-      <w:r>
-        <w:rPr>
-          <w:rFonts w:ascii="Times New Roman" w:hAnsi="Times New Roman" w:cs="Times New Roman"/>
-          <w:sz w:val="28"/>
-          <w:szCs w:val="28"/>
-        </w:rPr>
-        <w:t>В приложени</w:t>
-      </w:r>
-      <w:r>
-        <w:rPr>
-          <w:rFonts w:ascii="Times New Roman" w:hAnsi="Times New Roman" w:cs="Times New Roman"/>
-          <w:sz w:val="28"/>
-          <w:szCs w:val="28"/>
-        </w:rPr>
-        <w:t>ях</w:t>
-      </w:r>
-      <w:r>
-        <w:rPr>
-          <w:rFonts w:ascii="Times New Roman" w:hAnsi="Times New Roman" w:cs="Times New Roman"/>
-          <w:sz w:val="28"/>
-          <w:szCs w:val="28"/>
-        </w:rPr>
-        <w:t xml:space="preserve"> приведены акт внедрения и описания применявшихся и</w:t>
-      </w:r>
-      <w:r>
-        <w:rPr>
-          <w:rFonts w:ascii="Times New Roman" w:hAnsi="Times New Roman" w:cs="Times New Roman"/>
-          <w:sz w:val="28"/>
-          <w:szCs w:val="28"/>
-        </w:rPr>
-        <w:t xml:space="preserve"> </w:t>
-      </w:r>
-      <w:r>
-        <w:rPr>
-          <w:rFonts w:ascii="Times New Roman" w:hAnsi="Times New Roman" w:cs="Times New Roman"/>
-          <w:sz w:val="28"/>
-          <w:szCs w:val="28"/>
-        </w:rPr>
-        <w:t>разработанных в ходе диссертационной работы форматов файлов.</w:t>
-      </w:r>
-    </w:p>
-    <w:p>
-      <w:pPr>
-        <w:ind w:firstLine="708"/>
-        <w:jc w:val="both"/>
-        <w:rPr>
-          <w:rFonts w:ascii="Times New Roman" w:hAnsi="Times New Roman" w:cs="Times New Roman"/>
-          <w:sz w:val="28"/>
-          <w:szCs w:val="28"/>
-        </w:rPr>
-      </w:pPr>
-      <w:r>
-        <w:rPr>
-          <w:rFonts w:ascii="Times New Roman" w:hAnsi="Times New Roman" w:cs="Times New Roman"/>
-          <w:sz w:val="28"/>
-          <w:szCs w:val="28"/>
-        </w:rPr>
         <w:t>Материалы диссертации изложены последовательно и логично, проиллюстрированы рисунками, схемами и таблицами, позволяющими оценить полученные результаты, текст написан в научном стиле и соответствует требованиям к научно-квалификационным работам. Автореферат диссертации полностью соответствует её содержанию.</w:t>
       </w:r>
     </w:p>
@@ -811,16 +998,7 @@
           <w:sz w:val="28"/>
           <w:szCs w:val="28"/>
         </w:rPr>
-        <w:t xml:space="preserve">Разработан первый специализированный алгоритм ветвей и границ для решения обобщенной задачи коммивояжера с ограничениями предшествования. Алгоритм дает точные решения для задач, значительно большего размера, чем было доступно ранее – до 150 </w:t>
-      </w:r>
-      <w:r>
-        <w:rPr>
-          <w:rFonts w:ascii="Times New Roman" w:hAnsi="Times New Roman" w:cs="Times New Roman"/>
-          <w:sz w:val="28"/>
-          <w:szCs w:val="28"/>
-        </w:rPr>
-        <w:lastRenderedPageBreak/>
-        <w:t>контуров. Кроме того, нижняя оценка, вычисляемая в ходе работы алгоритма, может использоваться для оценивания качества решений, даже полученных другими методами.</w:t>
+        <w:t>Разработан первый специализированный алгоритм ветвей и границ для решения обобщенной задачи коммивояжера с ограничениями предшествования. Алгоритм дает точные решения для задач, значительно большего размера, чем было доступно ранее – до 150 контуров. Кроме того, нижняя оценка, вычисляемая в ходе работы алгоритма, может использоваться для оценивания качества решений, даже полученных другими методами.</w:t>
       </w:r>
     </w:p>
     <w:p>
@@ -874,7 +1052,15 @@
           <w:sz w:val="28"/>
           <w:szCs w:val="28"/>
         </w:rPr>
-        <w:t xml:space="preserve"> схемы использования ограничения предшествования для эффективного уменьшения вычислительной сложности задач маршрутизации режущего инструмента.</w:t>
+        <w:t xml:space="preserve"> схемы использования ограничения предшествования для эффективного уменьшения вычислительной сложности задач маршрутизации режущего инструмента</w:t>
+      </w:r>
+      <w:r>
+        <w:rPr>
+          <w:rFonts w:ascii="Times New Roman" w:hAnsi="Times New Roman" w:cs="Times New Roman"/>
+          <w:sz w:val="28"/>
+          <w:szCs w:val="28"/>
+        </w:rPr>
+        <w:t>, как использующих дискретную оптимизацию, так и основанных не смешанных непрерывно-дискретных схемах.</w:t>
       </w:r>
     </w:p>
     <w:p>
@@ -913,8 +1099,25 @@
           <w:sz w:val="28"/>
           <w:szCs w:val="28"/>
         </w:rPr>
-        <w:t xml:space="preserve">Достоверность полученных результатов, научных положений и выводов, изложенных в диссертации, подтверждается результатами исследований, приведёнными в 18 публикациях, среди которых 9 научных работ в журналах, определённых ВАК и Аттестационным советом УрФУ , включая 8 статей в журналах, индексируемых в международных базах </w:t>
-      </w:r>
+        <w:t xml:space="preserve">Достоверность полученных результатов, научных положений и выводов, изложенных в диссертации, подтверждается результатами исследований, приведёнными в 18 публикациях, среди которых 9 научных работ в журналах, определённых ВАК и Аттестационным советом УрФУ , </w:t>
+      </w:r>
+      <w:r>
+        <w:rPr>
+          <w:rFonts w:ascii="Times New Roman" w:hAnsi="Times New Roman" w:cs="Times New Roman"/>
+          <w:sz w:val="28"/>
+          <w:szCs w:val="28"/>
+        </w:rPr>
+        <w:t>включая сюда</w:t>
+      </w:r>
+      <w:r>
+        <w:rPr>
+          <w:rFonts w:ascii="Times New Roman" w:hAnsi="Times New Roman" w:cs="Times New Roman"/>
+          <w:sz w:val="28"/>
+          <w:szCs w:val="28"/>
+        </w:rPr>
+        <w:t xml:space="preserve"> 8 статей в журналах, индексируемых в международных базах </w:t>
+      </w:r>
+      <w:proofErr w:type="spellStart"/>
       <w:r>
         <w:rPr>
           <w:rFonts w:ascii="Times New Roman" w:hAnsi="Times New Roman" w:cs="Times New Roman"/>
@@ -924,6 +1127,7 @@
         </w:rPr>
         <w:t>WoS</w:t>
       </w:r>
+      <w:proofErr w:type="spellEnd"/>
       <w:r>
         <w:rPr>
           <w:rFonts w:ascii="Times New Roman" w:hAnsi="Times New Roman" w:cs="Times New Roman"/>
@@ -968,6 +1172,7 @@
           <w:sz w:val="28"/>
           <w:szCs w:val="28"/>
         </w:rPr>
+        <w:lastRenderedPageBreak/>
         <w:t>Практическая значимость результатов диссертационной работы</w:t>
       </w:r>
     </w:p>
@@ -981,6 +1186,46 @@
           <w:szCs w:val="28"/>
         </w:rPr>
       </w:pPr>
+      <w:r>
+        <w:rPr>
+          <w:rFonts w:ascii="Times New Roman" w:hAnsi="Times New Roman" w:cs="Times New Roman"/>
+          <w:sz w:val="28"/>
+          <w:szCs w:val="28"/>
+        </w:rPr>
+        <w:t xml:space="preserve">Как продемонстрировано в диссертационной работе, описанные в ней алгоритмы в текущей реализации вполне способны решать задачи оптимальной маршрутизации инструмента технологического оборудования листовой резки с ЧПУ в процессе разработки управляющих программ, причём речь идёт обработке раскройных планов вполне реалистичного размера, содержащих сотни деталей и контуров. Разработанные программные модули способны решать задачи маршрутизации в полностью автоматическом режиме, что в свою очередь открывает возможность применения нескольких разных алгоритмов </w:t>
+      </w:r>
+      <w:r>
+        <w:rPr>
+          <w:rFonts w:ascii="Times New Roman" w:hAnsi="Times New Roman" w:cs="Times New Roman"/>
+          <w:sz w:val="28"/>
+          <w:szCs w:val="28"/>
+        </w:rPr>
+        <w:t>оптимизации</w:t>
+      </w:r>
+      <w:r>
+        <w:rPr>
+          <w:rFonts w:ascii="Times New Roman" w:hAnsi="Times New Roman" w:cs="Times New Roman"/>
+          <w:sz w:val="28"/>
+          <w:szCs w:val="28"/>
+        </w:rPr>
+        <w:t xml:space="preserve"> одновременно</w:t>
+      </w:r>
+      <w:r>
+        <w:rPr>
+          <w:rFonts w:ascii="Times New Roman" w:hAnsi="Times New Roman" w:cs="Times New Roman"/>
+          <w:sz w:val="28"/>
+          <w:szCs w:val="28"/>
+        </w:rPr>
+        <w:t>,</w:t>
+      </w:r>
+      <w:r>
+        <w:rPr>
+          <w:rFonts w:ascii="Times New Roman" w:hAnsi="Times New Roman" w:cs="Times New Roman"/>
+          <w:sz w:val="28"/>
+          <w:szCs w:val="28"/>
+        </w:rPr>
+        <w:t xml:space="preserve"> а также решения более сложных классов задач резки для ещё большего снижения времени и стоимости резки.</w:t>
+      </w:r>
     </w:p>
     <w:p>
       <w:pPr>
@@ -1222,16 +1467,7 @@
           <w:sz w:val="28"/>
           <w:szCs w:val="28"/>
         </w:rPr>
-        <w:t xml:space="preserve">, зачастую асимметричные. В то же время </w:t>
-      </w:r>
-      <w:r>
-        <w:rPr>
-          <w:rFonts w:ascii="Times New Roman" w:hAnsi="Times New Roman" w:cs="Times New Roman"/>
-          <w:sz w:val="28"/>
-          <w:szCs w:val="28"/>
-        </w:rPr>
-        <w:lastRenderedPageBreak/>
-        <w:t>автор принимал участие в разработке библиотеки экземпляров задач именно маршрутизации инструмента, где матрица расстояний и частичный порядок определяются геометрией плоских деталей. Проведение численных экспериментов над этой библиотекой дало бы более наглядные результаты и лучше бы продемонстрировало возможность применения алгоритма для проектирования управляющих программ машин листовой резки с ЧПУ.</w:t>
+        <w:t>, зачастую асимметричные. В то же время автор принимал участие в разработке библиотеки экземпляров задач именно маршрутизации инструмента, где матрица расстояний и частичный порядок определяются геометрией плоских деталей. Проведение численных экспериментов над этой библиотекой дало бы более наглядные результаты и лучше бы продемонстрировало возможность применения алгоритма для проектирования управляющих программ машин листовой резки с ЧПУ.</w:t>
       </w:r>
     </w:p>
     <w:p>
@@ -1300,7 +1536,47 @@
           <w:sz w:val="28"/>
           <w:szCs w:val="28"/>
         </w:rPr>
-        <w:t>Чем мотивировано использование метода обхода в ширину на стр. 48, а не например, обход в глубину?</w:t>
+        <w:t xml:space="preserve">Чем мотивировано использование метода обхода в ширину на стр. 48, а </w:t>
+      </w:r>
+      <w:r>
+        <w:rPr>
+          <w:rFonts w:ascii="Times New Roman" w:hAnsi="Times New Roman" w:cs="Times New Roman"/>
+          <w:sz w:val="28"/>
+          <w:szCs w:val="28"/>
+        </w:rPr>
+        <w:t>не</w:t>
+      </w:r>
+      <w:r>
+        <w:rPr>
+          <w:rFonts w:ascii="Times New Roman" w:hAnsi="Times New Roman" w:cs="Times New Roman"/>
+          <w:sz w:val="28"/>
+          <w:szCs w:val="28"/>
+        </w:rPr>
+        <w:t>, обход в глубину</w:t>
+      </w:r>
+      <w:r>
+        <w:rPr>
+          <w:rFonts w:ascii="Times New Roman" w:hAnsi="Times New Roman" w:cs="Times New Roman"/>
+          <w:sz w:val="28"/>
+          <w:szCs w:val="28"/>
+        </w:rPr>
+        <w:t xml:space="preserve">, </w:t>
+      </w:r>
+      <w:r>
+        <w:rPr>
+          <w:rFonts w:ascii="Times New Roman" w:hAnsi="Times New Roman" w:cs="Times New Roman"/>
+          <w:sz w:val="28"/>
+          <w:szCs w:val="28"/>
+        </w:rPr>
+        <w:t>например</w:t>
+      </w:r>
+      <w:r>
+        <w:rPr>
+          <w:rFonts w:ascii="Times New Roman" w:hAnsi="Times New Roman" w:cs="Times New Roman"/>
+          <w:sz w:val="28"/>
+          <w:szCs w:val="28"/>
+        </w:rPr>
+        <w:t>?</w:t>
       </w:r>
     </w:p>
     <w:p>
@@ -1323,6 +1599,7 @@
           <w:sz w:val="28"/>
           <w:szCs w:val="28"/>
         </w:rPr>
+        <w:lastRenderedPageBreak/>
         <w:t>…</w:t>
       </w:r>
     </w:p>
@@ -1472,7 +1749,58 @@
           <w:sz w:val="28"/>
           <w:szCs w:val="28"/>
         </w:rPr>
-        <w:t xml:space="preserve">Диссертация в полной мере отвечает требованиям по актуальности работы, научной новизне, практической значимости, личному вкладу автора </w:t>
+        <w:t>Диссертация в полной мере отвечает требованиям по актуальности работы, научной новизне, практической значимости, личному вкладу автора работы, апробации и отражению результатов в публикациях. В целом, диссертационная работа Уколова С. С. по своей актуальности, новизне и практической значимости вносит значительный вклад в разработку новых научно обоснованных решений для создания и повышения эффективности функционирования САПР управляющих программ для оборудования листовой резки с ЧПУ.</w:t>
+      </w:r>
+    </w:p>
+    <w:p>
+      <w:pPr>
+        <w:ind w:firstLine="708"/>
+        <w:jc w:val="both"/>
+        <w:rPr>
+          <w:rFonts w:ascii="Times New Roman" w:hAnsi="Times New Roman" w:cs="Times New Roman"/>
+          <w:sz w:val="28"/>
+          <w:szCs w:val="28"/>
+        </w:rPr>
+      </w:pPr>
+      <w:r>
+        <w:rPr>
+          <w:rFonts w:ascii="Times New Roman" w:hAnsi="Times New Roman" w:cs="Times New Roman"/>
+          <w:sz w:val="28"/>
+          <w:szCs w:val="28"/>
+        </w:rPr>
+        <w:t xml:space="preserve">Оценивая диссертационную работу Уколова Станислава Сергеевича следует отметить, что она соответствует паспорту специальности 05.13.12 – </w:t>
+      </w:r>
+      <w:r>
+        <w:rPr>
+          <w:rFonts w:ascii="Times New Roman" w:hAnsi="Times New Roman" w:cs="Times New Roman"/>
+          <w:sz w:val="28"/>
+          <w:szCs w:val="28"/>
+        </w:rPr>
+        <w:t>Системы автоматизации проектирования</w:t>
+      </w:r>
+      <w:r>
+        <w:rPr>
+          <w:rFonts w:ascii="Times New Roman" w:hAnsi="Times New Roman" w:cs="Times New Roman"/>
+          <w:sz w:val="28"/>
+          <w:szCs w:val="28"/>
+        </w:rPr>
+        <w:t xml:space="preserve"> </w:t>
+      </w:r>
+      <w:r>
+        <w:rPr>
+          <w:rFonts w:ascii="Times New Roman" w:hAnsi="Times New Roman" w:cs="Times New Roman"/>
+          <w:sz w:val="28"/>
+          <w:szCs w:val="28"/>
+        </w:rPr>
+        <w:t>(промышленность)</w:t>
+      </w:r>
+      <w:r>
+        <w:rPr>
+          <w:rFonts w:ascii="Times New Roman" w:hAnsi="Times New Roman" w:cs="Times New Roman"/>
+          <w:sz w:val="28"/>
+          <w:szCs w:val="28"/>
+        </w:rPr>
+        <w:t xml:space="preserve"> в части п. 3, а также требованиям п. 9 Положения о присуждении ученых степеней в УрФУ, предъявляемых к диссертациям на соискание ученой степени кандидата наук. На использованные в диссертации результаты других авторов, в том числе, полученные при проведении совместных исследований, в работе даны соответствующие ссылки. Личный вклад автора в диссертационную работу не вызывает сомнений. Основные результаты, обладающие научной новизной, </w:t>
       </w:r>
       <w:r>
         <w:rPr>
@@ -1481,58 +1809,7 @@
           <w:szCs w:val="28"/>
         </w:rPr>
         <w:lastRenderedPageBreak/>
-        <w:t>работы, апробации и отражению результатов в публикациях. В целом, диссертационная работа Уколова С. С. по своей актуальности, новизне и практической значимости вносит значительный вклад в разработку новых научно обоснованных решений для создания и повышения эффективности функционирования САПР управляющих программ для оборудования листовой резки с ЧПУ.</w:t>
-      </w:r>
-    </w:p>
-    <w:p>
-      <w:pPr>
-        <w:ind w:firstLine="708"/>
-        <w:jc w:val="both"/>
-        <w:rPr>
-          <w:rFonts w:ascii="Times New Roman" w:hAnsi="Times New Roman" w:cs="Times New Roman"/>
-          <w:sz w:val="28"/>
-          <w:szCs w:val="28"/>
-        </w:rPr>
-      </w:pPr>
-      <w:r>
-        <w:rPr>
-          <w:rFonts w:ascii="Times New Roman" w:hAnsi="Times New Roman" w:cs="Times New Roman"/>
-          <w:sz w:val="28"/>
-          <w:szCs w:val="28"/>
-        </w:rPr>
-        <w:t xml:space="preserve">Оценивая диссертационную работу Уколова Станислава Сергеевича следует отметить, что она соответствует паспорту специальности 05.13.12 – </w:t>
-      </w:r>
-      <w:r>
-        <w:rPr>
-          <w:rFonts w:ascii="Times New Roman" w:hAnsi="Times New Roman" w:cs="Times New Roman"/>
-          <w:sz w:val="28"/>
-          <w:szCs w:val="28"/>
-        </w:rPr>
-        <w:t>Системы автоматизации проектирования</w:t>
-      </w:r>
-      <w:r>
-        <w:rPr>
-          <w:rFonts w:ascii="Times New Roman" w:hAnsi="Times New Roman" w:cs="Times New Roman"/>
-          <w:sz w:val="28"/>
-          <w:szCs w:val="28"/>
-        </w:rPr>
-        <w:t xml:space="preserve"> </w:t>
-      </w:r>
-      <w:r>
-        <w:rPr>
-          <w:rFonts w:ascii="Times New Roman" w:hAnsi="Times New Roman" w:cs="Times New Roman"/>
-          <w:sz w:val="28"/>
-          <w:szCs w:val="28"/>
-        </w:rPr>
-        <w:t>(промышленность)</w:t>
-      </w:r>
-      <w:r>
-        <w:rPr>
-          <w:rFonts w:ascii="Times New Roman" w:hAnsi="Times New Roman" w:cs="Times New Roman"/>
-          <w:sz w:val="28"/>
-          <w:szCs w:val="28"/>
-        </w:rPr>
-        <w:t xml:space="preserve"> в части п. 3, а также требованиям п. 9 Положения о присуждении ученых степеней в УрФУ, предъявляемых к диссертациям на соискание ученой степени кандидата наук. На использованные в диссертации результаты других авторов, в том числе, полученные при проведении совместных исследований, в работе даны соответствующие ссылки. Личный вклад автора в диссертационную работу не вызывает сомнений. Основные результаты, обладающие научной новизной, представленные в диссертационной работе, получены лично автором или при его непосредственном участии.</w:t>
+        <w:t>представленные в диссертационной работе, получены лично автором или при его непосредственном участии.</w:t>
       </w:r>
     </w:p>
     <w:p>

--- a/docx/Отзыв оппонента Верхотуров.docx
+++ b/docx/Отзыв оппонента Верхотуров.docx
@@ -1,6 +1,6 @@
 
 <file path=word/document.xml><?xml version="1.0" encoding="utf-8"?>
-<w:document xmlns:wpc="http://schemas.microsoft.com/office/word/2010/wordprocessingCanvas" xmlns:cx="http://schemas.microsoft.com/office/drawing/2014/chartex" xmlns:cx1="http://schemas.microsoft.com/office/drawing/2015/9/8/chartex" xmlns:cx2="http://schemas.microsoft.com/office/drawing/2015/10/21/chartex" xmlns:cx3="http://schemas.microsoft.com/office/drawing/2016/5/9/chartex" xmlns:cx4="http://schemas.microsoft.com/office/drawing/2016/5/10/chartex" xmlns:cx5="http://schemas.microsoft.com/office/drawing/2016/5/11/chartex" xmlns:cx6="http://schemas.microsoft.com/office/drawing/2016/5/12/chartex" xmlns:cx7="http://schemas.microsoft.com/office/drawing/2016/5/13/chartex" xmlns:cx8="http://schemas.microsoft.com/office/drawing/2016/5/14/chartex" xmlns:mc="http://schemas.openxmlformats.org/markup-compatibility/2006" xmlns:aink="http://schemas.microsoft.com/office/drawing/2016/ink" xmlns:am3d="http://schemas.microsoft.com/office/drawing/2017/model3d" xmlns:o="urn:schemas-microsoft-com:office:office" xmlns:r="http://schemas.openxmlformats.org/officeDocument/2006/relationships" xmlns:m="http://schemas.openxmlformats.org/officeDocument/2006/math" xmlns:v="urn:schemas-microsoft-com:vml" xmlns:wp14="http://schemas.microsoft.com/office/word/2010/wordprocessingDrawing" xmlns:wp="http://schemas.openxmlformats.org/drawingml/2006/wordprocessingDrawing" xmlns:w10="urn:schemas-microsoft-com:office:word" xmlns:w="http://schemas.openxmlformats.org/wordprocessingml/2006/main" xmlns:w14="http://schemas.microsoft.com/office/word/2010/wordml" xmlns:w15="http://schemas.microsoft.com/office/word/2012/wordml" xmlns:w16cex="http://schemas.microsoft.com/office/word/2018/wordml/cex" xmlns:w16cid="http://schemas.microsoft.com/office/word/2016/wordml/cid" xmlns:w16="http://schemas.microsoft.com/office/word/2018/wordml" xmlns:w16sdtdh="http://schemas.microsoft.com/office/word/2020/wordml/sdtdatahash" xmlns:w16se="http://schemas.microsoft.com/office/word/2015/wordml/symex" xmlns:wpg="http://schemas.microsoft.com/office/word/2010/wordprocessingGroup" xmlns:wpi="http://schemas.microsoft.com/office/word/2010/wordprocessingInk" xmlns:wne="http://schemas.microsoft.com/office/word/2006/wordml" xmlns:wps="http://schemas.microsoft.com/office/word/2010/wordprocessingShape" mc:Ignorable="w14 w15 w16se w16cid w16 w16cex w16sdtdh wp14">
+<w:document xmlns:wpc="http://schemas.microsoft.com/office/word/2010/wordprocessingCanvas" xmlns:cx="http://schemas.microsoft.com/office/drawing/2014/chartex" xmlns:cx1="http://schemas.microsoft.com/office/drawing/2015/9/8/chartex" xmlns:cx2="http://schemas.microsoft.com/office/drawing/2015/10/21/chartex" xmlns:cx3="http://schemas.microsoft.com/office/drawing/2016/5/9/chartex" xmlns:cx4="http://schemas.microsoft.com/office/drawing/2016/5/10/chartex" xmlns:cx5="http://schemas.microsoft.com/office/drawing/2016/5/11/chartex" xmlns:cx6="http://schemas.microsoft.com/office/drawing/2016/5/12/chartex" xmlns:cx7="http://schemas.microsoft.com/office/drawing/2016/5/13/chartex" xmlns:cx8="http://schemas.microsoft.com/office/drawing/2016/5/14/chartex" xmlns:mc="http://schemas.openxmlformats.org/markup-compatibility/2006" xmlns:aink="http://schemas.microsoft.com/office/drawing/2016/ink" xmlns:am3d="http://schemas.microsoft.com/office/drawing/2017/model3d" xmlns:o="urn:schemas-microsoft-com:office:office" xmlns:r="http://schemas.openxmlformats.org/officeDocument/2006/relationships" xmlns:m="http://schemas.openxmlformats.org/officeDocument/2006/math" xmlns:v="urn:schemas-microsoft-com:vml" xmlns:wp14="http://schemas.microsoft.com/office/word/2010/wordprocessingDrawing" xmlns:wp="http://schemas.openxmlformats.org/drawingml/2006/wordprocessingDrawing" xmlns:w10="urn:schemas-microsoft-com:office:word" xmlns:w="http://schemas.openxmlformats.org/wordprocessingml/2006/main" xmlns:w14="http://schemas.microsoft.com/office/word/2010/wordml" xmlns:w15="http://schemas.microsoft.com/office/word/2012/wordml" xmlns:w16cid="http://schemas.microsoft.com/office/word/2016/wordml/cid" xmlns:w16se="http://schemas.microsoft.com/office/word/2015/wordml/symex" xmlns:wpg="http://schemas.microsoft.com/office/word/2010/wordprocessingGroup" xmlns:wpi="http://schemas.microsoft.com/office/word/2010/wordprocessingInk" xmlns:wne="http://schemas.microsoft.com/office/word/2006/wordml" xmlns:wps="http://schemas.microsoft.com/office/word/2010/wordprocessingShape" mc:Ignorable="w14 w15 w16se w16cid wp14">
   <w:body>
     <w:p>
       <w:pPr>
@@ -166,9 +166,27 @@
           <w:sz w:val="28"/>
           <w:szCs w:val="28"/>
         </w:rPr>
-        <w:t xml:space="preserve">», представленную на соискание ученой степени кандидата технических наук по специальности </w:t>
-      </w:r>
-      <w:bookmarkStart w:id="0" w:name="_Hlk92877357"/>
+        <w:t>», представленн</w:t>
+      </w:r>
+      <w:r>
+        <w:rPr>
+          <w:rFonts w:ascii="Times New Roman" w:hAnsi="Times New Roman" w:cs="Times New Roman"/>
+          <w:sz w:val="28"/>
+          <w:szCs w:val="28"/>
+        </w:rPr>
+        <w:t>ой</w:t>
+      </w:r>
+      <w:bookmarkStart w:id="0" w:name="_GoBack"/>
+      <w:bookmarkEnd w:id="0"/>
+      <w:r>
+        <w:rPr>
+          <w:rFonts w:ascii="Times New Roman" w:hAnsi="Times New Roman" w:cs="Times New Roman"/>
+          <w:sz w:val="28"/>
+          <w:szCs w:val="28"/>
+        </w:rPr>
+        <w:t xml:space="preserve"> на соискание ученой степени кандидата технических наук по специальности </w:t>
+      </w:r>
+      <w:bookmarkStart w:id="1" w:name="_Hlk92877357"/>
       <w:r>
         <w:rPr>
           <w:rFonts w:ascii="Times New Roman" w:hAnsi="Times New Roman" w:cs="Times New Roman"/>
@@ -201,7 +219,7 @@
         </w:rPr>
         <w:t>(промышленность)</w:t>
       </w:r>
-      <w:bookmarkEnd w:id="0"/>
+      <w:bookmarkEnd w:id="1"/>
       <w:r>
         <w:rPr>
           <w:rFonts w:ascii="Times New Roman" w:hAnsi="Times New Roman" w:cs="Times New Roman"/>
@@ -677,25 +695,7 @@
           <w:sz w:val="28"/>
           <w:szCs w:val="28"/>
         </w:rPr>
-        <w:t xml:space="preserve">Представлены две реализации – в виде классической схемы обхода дерева поиска в ширину и на основе схемы динамического программирования </w:t>
-      </w:r>
-      <w:proofErr w:type="spellStart"/>
-      <w:r>
-        <w:rPr>
-          <w:rFonts w:ascii="Times New Roman" w:hAnsi="Times New Roman" w:cs="Times New Roman"/>
-          <w:sz w:val="28"/>
-          <w:szCs w:val="28"/>
-        </w:rPr>
-        <w:t>Хелда</w:t>
-      </w:r>
-      <w:proofErr w:type="spellEnd"/>
-      <w:r>
-        <w:rPr>
-          <w:rFonts w:ascii="Times New Roman" w:hAnsi="Times New Roman" w:cs="Times New Roman"/>
-          <w:sz w:val="28"/>
-          <w:szCs w:val="28"/>
-        </w:rPr>
-        <w:t xml:space="preserve"> и Карпа, несколько отличающиеся производительностью. Работа алгоритма исследована на модельных задачах разной размерности.</w:t>
+        <w:t>Представлены две реализации – в виде классической схемы обхода дерева поиска в ширину и на основе схемы динамического программирования Хелда и Карпа, несколько отличающиеся производительностью. Работа алгоритма исследована на модельных задачах разной размерности.</w:t>
       </w:r>
     </w:p>
     <w:p>
@@ -1117,7 +1117,6 @@
         </w:rPr>
         <w:t xml:space="preserve"> 8 статей в журналах, индексируемых в международных базах </w:t>
       </w:r>
-      <w:proofErr w:type="spellStart"/>
       <w:r>
         <w:rPr>
           <w:rFonts w:ascii="Times New Roman" w:hAnsi="Times New Roman" w:cs="Times New Roman"/>
@@ -1127,7 +1126,6 @@
         </w:rPr>
         <w:t>WoS</w:t>
       </w:r>
-      <w:proofErr w:type="spellEnd"/>
       <w:r>
         <w:rPr>
           <w:rFonts w:ascii="Times New Roman" w:hAnsi="Times New Roman" w:cs="Times New Roman"/>
@@ -2157,7 +2155,7 @@
 </file>
 
 <file path=word/endnotes.xml><?xml version="1.0" encoding="utf-8"?>
-<w:endnotes xmlns:wpc="http://schemas.microsoft.com/office/word/2010/wordprocessingCanvas" xmlns:cx="http://schemas.microsoft.com/office/drawing/2014/chartex" xmlns:cx1="http://schemas.microsoft.com/office/drawing/2015/9/8/chartex" xmlns:cx2="http://schemas.microsoft.com/office/drawing/2015/10/21/chartex" xmlns:cx3="http://schemas.microsoft.com/office/drawing/2016/5/9/chartex" xmlns:cx4="http://schemas.microsoft.com/office/drawing/2016/5/10/chartex" xmlns:cx5="http://schemas.microsoft.com/office/drawing/2016/5/11/chartex" xmlns:cx6="http://schemas.microsoft.com/office/drawing/2016/5/12/chartex" xmlns:cx7="http://schemas.microsoft.com/office/drawing/2016/5/13/chartex" xmlns:cx8="http://schemas.microsoft.com/office/drawing/2016/5/14/chartex" xmlns:mc="http://schemas.openxmlformats.org/markup-compatibility/2006" xmlns:aink="http://schemas.microsoft.com/office/drawing/2016/ink" xmlns:am3d="http://schemas.microsoft.com/office/drawing/2017/model3d" xmlns:o="urn:schemas-microsoft-com:office:office" xmlns:r="http://schemas.openxmlformats.org/officeDocument/2006/relationships" xmlns:m="http://schemas.openxmlformats.org/officeDocument/2006/math" xmlns:v="urn:schemas-microsoft-com:vml" xmlns:wp14="http://schemas.microsoft.com/office/word/2010/wordprocessingDrawing" xmlns:wp="http://schemas.openxmlformats.org/drawingml/2006/wordprocessingDrawing" xmlns:w10="urn:schemas-microsoft-com:office:word" xmlns:w="http://schemas.openxmlformats.org/wordprocessingml/2006/main" xmlns:w14="http://schemas.microsoft.com/office/word/2010/wordml" xmlns:w15="http://schemas.microsoft.com/office/word/2012/wordml" xmlns:w16cex="http://schemas.microsoft.com/office/word/2018/wordml/cex" xmlns:w16cid="http://schemas.microsoft.com/office/word/2016/wordml/cid" xmlns:w16="http://schemas.microsoft.com/office/word/2018/wordml" xmlns:w16sdtdh="http://schemas.microsoft.com/office/word/2020/wordml/sdtdatahash" xmlns:w16se="http://schemas.microsoft.com/office/word/2015/wordml/symex" xmlns:wpg="http://schemas.microsoft.com/office/word/2010/wordprocessingGroup" xmlns:wpi="http://schemas.microsoft.com/office/word/2010/wordprocessingInk" xmlns:wne="http://schemas.microsoft.com/office/word/2006/wordml" xmlns:wps="http://schemas.microsoft.com/office/word/2010/wordprocessingShape" mc:Ignorable="w14 w15 w16se w16cid w16 w16cex w16sdtdh wp14">
+<w:endnotes xmlns:wpc="http://schemas.microsoft.com/office/word/2010/wordprocessingCanvas" xmlns:cx="http://schemas.microsoft.com/office/drawing/2014/chartex" xmlns:cx1="http://schemas.microsoft.com/office/drawing/2015/9/8/chartex" xmlns:cx2="http://schemas.microsoft.com/office/drawing/2015/10/21/chartex" xmlns:cx3="http://schemas.microsoft.com/office/drawing/2016/5/9/chartex" xmlns:cx4="http://schemas.microsoft.com/office/drawing/2016/5/10/chartex" xmlns:cx5="http://schemas.microsoft.com/office/drawing/2016/5/11/chartex" xmlns:cx6="http://schemas.microsoft.com/office/drawing/2016/5/12/chartex" xmlns:cx7="http://schemas.microsoft.com/office/drawing/2016/5/13/chartex" xmlns:cx8="http://schemas.microsoft.com/office/drawing/2016/5/14/chartex" xmlns:mc="http://schemas.openxmlformats.org/markup-compatibility/2006" xmlns:aink="http://schemas.microsoft.com/office/drawing/2016/ink" xmlns:am3d="http://schemas.microsoft.com/office/drawing/2017/model3d" xmlns:o="urn:schemas-microsoft-com:office:office" xmlns:r="http://schemas.openxmlformats.org/officeDocument/2006/relationships" xmlns:m="http://schemas.openxmlformats.org/officeDocument/2006/math" xmlns:v="urn:schemas-microsoft-com:vml" xmlns:wp14="http://schemas.microsoft.com/office/word/2010/wordprocessingDrawing" xmlns:wp="http://schemas.openxmlformats.org/drawingml/2006/wordprocessingDrawing" xmlns:w10="urn:schemas-microsoft-com:office:word" xmlns:w="http://schemas.openxmlformats.org/wordprocessingml/2006/main" xmlns:w14="http://schemas.microsoft.com/office/word/2010/wordml" xmlns:w15="http://schemas.microsoft.com/office/word/2012/wordml" xmlns:w16cid="http://schemas.microsoft.com/office/word/2016/wordml/cid" xmlns:w16se="http://schemas.microsoft.com/office/word/2015/wordml/symex" xmlns:wpg="http://schemas.microsoft.com/office/word/2010/wordprocessingGroup" xmlns:wpi="http://schemas.microsoft.com/office/word/2010/wordprocessingInk" xmlns:wne="http://schemas.microsoft.com/office/word/2006/wordml" xmlns:wps="http://schemas.microsoft.com/office/word/2010/wordprocessingShape" mc:Ignorable="w14 w15 w16se w16cid wp14">
   <w:endnote w:type="separator" w:id="-1">
     <w:p>
       <w:pPr>
@@ -2182,7 +2180,7 @@
 </file>
 
 <file path=word/footnotes.xml><?xml version="1.0" encoding="utf-8"?>
-<w:footnotes xmlns:wpc="http://schemas.microsoft.com/office/word/2010/wordprocessingCanvas" xmlns:cx="http://schemas.microsoft.com/office/drawing/2014/chartex" xmlns:cx1="http://schemas.microsoft.com/office/drawing/2015/9/8/chartex" xmlns:cx2="http://schemas.microsoft.com/office/drawing/2015/10/21/chartex" xmlns:cx3="http://schemas.microsoft.com/office/drawing/2016/5/9/chartex" xmlns:cx4="http://schemas.microsoft.com/office/drawing/2016/5/10/chartex" xmlns:cx5="http://schemas.microsoft.com/office/drawing/2016/5/11/chartex" xmlns:cx6="http://schemas.microsoft.com/office/drawing/2016/5/12/chartex" xmlns:cx7="http://schemas.microsoft.com/office/drawing/2016/5/13/chartex" xmlns:cx8="http://schemas.microsoft.com/office/drawing/2016/5/14/chartex" xmlns:mc="http://schemas.openxmlformats.org/markup-compatibility/2006" xmlns:aink="http://schemas.microsoft.com/office/drawing/2016/ink" xmlns:am3d="http://schemas.microsoft.com/office/drawing/2017/model3d" xmlns:o="urn:schemas-microsoft-com:office:office" xmlns:r="http://schemas.openxmlformats.org/officeDocument/2006/relationships" xmlns:m="http://schemas.openxmlformats.org/officeDocument/2006/math" xmlns:v="urn:schemas-microsoft-com:vml" xmlns:wp14="http://schemas.microsoft.com/office/word/2010/wordprocessingDrawing" xmlns:wp="http://schemas.openxmlformats.org/drawingml/2006/wordprocessingDrawing" xmlns:w10="urn:schemas-microsoft-com:office:word" xmlns:w="http://schemas.openxmlformats.org/wordprocessingml/2006/main" xmlns:w14="http://schemas.microsoft.com/office/word/2010/wordml" xmlns:w15="http://schemas.microsoft.com/office/word/2012/wordml" xmlns:w16cex="http://schemas.microsoft.com/office/word/2018/wordml/cex" xmlns:w16cid="http://schemas.microsoft.com/office/word/2016/wordml/cid" xmlns:w16="http://schemas.microsoft.com/office/word/2018/wordml" xmlns:w16sdtdh="http://schemas.microsoft.com/office/word/2020/wordml/sdtdatahash" xmlns:w16se="http://schemas.microsoft.com/office/word/2015/wordml/symex" xmlns:wpg="http://schemas.microsoft.com/office/word/2010/wordprocessingGroup" xmlns:wpi="http://schemas.microsoft.com/office/word/2010/wordprocessingInk" xmlns:wne="http://schemas.microsoft.com/office/word/2006/wordml" xmlns:wps="http://schemas.microsoft.com/office/word/2010/wordprocessingShape" mc:Ignorable="w14 w15 w16se w16cid w16 w16cex w16sdtdh wp14">
+<w:footnotes xmlns:wpc="http://schemas.microsoft.com/office/word/2010/wordprocessingCanvas" xmlns:cx="http://schemas.microsoft.com/office/drawing/2014/chartex" xmlns:cx1="http://schemas.microsoft.com/office/drawing/2015/9/8/chartex" xmlns:cx2="http://schemas.microsoft.com/office/drawing/2015/10/21/chartex" xmlns:cx3="http://schemas.microsoft.com/office/drawing/2016/5/9/chartex" xmlns:cx4="http://schemas.microsoft.com/office/drawing/2016/5/10/chartex" xmlns:cx5="http://schemas.microsoft.com/office/drawing/2016/5/11/chartex" xmlns:cx6="http://schemas.microsoft.com/office/drawing/2016/5/12/chartex" xmlns:cx7="http://schemas.microsoft.com/office/drawing/2016/5/13/chartex" xmlns:cx8="http://schemas.microsoft.com/office/drawing/2016/5/14/chartex" xmlns:mc="http://schemas.openxmlformats.org/markup-compatibility/2006" xmlns:aink="http://schemas.microsoft.com/office/drawing/2016/ink" xmlns:am3d="http://schemas.microsoft.com/office/drawing/2017/model3d" xmlns:o="urn:schemas-microsoft-com:office:office" xmlns:r="http://schemas.openxmlformats.org/officeDocument/2006/relationships" xmlns:m="http://schemas.openxmlformats.org/officeDocument/2006/math" xmlns:v="urn:schemas-microsoft-com:vml" xmlns:wp14="http://schemas.microsoft.com/office/word/2010/wordprocessingDrawing" xmlns:wp="http://schemas.openxmlformats.org/drawingml/2006/wordprocessingDrawing" xmlns:w10="urn:schemas-microsoft-com:office:word" xmlns:w="http://schemas.openxmlformats.org/wordprocessingml/2006/main" xmlns:w14="http://schemas.microsoft.com/office/word/2010/wordml" xmlns:w15="http://schemas.microsoft.com/office/word/2012/wordml" xmlns:w16cid="http://schemas.microsoft.com/office/word/2016/wordml/cid" xmlns:w16se="http://schemas.microsoft.com/office/word/2015/wordml/symex" xmlns:wpg="http://schemas.microsoft.com/office/word/2010/wordprocessingGroup" xmlns:wpi="http://schemas.microsoft.com/office/word/2010/wordprocessingInk" xmlns:wne="http://schemas.microsoft.com/office/word/2006/wordml" xmlns:wps="http://schemas.microsoft.com/office/word/2010/wordprocessingShape" mc:Ignorable="w14 w15 w16se w16cid wp14">
   <w:footnote w:type="separator" w:id="-1">
     <w:p>
       <w:pPr>
@@ -2207,7 +2205,7 @@
 </file>
 
 <file path=word/header1.xml><?xml version="1.0" encoding="utf-8"?>
-<w:hdr xmlns:wpc="http://schemas.microsoft.com/office/word/2010/wordprocessingCanvas" xmlns:cx="http://schemas.microsoft.com/office/drawing/2014/chartex" xmlns:cx1="http://schemas.microsoft.com/office/drawing/2015/9/8/chartex" xmlns:cx2="http://schemas.microsoft.com/office/drawing/2015/10/21/chartex" xmlns:cx3="http://schemas.microsoft.com/office/drawing/2016/5/9/chartex" xmlns:cx4="http://schemas.microsoft.com/office/drawing/2016/5/10/chartex" xmlns:cx5="http://schemas.microsoft.com/office/drawing/2016/5/11/chartex" xmlns:cx6="http://schemas.microsoft.com/office/drawing/2016/5/12/chartex" xmlns:cx7="http://schemas.microsoft.com/office/drawing/2016/5/13/chartex" xmlns:cx8="http://schemas.microsoft.com/office/drawing/2016/5/14/chartex" xmlns:mc="http://schemas.openxmlformats.org/markup-compatibility/2006" xmlns:aink="http://schemas.microsoft.com/office/drawing/2016/ink" xmlns:am3d="http://schemas.microsoft.com/office/drawing/2017/model3d" xmlns:o="urn:schemas-microsoft-com:office:office" xmlns:r="http://schemas.openxmlformats.org/officeDocument/2006/relationships" xmlns:m="http://schemas.openxmlformats.org/officeDocument/2006/math" xmlns:v="urn:schemas-microsoft-com:vml" xmlns:wp14="http://schemas.microsoft.com/office/word/2010/wordprocessingDrawing" xmlns:wp="http://schemas.openxmlformats.org/drawingml/2006/wordprocessingDrawing" xmlns:w10="urn:schemas-microsoft-com:office:word" xmlns:w="http://schemas.openxmlformats.org/wordprocessingml/2006/main" xmlns:w14="http://schemas.microsoft.com/office/word/2010/wordml" xmlns:w15="http://schemas.microsoft.com/office/word/2012/wordml" xmlns:w16cex="http://schemas.microsoft.com/office/word/2018/wordml/cex" xmlns:w16cid="http://schemas.microsoft.com/office/word/2016/wordml/cid" xmlns:w16="http://schemas.microsoft.com/office/word/2018/wordml" xmlns:w16sdtdh="http://schemas.microsoft.com/office/word/2020/wordml/sdtdatahash" xmlns:w16se="http://schemas.microsoft.com/office/word/2015/wordml/symex" xmlns:wpg="http://schemas.microsoft.com/office/word/2010/wordprocessingGroup" xmlns:wpi="http://schemas.microsoft.com/office/word/2010/wordprocessingInk" xmlns:wne="http://schemas.microsoft.com/office/word/2006/wordml" xmlns:wps="http://schemas.microsoft.com/office/word/2010/wordprocessingShape" mc:Ignorable="w14 w15 w16se w16cid w16 w16cex w16sdtdh wp14">
+<w:hdr xmlns:wpc="http://schemas.microsoft.com/office/word/2010/wordprocessingCanvas" xmlns:cx="http://schemas.microsoft.com/office/drawing/2014/chartex" xmlns:cx1="http://schemas.microsoft.com/office/drawing/2015/9/8/chartex" xmlns:cx2="http://schemas.microsoft.com/office/drawing/2015/10/21/chartex" xmlns:cx3="http://schemas.microsoft.com/office/drawing/2016/5/9/chartex" xmlns:cx4="http://schemas.microsoft.com/office/drawing/2016/5/10/chartex" xmlns:cx5="http://schemas.microsoft.com/office/drawing/2016/5/11/chartex" xmlns:cx6="http://schemas.microsoft.com/office/drawing/2016/5/12/chartex" xmlns:cx7="http://schemas.microsoft.com/office/drawing/2016/5/13/chartex" xmlns:cx8="http://schemas.microsoft.com/office/drawing/2016/5/14/chartex" xmlns:mc="http://schemas.openxmlformats.org/markup-compatibility/2006" xmlns:aink="http://schemas.microsoft.com/office/drawing/2016/ink" xmlns:am3d="http://schemas.microsoft.com/office/drawing/2017/model3d" xmlns:o="urn:schemas-microsoft-com:office:office" xmlns:r="http://schemas.openxmlformats.org/officeDocument/2006/relationships" xmlns:m="http://schemas.openxmlformats.org/officeDocument/2006/math" xmlns:v="urn:schemas-microsoft-com:vml" xmlns:wp14="http://schemas.microsoft.com/office/word/2010/wordprocessingDrawing" xmlns:wp="http://schemas.openxmlformats.org/drawingml/2006/wordprocessingDrawing" xmlns:w10="urn:schemas-microsoft-com:office:word" xmlns:w="http://schemas.openxmlformats.org/wordprocessingml/2006/main" xmlns:w14="http://schemas.microsoft.com/office/word/2010/wordml" xmlns:w15="http://schemas.microsoft.com/office/word/2012/wordml" xmlns:w16cid="http://schemas.microsoft.com/office/word/2016/wordml/cid" xmlns:w16se="http://schemas.microsoft.com/office/word/2015/wordml/symex" xmlns:wpg="http://schemas.microsoft.com/office/word/2010/wordprocessingGroup" xmlns:wpi="http://schemas.microsoft.com/office/word/2010/wordprocessingInk" xmlns:wne="http://schemas.microsoft.com/office/word/2006/wordml" xmlns:wps="http://schemas.microsoft.com/office/word/2010/wordprocessingShape" mc:Ignorable="w14 w15 w16se w16cid wp14">
   <w:sdt>
     <w:sdtPr>
       <w:rPr>
@@ -2273,7 +2271,7 @@
 </file>
 
 <file path=word/header2.xml><?xml version="1.0" encoding="utf-8"?>
-<w:hdr xmlns:wpc="http://schemas.microsoft.com/office/word/2010/wordprocessingCanvas" xmlns:cx="http://schemas.microsoft.com/office/drawing/2014/chartex" xmlns:cx1="http://schemas.microsoft.com/office/drawing/2015/9/8/chartex" xmlns:cx2="http://schemas.microsoft.com/office/drawing/2015/10/21/chartex" xmlns:cx3="http://schemas.microsoft.com/office/drawing/2016/5/9/chartex" xmlns:cx4="http://schemas.microsoft.com/office/drawing/2016/5/10/chartex" xmlns:cx5="http://schemas.microsoft.com/office/drawing/2016/5/11/chartex" xmlns:cx6="http://schemas.microsoft.com/office/drawing/2016/5/12/chartex" xmlns:cx7="http://schemas.microsoft.com/office/drawing/2016/5/13/chartex" xmlns:cx8="http://schemas.microsoft.com/office/drawing/2016/5/14/chartex" xmlns:mc="http://schemas.openxmlformats.org/markup-compatibility/2006" xmlns:aink="http://schemas.microsoft.com/office/drawing/2016/ink" xmlns:am3d="http://schemas.microsoft.com/office/drawing/2017/model3d" xmlns:o="urn:schemas-microsoft-com:office:office" xmlns:r="http://schemas.openxmlformats.org/officeDocument/2006/relationships" xmlns:m="http://schemas.openxmlformats.org/officeDocument/2006/math" xmlns:v="urn:schemas-microsoft-com:vml" xmlns:wp14="http://schemas.microsoft.com/office/word/2010/wordprocessingDrawing" xmlns:wp="http://schemas.openxmlformats.org/drawingml/2006/wordprocessingDrawing" xmlns:w10="urn:schemas-microsoft-com:office:word" xmlns:w="http://schemas.openxmlformats.org/wordprocessingml/2006/main" xmlns:w14="http://schemas.microsoft.com/office/word/2010/wordml" xmlns:w15="http://schemas.microsoft.com/office/word/2012/wordml" xmlns:w16cex="http://schemas.microsoft.com/office/word/2018/wordml/cex" xmlns:w16cid="http://schemas.microsoft.com/office/word/2016/wordml/cid" xmlns:w16="http://schemas.microsoft.com/office/word/2018/wordml" xmlns:w16sdtdh="http://schemas.microsoft.com/office/word/2020/wordml/sdtdatahash" xmlns:w16se="http://schemas.microsoft.com/office/word/2015/wordml/symex" xmlns:wpg="http://schemas.microsoft.com/office/word/2010/wordprocessingGroup" xmlns:wpi="http://schemas.microsoft.com/office/word/2010/wordprocessingInk" xmlns:wne="http://schemas.microsoft.com/office/word/2006/wordml" xmlns:wps="http://schemas.microsoft.com/office/word/2010/wordprocessingShape" mc:Ignorable="w14 w15 w16se w16cid w16 w16cex w16sdtdh wp14">
+<w:hdr xmlns:wpc="http://schemas.microsoft.com/office/word/2010/wordprocessingCanvas" xmlns:cx="http://schemas.microsoft.com/office/drawing/2014/chartex" xmlns:cx1="http://schemas.microsoft.com/office/drawing/2015/9/8/chartex" xmlns:cx2="http://schemas.microsoft.com/office/drawing/2015/10/21/chartex" xmlns:cx3="http://schemas.microsoft.com/office/drawing/2016/5/9/chartex" xmlns:cx4="http://schemas.microsoft.com/office/drawing/2016/5/10/chartex" xmlns:cx5="http://schemas.microsoft.com/office/drawing/2016/5/11/chartex" xmlns:cx6="http://schemas.microsoft.com/office/drawing/2016/5/12/chartex" xmlns:cx7="http://schemas.microsoft.com/office/drawing/2016/5/13/chartex" xmlns:cx8="http://schemas.microsoft.com/office/drawing/2016/5/14/chartex" xmlns:mc="http://schemas.openxmlformats.org/markup-compatibility/2006" xmlns:aink="http://schemas.microsoft.com/office/drawing/2016/ink" xmlns:am3d="http://schemas.microsoft.com/office/drawing/2017/model3d" xmlns:o="urn:schemas-microsoft-com:office:office" xmlns:r="http://schemas.openxmlformats.org/officeDocument/2006/relationships" xmlns:m="http://schemas.openxmlformats.org/officeDocument/2006/math" xmlns:v="urn:schemas-microsoft-com:vml" xmlns:wp14="http://schemas.microsoft.com/office/word/2010/wordprocessingDrawing" xmlns:wp="http://schemas.openxmlformats.org/drawingml/2006/wordprocessingDrawing" xmlns:w10="urn:schemas-microsoft-com:office:word" xmlns:w="http://schemas.openxmlformats.org/wordprocessingml/2006/main" xmlns:w14="http://schemas.microsoft.com/office/word/2010/wordml" xmlns:w15="http://schemas.microsoft.com/office/word/2012/wordml" xmlns:w16cid="http://schemas.microsoft.com/office/word/2016/wordml/cid" xmlns:w16se="http://schemas.microsoft.com/office/word/2015/wordml/symex" xmlns:wpg="http://schemas.microsoft.com/office/word/2010/wordprocessingGroup" xmlns:wpi="http://schemas.microsoft.com/office/word/2010/wordprocessingInk" xmlns:wne="http://schemas.microsoft.com/office/word/2006/wordml" xmlns:wps="http://schemas.microsoft.com/office/word/2010/wordprocessingShape" mc:Ignorable="w14 w15 w16se w16cid wp14">
   <w:p>
     <w:pPr>
       <w:pStyle w:val="a5"/>
@@ -2288,7 +2286,7 @@
 </file>
 
 <file path=word/numbering.xml><?xml version="1.0" encoding="utf-8"?>
-<w:numbering xmlns:wpc="http://schemas.microsoft.com/office/word/2010/wordprocessingCanvas" xmlns:cx="http://schemas.microsoft.com/office/drawing/2014/chartex" xmlns:cx1="http://schemas.microsoft.com/office/drawing/2015/9/8/chartex" xmlns:cx2="http://schemas.microsoft.com/office/drawing/2015/10/21/chartex" xmlns:cx3="http://schemas.microsoft.com/office/drawing/2016/5/9/chartex" xmlns:cx4="http://schemas.microsoft.com/office/drawing/2016/5/10/chartex" xmlns:cx5="http://schemas.microsoft.com/office/drawing/2016/5/11/chartex" xmlns:cx6="http://schemas.microsoft.com/office/drawing/2016/5/12/chartex" xmlns:cx7="http://schemas.microsoft.com/office/drawing/2016/5/13/chartex" xmlns:cx8="http://schemas.microsoft.com/office/drawing/2016/5/14/chartex" xmlns:mc="http://schemas.openxmlformats.org/markup-compatibility/2006" xmlns:aink="http://schemas.microsoft.com/office/drawing/2016/ink" xmlns:am3d="http://schemas.microsoft.com/office/drawing/2017/model3d" xmlns:o="urn:schemas-microsoft-com:office:office" xmlns:r="http://schemas.openxmlformats.org/officeDocument/2006/relationships" xmlns:m="http://schemas.openxmlformats.org/officeDocument/2006/math" xmlns:v="urn:schemas-microsoft-com:vml" xmlns:wp14="http://schemas.microsoft.com/office/word/2010/wordprocessingDrawing" xmlns:wp="http://schemas.openxmlformats.org/drawingml/2006/wordprocessingDrawing" xmlns:w10="urn:schemas-microsoft-com:office:word" xmlns:w="http://schemas.openxmlformats.org/wordprocessingml/2006/main" xmlns:w14="http://schemas.microsoft.com/office/word/2010/wordml" xmlns:w15="http://schemas.microsoft.com/office/word/2012/wordml" xmlns:w16cex="http://schemas.microsoft.com/office/word/2018/wordml/cex" xmlns:w16cid="http://schemas.microsoft.com/office/word/2016/wordml/cid" xmlns:w16="http://schemas.microsoft.com/office/word/2018/wordml" xmlns:w16sdtdh="http://schemas.microsoft.com/office/word/2020/wordml/sdtdatahash" xmlns:w16se="http://schemas.microsoft.com/office/word/2015/wordml/symex" xmlns:wpg="http://schemas.microsoft.com/office/word/2010/wordprocessingGroup" xmlns:wpi="http://schemas.microsoft.com/office/word/2010/wordprocessingInk" xmlns:wne="http://schemas.microsoft.com/office/word/2006/wordml" xmlns:wps="http://schemas.microsoft.com/office/word/2010/wordprocessingShape" mc:Ignorable="w14 w15 w16se w16cid w16 w16cex w16sdtdh wp14">
+<w:numbering xmlns:wpc="http://schemas.microsoft.com/office/word/2010/wordprocessingCanvas" xmlns:cx="http://schemas.microsoft.com/office/drawing/2014/chartex" xmlns:cx1="http://schemas.microsoft.com/office/drawing/2015/9/8/chartex" xmlns:cx2="http://schemas.microsoft.com/office/drawing/2015/10/21/chartex" xmlns:cx3="http://schemas.microsoft.com/office/drawing/2016/5/9/chartex" xmlns:cx4="http://schemas.microsoft.com/office/drawing/2016/5/10/chartex" xmlns:cx5="http://schemas.microsoft.com/office/drawing/2016/5/11/chartex" xmlns:cx6="http://schemas.microsoft.com/office/drawing/2016/5/12/chartex" xmlns:cx7="http://schemas.microsoft.com/office/drawing/2016/5/13/chartex" xmlns:cx8="http://schemas.microsoft.com/office/drawing/2016/5/14/chartex" xmlns:mc="http://schemas.openxmlformats.org/markup-compatibility/2006" xmlns:aink="http://schemas.microsoft.com/office/drawing/2016/ink" xmlns:am3d="http://schemas.microsoft.com/office/drawing/2017/model3d" xmlns:o="urn:schemas-microsoft-com:office:office" xmlns:r="http://schemas.openxmlformats.org/officeDocument/2006/relationships" xmlns:m="http://schemas.openxmlformats.org/officeDocument/2006/math" xmlns:v="urn:schemas-microsoft-com:vml" xmlns:wp14="http://schemas.microsoft.com/office/word/2010/wordprocessingDrawing" xmlns:wp="http://schemas.openxmlformats.org/drawingml/2006/wordprocessingDrawing" xmlns:w10="urn:schemas-microsoft-com:office:word" xmlns:w="http://schemas.openxmlformats.org/wordprocessingml/2006/main" xmlns:w14="http://schemas.microsoft.com/office/word/2010/wordml" xmlns:w15="http://schemas.microsoft.com/office/word/2012/wordml" xmlns:w16cid="http://schemas.microsoft.com/office/word/2016/wordml/cid" xmlns:w16se="http://schemas.microsoft.com/office/word/2015/wordml/symex" xmlns:wpg="http://schemas.microsoft.com/office/word/2010/wordprocessingGroup" xmlns:wpi="http://schemas.microsoft.com/office/word/2010/wordprocessingInk" xmlns:wne="http://schemas.microsoft.com/office/word/2006/wordml" xmlns:wps="http://schemas.microsoft.com/office/word/2010/wordprocessingShape" mc:Ignorable="w14 w15 w16se w16cid wp14">
   <w:abstractNum w:abstractNumId="0" w15:restartNumberingAfterBreak="0">
     <w:nsid w:val="00BF4962"/>
     <w:multiLevelType w:val="hybridMultilevel"/>
@@ -2560,7 +2558,7 @@
 </file>
 
 <file path=word/styles.xml><?xml version="1.0" encoding="utf-8"?>
-<w:styles xmlns:mc="http://schemas.openxmlformats.org/markup-compatibility/2006" xmlns:r="http://schemas.openxmlformats.org/officeDocument/2006/relationships" xmlns:w="http://schemas.openxmlformats.org/wordprocessingml/2006/main" xmlns:w14="http://schemas.microsoft.com/office/word/2010/wordml" xmlns:w15="http://schemas.microsoft.com/office/word/2012/wordml" xmlns:w16cex="http://schemas.microsoft.com/office/word/2018/wordml/cex" xmlns:w16cid="http://schemas.microsoft.com/office/word/2016/wordml/cid" xmlns:w16="http://schemas.microsoft.com/office/word/2018/wordml" xmlns:w16sdtdh="http://schemas.microsoft.com/office/word/2020/wordml/sdtdatahash" xmlns:w16se="http://schemas.microsoft.com/office/word/2015/wordml/symex" mc:Ignorable="w14 w15 w16se w16cid w16 w16cex w16sdtdh">
+<w:styles xmlns:mc="http://schemas.openxmlformats.org/markup-compatibility/2006" xmlns:r="http://schemas.openxmlformats.org/officeDocument/2006/relationships" xmlns:w="http://schemas.openxmlformats.org/wordprocessingml/2006/main" xmlns:w14="http://schemas.microsoft.com/office/word/2010/wordml" xmlns:w15="http://schemas.microsoft.com/office/word/2012/wordml" xmlns:w16cid="http://schemas.microsoft.com/office/word/2016/wordml/cid" xmlns:w16se="http://schemas.microsoft.com/office/word/2015/wordml/symex" mc:Ignorable="w14 w15 w16se w16cid">
   <w:docDefaults>
     <w:rPrDefault>
       <w:rPr>

--- a/docx/Отзыв оппонента Верхотуров.docx
+++ b/docx/Отзыв оппонента Верхотуров.docx
@@ -1,6 +1,6 @@
 
 <file path=word/document.xml><?xml version="1.0" encoding="utf-8"?>
-<w:document xmlns:wpc="http://schemas.microsoft.com/office/word/2010/wordprocessingCanvas" xmlns:cx="http://schemas.microsoft.com/office/drawing/2014/chartex" xmlns:cx1="http://schemas.microsoft.com/office/drawing/2015/9/8/chartex" xmlns:cx2="http://schemas.microsoft.com/office/drawing/2015/10/21/chartex" xmlns:cx3="http://schemas.microsoft.com/office/drawing/2016/5/9/chartex" xmlns:cx4="http://schemas.microsoft.com/office/drawing/2016/5/10/chartex" xmlns:cx5="http://schemas.microsoft.com/office/drawing/2016/5/11/chartex" xmlns:cx6="http://schemas.microsoft.com/office/drawing/2016/5/12/chartex" xmlns:cx7="http://schemas.microsoft.com/office/drawing/2016/5/13/chartex" xmlns:cx8="http://schemas.microsoft.com/office/drawing/2016/5/14/chartex" xmlns:mc="http://schemas.openxmlformats.org/markup-compatibility/2006" xmlns:aink="http://schemas.microsoft.com/office/drawing/2016/ink" xmlns:am3d="http://schemas.microsoft.com/office/drawing/2017/model3d" xmlns:o="urn:schemas-microsoft-com:office:office" xmlns:r="http://schemas.openxmlformats.org/officeDocument/2006/relationships" xmlns:m="http://schemas.openxmlformats.org/officeDocument/2006/math" xmlns:v="urn:schemas-microsoft-com:vml" xmlns:wp14="http://schemas.microsoft.com/office/word/2010/wordprocessingDrawing" xmlns:wp="http://schemas.openxmlformats.org/drawingml/2006/wordprocessingDrawing" xmlns:w10="urn:schemas-microsoft-com:office:word" xmlns:w="http://schemas.openxmlformats.org/wordprocessingml/2006/main" xmlns:w14="http://schemas.microsoft.com/office/word/2010/wordml" xmlns:w15="http://schemas.microsoft.com/office/word/2012/wordml" xmlns:w16cid="http://schemas.microsoft.com/office/word/2016/wordml/cid" xmlns:w16se="http://schemas.microsoft.com/office/word/2015/wordml/symex" xmlns:wpg="http://schemas.microsoft.com/office/word/2010/wordprocessingGroup" xmlns:wpi="http://schemas.microsoft.com/office/word/2010/wordprocessingInk" xmlns:wne="http://schemas.microsoft.com/office/word/2006/wordml" xmlns:wps="http://schemas.microsoft.com/office/word/2010/wordprocessingShape" mc:Ignorable="w14 w15 w16se w16cid wp14">
+<w:document xmlns:wpc="http://schemas.microsoft.com/office/word/2010/wordprocessingCanvas" xmlns:cx="http://schemas.microsoft.com/office/drawing/2014/chartex" xmlns:mc="http://schemas.openxmlformats.org/markup-compatibility/2006" xmlns:o="urn:schemas-microsoft-com:office:office" xmlns:r="http://schemas.openxmlformats.org/officeDocument/2006/relationships" xmlns:m="http://schemas.openxmlformats.org/officeDocument/2006/math" xmlns:v="urn:schemas-microsoft-com:vml" xmlns:wp14="http://schemas.microsoft.com/office/word/2010/wordprocessingDrawing" xmlns:wp="http://schemas.openxmlformats.org/drawingml/2006/wordprocessingDrawing" xmlns:w10="urn:schemas-microsoft-com:office:word" xmlns:w="http://schemas.openxmlformats.org/wordprocessingml/2006/main" xmlns:w14="http://schemas.microsoft.com/office/word/2010/wordml" xmlns:w15="http://schemas.microsoft.com/office/word/2012/wordml" xmlns:w16se="http://schemas.microsoft.com/office/word/2015/wordml/symex" xmlns:wpg="http://schemas.microsoft.com/office/word/2010/wordprocessingGroup" xmlns:wpi="http://schemas.microsoft.com/office/word/2010/wordprocessingInk" xmlns:wne="http://schemas.microsoft.com/office/word/2006/wordml" xmlns:wps="http://schemas.microsoft.com/office/word/2010/wordprocessingShape" mc:Ignorable="w14 w15 w16se wp14">
   <w:body>
     <w:p>
       <w:pPr>
@@ -166,60 +166,42 @@
           <w:sz w:val="28"/>
           <w:szCs w:val="28"/>
         </w:rPr>
-        <w:t>», представленн</w:t>
-      </w:r>
-      <w:r>
-        <w:rPr>
-          <w:rFonts w:ascii="Times New Roman" w:hAnsi="Times New Roman" w:cs="Times New Roman"/>
-          <w:sz w:val="28"/>
-          <w:szCs w:val="28"/>
-        </w:rPr>
-        <w:t>ой</w:t>
-      </w:r>
-      <w:bookmarkStart w:id="0" w:name="_GoBack"/>
+        <w:t xml:space="preserve">», представленную на соискание ученой степени кандидата технических наук по специальности </w:t>
+      </w:r>
+      <w:bookmarkStart w:id="0" w:name="_Hlk92877357"/>
+      <w:r>
+        <w:rPr>
+          <w:rFonts w:ascii="Times New Roman" w:hAnsi="Times New Roman" w:cs="Times New Roman"/>
+          <w:sz w:val="28"/>
+          <w:szCs w:val="28"/>
+        </w:rPr>
+        <w:t xml:space="preserve">05.13.12 – </w:t>
+      </w:r>
+      <w:r>
+        <w:rPr>
+          <w:rFonts w:ascii="Times New Roman" w:hAnsi="Times New Roman" w:cs="Times New Roman"/>
+          <w:sz w:val="28"/>
+          <w:szCs w:val="28"/>
+        </w:rPr>
+        <w:t>Системы автоматизации проектирования</w:t>
+      </w:r>
+      <w:r>
+        <w:rPr>
+          <w:rFonts w:ascii="Times New Roman" w:hAnsi="Times New Roman" w:cs="Times New Roman"/>
+          <w:sz w:val="28"/>
+          <w:szCs w:val="28"/>
+        </w:rPr>
+        <w:t xml:space="preserve"> </w:t>
+      </w:r>
+      <w:r>
+        <w:rPr>
+          <w:rFonts w:ascii="Times New Roman" w:hAnsi="Times New Roman" w:cs="Times New Roman"/>
+          <w:sz w:val="28"/>
+          <w:szCs w:val="28"/>
+        </w:rPr>
+        <w:t>(промышленность)</w:t>
+      </w:r>
       <w:bookmarkEnd w:id="0"/>
-      <w:r>
-        <w:rPr>
-          <w:rFonts w:ascii="Times New Roman" w:hAnsi="Times New Roman" w:cs="Times New Roman"/>
-          <w:sz w:val="28"/>
-          <w:szCs w:val="28"/>
-        </w:rPr>
-        <w:t xml:space="preserve"> на соискание ученой степени кандидата технических наук по специальности </w:t>
-      </w:r>
-      <w:bookmarkStart w:id="1" w:name="_Hlk92877357"/>
-      <w:r>
-        <w:rPr>
-          <w:rFonts w:ascii="Times New Roman" w:hAnsi="Times New Roman" w:cs="Times New Roman"/>
-          <w:sz w:val="28"/>
-          <w:szCs w:val="28"/>
-        </w:rPr>
-        <w:t xml:space="preserve">05.13.12 – </w:t>
-      </w:r>
-      <w:r>
-        <w:rPr>
-          <w:rFonts w:ascii="Times New Roman" w:hAnsi="Times New Roman" w:cs="Times New Roman"/>
-          <w:sz w:val="28"/>
-          <w:szCs w:val="28"/>
-        </w:rPr>
-        <w:t>Системы автоматизации проектирования</w:t>
-      </w:r>
-      <w:r>
-        <w:rPr>
-          <w:rFonts w:ascii="Times New Roman" w:hAnsi="Times New Roman" w:cs="Times New Roman"/>
-          <w:sz w:val="28"/>
-          <w:szCs w:val="28"/>
-        </w:rPr>
-        <w:t xml:space="preserve"> </w:t>
-      </w:r>
-      <w:r>
-        <w:rPr>
-          <w:rFonts w:ascii="Times New Roman" w:hAnsi="Times New Roman" w:cs="Times New Roman"/>
-          <w:sz w:val="28"/>
-          <w:szCs w:val="28"/>
-        </w:rPr>
-        <w:t>(промышленность)</w:t>
-      </w:r>
-      <w:bookmarkEnd w:id="1"/>
       <w:r>
         <w:rPr>
           <w:rFonts w:ascii="Times New Roman" w:hAnsi="Times New Roman" w:cs="Times New Roman"/>
@@ -1584,6 +1566,7 @@
           <w:ilvl w:val="0"/>
           <w:numId w:val="2"/>
         </w:numPr>
+        <w:ind w:firstLine="360"/>
         <w:jc w:val="both"/>
         <w:rPr>
           <w:rFonts w:ascii="Times New Roman" w:hAnsi="Times New Roman" w:cs="Times New Roman"/>
@@ -1598,19 +1581,57 @@
           <w:szCs w:val="28"/>
         </w:rPr>
         <w:lastRenderedPageBreak/>
-        <w:t>…</w:t>
-      </w:r>
-    </w:p>
-    <w:p>
-      <w:pPr>
-        <w:ind w:firstLine="360"/>
-        <w:jc w:val="both"/>
-        <w:rPr>
-          <w:rFonts w:ascii="Times New Roman" w:hAnsi="Times New Roman" w:cs="Times New Roman"/>
-          <w:sz w:val="28"/>
-          <w:szCs w:val="28"/>
-        </w:rPr>
-      </w:pPr>
+        <w:t>Как можно сравнить эффективность получения точного решения задачи</w:t>
+      </w:r>
+      <w:r>
+        <w:rPr>
+          <w:rFonts w:ascii="Times New Roman" w:hAnsi="Times New Roman" w:cs="Times New Roman"/>
+          <w:sz w:val="28"/>
+          <w:szCs w:val="28"/>
+        </w:rPr>
+        <w:t xml:space="preserve"> </w:t>
+      </w:r>
+      <w:r>
+        <w:rPr>
+          <w:rFonts w:ascii="Times New Roman" w:hAnsi="Times New Roman" w:cs="Times New Roman"/>
+          <w:sz w:val="28"/>
+          <w:szCs w:val="28"/>
+          <w:lang w:val="en-US"/>
+        </w:rPr>
+        <w:t>GTSP</w:t>
+      </w:r>
+      <w:r>
+        <w:rPr>
+          <w:rFonts w:ascii="Times New Roman" w:hAnsi="Times New Roman" w:cs="Times New Roman"/>
+          <w:sz w:val="28"/>
+          <w:szCs w:val="28"/>
+        </w:rPr>
+        <w:t xml:space="preserve"> с условиями предшествования по алгоритмам, разработанным А.Г.Ченцовым, и алгоритмам, предложенным автором диссертации?</w:t>
+      </w:r>
+    </w:p>
+    <w:p>
+      <w:pPr>
+        <w:pStyle w:val="a9"/>
+        <w:jc w:val="both"/>
+        <w:rPr>
+          <w:rFonts w:ascii="Times New Roman" w:hAnsi="Times New Roman" w:cs="Times New Roman"/>
+          <w:sz w:val="28"/>
+          <w:szCs w:val="28"/>
+        </w:rPr>
+      </w:pPr>
+    </w:p>
+    <w:p>
+      <w:pPr>
+        <w:pStyle w:val="a9"/>
+        <w:jc w:val="both"/>
+        <w:rPr>
+          <w:rFonts w:ascii="Times New Roman" w:hAnsi="Times New Roman" w:cs="Times New Roman"/>
+          <w:sz w:val="28"/>
+          <w:szCs w:val="28"/>
+        </w:rPr>
+      </w:pPr>
+      <w:bookmarkStart w:id="1" w:name="_GoBack"/>
+      <w:bookmarkEnd w:id="1"/>
       <w:r>
         <w:rPr>
           <w:rFonts w:ascii="Times New Roman" w:hAnsi="Times New Roman" w:cs="Times New Roman"/>
@@ -1798,7 +1819,7 @@
           <w:sz w:val="28"/>
           <w:szCs w:val="28"/>
         </w:rPr>
-        <w:t xml:space="preserve"> в части п. 3, а также требованиям п. 9 Положения о присуждении ученых степеней в УрФУ, предъявляемых к диссертациям на соискание ученой степени кандидата наук. На использованные в диссертации результаты других авторов, в том числе, полученные при проведении совместных исследований, в работе даны соответствующие ссылки. Личный вклад автора в диссертационную работу не вызывает сомнений. Основные результаты, обладающие научной новизной, </w:t>
+        <w:t xml:space="preserve"> в части п. 3, а также требованиям п. 9 Положения о присуждении ученых степеней в УрФУ, предъявляемых к диссертациям на соискание ученой степени кандидата наук. На использованные в диссертации результаты других авторов, в том числе, полученные при проведении совместных исследований, в работе даны </w:t>
       </w:r>
       <w:r>
         <w:rPr>
@@ -1807,7 +1828,7 @@
           <w:szCs w:val="28"/>
         </w:rPr>
         <w:lastRenderedPageBreak/>
-        <w:t>представленные в диссертационной работе, получены лично автором или при его непосредственном участии.</w:t>
+        <w:t>соответствующие ссылки. Личный вклад автора в диссертационную работу не вызывает сомнений. Основные результаты, обладающие научной новизной, представленные в диссертационной работе, получены лично автором или при его непосредственном участии.</w:t>
       </w:r>
     </w:p>
     <w:p>
@@ -2155,7 +2176,7 @@
 </file>
 
 <file path=word/endnotes.xml><?xml version="1.0" encoding="utf-8"?>
-<w:endnotes xmlns:wpc="http://schemas.microsoft.com/office/word/2010/wordprocessingCanvas" xmlns:cx="http://schemas.microsoft.com/office/drawing/2014/chartex" xmlns:cx1="http://schemas.microsoft.com/office/drawing/2015/9/8/chartex" xmlns:cx2="http://schemas.microsoft.com/office/drawing/2015/10/21/chartex" xmlns:cx3="http://schemas.microsoft.com/office/drawing/2016/5/9/chartex" xmlns:cx4="http://schemas.microsoft.com/office/drawing/2016/5/10/chartex" xmlns:cx5="http://schemas.microsoft.com/office/drawing/2016/5/11/chartex" xmlns:cx6="http://schemas.microsoft.com/office/drawing/2016/5/12/chartex" xmlns:cx7="http://schemas.microsoft.com/office/drawing/2016/5/13/chartex" xmlns:cx8="http://schemas.microsoft.com/office/drawing/2016/5/14/chartex" xmlns:mc="http://schemas.openxmlformats.org/markup-compatibility/2006" xmlns:aink="http://schemas.microsoft.com/office/drawing/2016/ink" xmlns:am3d="http://schemas.microsoft.com/office/drawing/2017/model3d" xmlns:o="urn:schemas-microsoft-com:office:office" xmlns:r="http://schemas.openxmlformats.org/officeDocument/2006/relationships" xmlns:m="http://schemas.openxmlformats.org/officeDocument/2006/math" xmlns:v="urn:schemas-microsoft-com:vml" xmlns:wp14="http://schemas.microsoft.com/office/word/2010/wordprocessingDrawing" xmlns:wp="http://schemas.openxmlformats.org/drawingml/2006/wordprocessingDrawing" xmlns:w10="urn:schemas-microsoft-com:office:word" xmlns:w="http://schemas.openxmlformats.org/wordprocessingml/2006/main" xmlns:w14="http://schemas.microsoft.com/office/word/2010/wordml" xmlns:w15="http://schemas.microsoft.com/office/word/2012/wordml" xmlns:w16cid="http://schemas.microsoft.com/office/word/2016/wordml/cid" xmlns:w16se="http://schemas.microsoft.com/office/word/2015/wordml/symex" xmlns:wpg="http://schemas.microsoft.com/office/word/2010/wordprocessingGroup" xmlns:wpi="http://schemas.microsoft.com/office/word/2010/wordprocessingInk" xmlns:wne="http://schemas.microsoft.com/office/word/2006/wordml" xmlns:wps="http://schemas.microsoft.com/office/word/2010/wordprocessingShape" mc:Ignorable="w14 w15 w16se w16cid wp14">
+<w:endnotes xmlns:wpc="http://schemas.microsoft.com/office/word/2010/wordprocessingCanvas" xmlns:cx="http://schemas.microsoft.com/office/drawing/2014/chartex" xmlns:mc="http://schemas.openxmlformats.org/markup-compatibility/2006" xmlns:o="urn:schemas-microsoft-com:office:office" xmlns:r="http://schemas.openxmlformats.org/officeDocument/2006/relationships" xmlns:m="http://schemas.openxmlformats.org/officeDocument/2006/math" xmlns:v="urn:schemas-microsoft-com:vml" xmlns:wp14="http://schemas.microsoft.com/office/word/2010/wordprocessingDrawing" xmlns:wp="http://schemas.openxmlformats.org/drawingml/2006/wordprocessingDrawing" xmlns:w10="urn:schemas-microsoft-com:office:word" xmlns:w="http://schemas.openxmlformats.org/wordprocessingml/2006/main" xmlns:w14="http://schemas.microsoft.com/office/word/2010/wordml" xmlns:w15="http://schemas.microsoft.com/office/word/2012/wordml" xmlns:w16se="http://schemas.microsoft.com/office/word/2015/wordml/symex" xmlns:wpg="http://schemas.microsoft.com/office/word/2010/wordprocessingGroup" xmlns:wpi="http://schemas.microsoft.com/office/word/2010/wordprocessingInk" xmlns:wne="http://schemas.microsoft.com/office/word/2006/wordml" xmlns:wps="http://schemas.microsoft.com/office/word/2010/wordprocessingShape" mc:Ignorable="w14 w15 w16se wp14">
   <w:endnote w:type="separator" w:id="-1">
     <w:p>
       <w:pPr>
@@ -2180,7 +2201,7 @@
 </file>
 
 <file path=word/footnotes.xml><?xml version="1.0" encoding="utf-8"?>
-<w:footnotes xmlns:wpc="http://schemas.microsoft.com/office/word/2010/wordprocessingCanvas" xmlns:cx="http://schemas.microsoft.com/office/drawing/2014/chartex" xmlns:cx1="http://schemas.microsoft.com/office/drawing/2015/9/8/chartex" xmlns:cx2="http://schemas.microsoft.com/office/drawing/2015/10/21/chartex" xmlns:cx3="http://schemas.microsoft.com/office/drawing/2016/5/9/chartex" xmlns:cx4="http://schemas.microsoft.com/office/drawing/2016/5/10/chartex" xmlns:cx5="http://schemas.microsoft.com/office/drawing/2016/5/11/chartex" xmlns:cx6="http://schemas.microsoft.com/office/drawing/2016/5/12/chartex" xmlns:cx7="http://schemas.microsoft.com/office/drawing/2016/5/13/chartex" xmlns:cx8="http://schemas.microsoft.com/office/drawing/2016/5/14/chartex" xmlns:mc="http://schemas.openxmlformats.org/markup-compatibility/2006" xmlns:aink="http://schemas.microsoft.com/office/drawing/2016/ink" xmlns:am3d="http://schemas.microsoft.com/office/drawing/2017/model3d" xmlns:o="urn:schemas-microsoft-com:office:office" xmlns:r="http://schemas.openxmlformats.org/officeDocument/2006/relationships" xmlns:m="http://schemas.openxmlformats.org/officeDocument/2006/math" xmlns:v="urn:schemas-microsoft-com:vml" xmlns:wp14="http://schemas.microsoft.com/office/word/2010/wordprocessingDrawing" xmlns:wp="http://schemas.openxmlformats.org/drawingml/2006/wordprocessingDrawing" xmlns:w10="urn:schemas-microsoft-com:office:word" xmlns:w="http://schemas.openxmlformats.org/wordprocessingml/2006/main" xmlns:w14="http://schemas.microsoft.com/office/word/2010/wordml" xmlns:w15="http://schemas.microsoft.com/office/word/2012/wordml" xmlns:w16cid="http://schemas.microsoft.com/office/word/2016/wordml/cid" xmlns:w16se="http://schemas.microsoft.com/office/word/2015/wordml/symex" xmlns:wpg="http://schemas.microsoft.com/office/word/2010/wordprocessingGroup" xmlns:wpi="http://schemas.microsoft.com/office/word/2010/wordprocessingInk" xmlns:wne="http://schemas.microsoft.com/office/word/2006/wordml" xmlns:wps="http://schemas.microsoft.com/office/word/2010/wordprocessingShape" mc:Ignorable="w14 w15 w16se w16cid wp14">
+<w:footnotes xmlns:wpc="http://schemas.microsoft.com/office/word/2010/wordprocessingCanvas" xmlns:cx="http://schemas.microsoft.com/office/drawing/2014/chartex" xmlns:mc="http://schemas.openxmlformats.org/markup-compatibility/2006" xmlns:o="urn:schemas-microsoft-com:office:office" xmlns:r="http://schemas.openxmlformats.org/officeDocument/2006/relationships" xmlns:m="http://schemas.openxmlformats.org/officeDocument/2006/math" xmlns:v="urn:schemas-microsoft-com:vml" xmlns:wp14="http://schemas.microsoft.com/office/word/2010/wordprocessingDrawing" xmlns:wp="http://schemas.openxmlformats.org/drawingml/2006/wordprocessingDrawing" xmlns:w10="urn:schemas-microsoft-com:office:word" xmlns:w="http://schemas.openxmlformats.org/wordprocessingml/2006/main" xmlns:w14="http://schemas.microsoft.com/office/word/2010/wordml" xmlns:w15="http://schemas.microsoft.com/office/word/2012/wordml" xmlns:w16se="http://schemas.microsoft.com/office/word/2015/wordml/symex" xmlns:wpg="http://schemas.microsoft.com/office/word/2010/wordprocessingGroup" xmlns:wpi="http://schemas.microsoft.com/office/word/2010/wordprocessingInk" xmlns:wne="http://schemas.microsoft.com/office/word/2006/wordml" xmlns:wps="http://schemas.microsoft.com/office/word/2010/wordprocessingShape" mc:Ignorable="w14 w15 w16se wp14">
   <w:footnote w:type="separator" w:id="-1">
     <w:p>
       <w:pPr>
@@ -2205,7 +2226,7 @@
 </file>
 
 <file path=word/header1.xml><?xml version="1.0" encoding="utf-8"?>
-<w:hdr xmlns:wpc="http://schemas.microsoft.com/office/word/2010/wordprocessingCanvas" xmlns:cx="http://schemas.microsoft.com/office/drawing/2014/chartex" xmlns:cx1="http://schemas.microsoft.com/office/drawing/2015/9/8/chartex" xmlns:cx2="http://schemas.microsoft.com/office/drawing/2015/10/21/chartex" xmlns:cx3="http://schemas.microsoft.com/office/drawing/2016/5/9/chartex" xmlns:cx4="http://schemas.microsoft.com/office/drawing/2016/5/10/chartex" xmlns:cx5="http://schemas.microsoft.com/office/drawing/2016/5/11/chartex" xmlns:cx6="http://schemas.microsoft.com/office/drawing/2016/5/12/chartex" xmlns:cx7="http://schemas.microsoft.com/office/drawing/2016/5/13/chartex" xmlns:cx8="http://schemas.microsoft.com/office/drawing/2016/5/14/chartex" xmlns:mc="http://schemas.openxmlformats.org/markup-compatibility/2006" xmlns:aink="http://schemas.microsoft.com/office/drawing/2016/ink" xmlns:am3d="http://schemas.microsoft.com/office/drawing/2017/model3d" xmlns:o="urn:schemas-microsoft-com:office:office" xmlns:r="http://schemas.openxmlformats.org/officeDocument/2006/relationships" xmlns:m="http://schemas.openxmlformats.org/officeDocument/2006/math" xmlns:v="urn:schemas-microsoft-com:vml" xmlns:wp14="http://schemas.microsoft.com/office/word/2010/wordprocessingDrawing" xmlns:wp="http://schemas.openxmlformats.org/drawingml/2006/wordprocessingDrawing" xmlns:w10="urn:schemas-microsoft-com:office:word" xmlns:w="http://schemas.openxmlformats.org/wordprocessingml/2006/main" xmlns:w14="http://schemas.microsoft.com/office/word/2010/wordml" xmlns:w15="http://schemas.microsoft.com/office/word/2012/wordml" xmlns:w16cid="http://schemas.microsoft.com/office/word/2016/wordml/cid" xmlns:w16se="http://schemas.microsoft.com/office/word/2015/wordml/symex" xmlns:wpg="http://schemas.microsoft.com/office/word/2010/wordprocessingGroup" xmlns:wpi="http://schemas.microsoft.com/office/word/2010/wordprocessingInk" xmlns:wne="http://schemas.microsoft.com/office/word/2006/wordml" xmlns:wps="http://schemas.microsoft.com/office/word/2010/wordprocessingShape" mc:Ignorable="w14 w15 w16se w16cid wp14">
+<w:hdr xmlns:wpc="http://schemas.microsoft.com/office/word/2010/wordprocessingCanvas" xmlns:cx="http://schemas.microsoft.com/office/drawing/2014/chartex" xmlns:mc="http://schemas.openxmlformats.org/markup-compatibility/2006" xmlns:o="urn:schemas-microsoft-com:office:office" xmlns:r="http://schemas.openxmlformats.org/officeDocument/2006/relationships" xmlns:m="http://schemas.openxmlformats.org/officeDocument/2006/math" xmlns:v="urn:schemas-microsoft-com:vml" xmlns:wp14="http://schemas.microsoft.com/office/word/2010/wordprocessingDrawing" xmlns:wp="http://schemas.openxmlformats.org/drawingml/2006/wordprocessingDrawing" xmlns:w10="urn:schemas-microsoft-com:office:word" xmlns:w="http://schemas.openxmlformats.org/wordprocessingml/2006/main" xmlns:w14="http://schemas.microsoft.com/office/word/2010/wordml" xmlns:w15="http://schemas.microsoft.com/office/word/2012/wordml" xmlns:w16se="http://schemas.microsoft.com/office/word/2015/wordml/symex" xmlns:wpg="http://schemas.microsoft.com/office/word/2010/wordprocessingGroup" xmlns:wpi="http://schemas.microsoft.com/office/word/2010/wordprocessingInk" xmlns:wne="http://schemas.microsoft.com/office/word/2006/wordml" xmlns:wps="http://schemas.microsoft.com/office/word/2010/wordprocessingShape" mc:Ignorable="w14 w15 w16se wp14">
   <w:sdt>
     <w:sdtPr>
       <w:rPr>
@@ -2218,7 +2239,6 @@
         <w:docPartUnique/>
       </w:docPartObj>
     </w:sdtPr>
-    <w:sdtEndPr/>
     <w:sdtContent>
       <w:p>
         <w:pPr>
@@ -2252,10 +2272,11 @@
         </w:r>
         <w:r>
           <w:rPr>
+            <w:noProof/>
             <w:sz w:val="16"/>
             <w:szCs w:val="16"/>
           </w:rPr>
-          <w:t>2</w:t>
+          <w:t>6</w:t>
         </w:r>
         <w:r>
           <w:rPr>
@@ -2271,7 +2292,7 @@
 </file>
 
 <file path=word/header2.xml><?xml version="1.0" encoding="utf-8"?>
-<w:hdr xmlns:wpc="http://schemas.microsoft.com/office/word/2010/wordprocessingCanvas" xmlns:cx="http://schemas.microsoft.com/office/drawing/2014/chartex" xmlns:cx1="http://schemas.microsoft.com/office/drawing/2015/9/8/chartex" xmlns:cx2="http://schemas.microsoft.com/office/drawing/2015/10/21/chartex" xmlns:cx3="http://schemas.microsoft.com/office/drawing/2016/5/9/chartex" xmlns:cx4="http://schemas.microsoft.com/office/drawing/2016/5/10/chartex" xmlns:cx5="http://schemas.microsoft.com/office/drawing/2016/5/11/chartex" xmlns:cx6="http://schemas.microsoft.com/office/drawing/2016/5/12/chartex" xmlns:cx7="http://schemas.microsoft.com/office/drawing/2016/5/13/chartex" xmlns:cx8="http://schemas.microsoft.com/office/drawing/2016/5/14/chartex" xmlns:mc="http://schemas.openxmlformats.org/markup-compatibility/2006" xmlns:aink="http://schemas.microsoft.com/office/drawing/2016/ink" xmlns:am3d="http://schemas.microsoft.com/office/drawing/2017/model3d" xmlns:o="urn:schemas-microsoft-com:office:office" xmlns:r="http://schemas.openxmlformats.org/officeDocument/2006/relationships" xmlns:m="http://schemas.openxmlformats.org/officeDocument/2006/math" xmlns:v="urn:schemas-microsoft-com:vml" xmlns:wp14="http://schemas.microsoft.com/office/word/2010/wordprocessingDrawing" xmlns:wp="http://schemas.openxmlformats.org/drawingml/2006/wordprocessingDrawing" xmlns:w10="urn:schemas-microsoft-com:office:word" xmlns:w="http://schemas.openxmlformats.org/wordprocessingml/2006/main" xmlns:w14="http://schemas.microsoft.com/office/word/2010/wordml" xmlns:w15="http://schemas.microsoft.com/office/word/2012/wordml" xmlns:w16cid="http://schemas.microsoft.com/office/word/2016/wordml/cid" xmlns:w16se="http://schemas.microsoft.com/office/word/2015/wordml/symex" xmlns:wpg="http://schemas.microsoft.com/office/word/2010/wordprocessingGroup" xmlns:wpi="http://schemas.microsoft.com/office/word/2010/wordprocessingInk" xmlns:wne="http://schemas.microsoft.com/office/word/2006/wordml" xmlns:wps="http://schemas.microsoft.com/office/word/2010/wordprocessingShape" mc:Ignorable="w14 w15 w16se w16cid wp14">
+<w:hdr xmlns:wpc="http://schemas.microsoft.com/office/word/2010/wordprocessingCanvas" xmlns:cx="http://schemas.microsoft.com/office/drawing/2014/chartex" xmlns:mc="http://schemas.openxmlformats.org/markup-compatibility/2006" xmlns:o="urn:schemas-microsoft-com:office:office" xmlns:r="http://schemas.openxmlformats.org/officeDocument/2006/relationships" xmlns:m="http://schemas.openxmlformats.org/officeDocument/2006/math" xmlns:v="urn:schemas-microsoft-com:vml" xmlns:wp14="http://schemas.microsoft.com/office/word/2010/wordprocessingDrawing" xmlns:wp="http://schemas.openxmlformats.org/drawingml/2006/wordprocessingDrawing" xmlns:w10="urn:schemas-microsoft-com:office:word" xmlns:w="http://schemas.openxmlformats.org/wordprocessingml/2006/main" xmlns:w14="http://schemas.microsoft.com/office/word/2010/wordml" xmlns:w15="http://schemas.microsoft.com/office/word/2012/wordml" xmlns:w16se="http://schemas.microsoft.com/office/word/2015/wordml/symex" xmlns:wpg="http://schemas.microsoft.com/office/word/2010/wordprocessingGroup" xmlns:wpi="http://schemas.microsoft.com/office/word/2010/wordprocessingInk" xmlns:wne="http://schemas.microsoft.com/office/word/2006/wordml" xmlns:wps="http://schemas.microsoft.com/office/word/2010/wordprocessingShape" mc:Ignorable="w14 w15 w16se wp14">
   <w:p>
     <w:pPr>
       <w:pStyle w:val="a5"/>
@@ -2286,7 +2307,7 @@
 </file>
 
 <file path=word/numbering.xml><?xml version="1.0" encoding="utf-8"?>
-<w:numbering xmlns:wpc="http://schemas.microsoft.com/office/word/2010/wordprocessingCanvas" xmlns:cx="http://schemas.microsoft.com/office/drawing/2014/chartex" xmlns:cx1="http://schemas.microsoft.com/office/drawing/2015/9/8/chartex" xmlns:cx2="http://schemas.microsoft.com/office/drawing/2015/10/21/chartex" xmlns:cx3="http://schemas.microsoft.com/office/drawing/2016/5/9/chartex" xmlns:cx4="http://schemas.microsoft.com/office/drawing/2016/5/10/chartex" xmlns:cx5="http://schemas.microsoft.com/office/drawing/2016/5/11/chartex" xmlns:cx6="http://schemas.microsoft.com/office/drawing/2016/5/12/chartex" xmlns:cx7="http://schemas.microsoft.com/office/drawing/2016/5/13/chartex" xmlns:cx8="http://schemas.microsoft.com/office/drawing/2016/5/14/chartex" xmlns:mc="http://schemas.openxmlformats.org/markup-compatibility/2006" xmlns:aink="http://schemas.microsoft.com/office/drawing/2016/ink" xmlns:am3d="http://schemas.microsoft.com/office/drawing/2017/model3d" xmlns:o="urn:schemas-microsoft-com:office:office" xmlns:r="http://schemas.openxmlformats.org/officeDocument/2006/relationships" xmlns:m="http://schemas.openxmlformats.org/officeDocument/2006/math" xmlns:v="urn:schemas-microsoft-com:vml" xmlns:wp14="http://schemas.microsoft.com/office/word/2010/wordprocessingDrawing" xmlns:wp="http://schemas.openxmlformats.org/drawingml/2006/wordprocessingDrawing" xmlns:w10="urn:schemas-microsoft-com:office:word" xmlns:w="http://schemas.openxmlformats.org/wordprocessingml/2006/main" xmlns:w14="http://schemas.microsoft.com/office/word/2010/wordml" xmlns:w15="http://schemas.microsoft.com/office/word/2012/wordml" xmlns:w16cid="http://schemas.microsoft.com/office/word/2016/wordml/cid" xmlns:w16se="http://schemas.microsoft.com/office/word/2015/wordml/symex" xmlns:wpg="http://schemas.microsoft.com/office/word/2010/wordprocessingGroup" xmlns:wpi="http://schemas.microsoft.com/office/word/2010/wordprocessingInk" xmlns:wne="http://schemas.microsoft.com/office/word/2006/wordml" xmlns:wps="http://schemas.microsoft.com/office/word/2010/wordprocessingShape" mc:Ignorable="w14 w15 w16se w16cid wp14">
+<w:numbering xmlns:wpc="http://schemas.microsoft.com/office/word/2010/wordprocessingCanvas" xmlns:cx="http://schemas.microsoft.com/office/drawing/2014/chartex" xmlns:mc="http://schemas.openxmlformats.org/markup-compatibility/2006" xmlns:o="urn:schemas-microsoft-com:office:office" xmlns:r="http://schemas.openxmlformats.org/officeDocument/2006/relationships" xmlns:m="http://schemas.openxmlformats.org/officeDocument/2006/math" xmlns:v="urn:schemas-microsoft-com:vml" xmlns:wp14="http://schemas.microsoft.com/office/word/2010/wordprocessingDrawing" xmlns:wp="http://schemas.openxmlformats.org/drawingml/2006/wordprocessingDrawing" xmlns:w10="urn:schemas-microsoft-com:office:word" xmlns:w="http://schemas.openxmlformats.org/wordprocessingml/2006/main" xmlns:w14="http://schemas.microsoft.com/office/word/2010/wordml" xmlns:w15="http://schemas.microsoft.com/office/word/2012/wordml" xmlns:w16se="http://schemas.microsoft.com/office/word/2015/wordml/symex" xmlns:wpg="http://schemas.microsoft.com/office/word/2010/wordprocessingGroup" xmlns:wpi="http://schemas.microsoft.com/office/word/2010/wordprocessingInk" xmlns:wne="http://schemas.microsoft.com/office/word/2006/wordml" xmlns:wps="http://schemas.microsoft.com/office/word/2010/wordprocessingShape" mc:Ignorable="w14 w15 w16se wp14">
   <w:abstractNum w:abstractNumId="0" w15:restartNumberingAfterBreak="0">
     <w:nsid w:val="00BF4962"/>
     <w:multiLevelType w:val="hybridMultilevel"/>
@@ -2558,7 +2579,7 @@
 </file>
 
 <file path=word/styles.xml><?xml version="1.0" encoding="utf-8"?>
-<w:styles xmlns:mc="http://schemas.openxmlformats.org/markup-compatibility/2006" xmlns:r="http://schemas.openxmlformats.org/officeDocument/2006/relationships" xmlns:w="http://schemas.openxmlformats.org/wordprocessingml/2006/main" xmlns:w14="http://schemas.microsoft.com/office/word/2010/wordml" xmlns:w15="http://schemas.microsoft.com/office/word/2012/wordml" xmlns:w16cid="http://schemas.microsoft.com/office/word/2016/wordml/cid" xmlns:w16se="http://schemas.microsoft.com/office/word/2015/wordml/symex" mc:Ignorable="w14 w15 w16se w16cid">
+<w:styles xmlns:mc="http://schemas.openxmlformats.org/markup-compatibility/2006" xmlns:r="http://schemas.openxmlformats.org/officeDocument/2006/relationships" xmlns:w="http://schemas.openxmlformats.org/wordprocessingml/2006/main" xmlns:w14="http://schemas.microsoft.com/office/word/2010/wordml" xmlns:w15="http://schemas.microsoft.com/office/word/2012/wordml" xmlns:w16se="http://schemas.microsoft.com/office/word/2015/wordml/symex" mc:Ignorable="w14 w15 w16se">
   <w:docDefaults>
     <w:rPrDefault>
       <w:rPr>
@@ -2574,7 +2595,7 @@
       </w:pPr>
     </w:pPrDefault>
   </w:docDefaults>
-  <w:latentStyles w:defLockedState="0" w:defUIPriority="99" w:defSemiHidden="0" w:defUnhideWhenUsed="0" w:defQFormat="0" w:count="376">
+  <w:latentStyles w:defLockedState="0" w:defUIPriority="99" w:defSemiHidden="0" w:defUnhideWhenUsed="0" w:defQFormat="0" w:count="371">
     <w:lsdException w:name="Normal" w:uiPriority="0" w:qFormat="1"/>
     <w:lsdException w:name="heading 1" w:uiPriority="9" w:qFormat="1"/>
     <w:lsdException w:name="heading 2" w:semiHidden="1" w:uiPriority="9" w:unhideWhenUsed="1" w:qFormat="1"/>
@@ -2946,11 +2967,6 @@
     <w:lsdException w:name="List Table 5 Dark Accent 6" w:uiPriority="50"/>
     <w:lsdException w:name="List Table 6 Colorful Accent 6" w:uiPriority="51"/>
     <w:lsdException w:name="List Table 7 Colorful Accent 6" w:uiPriority="52"/>
-    <w:lsdException w:name="Mention" w:semiHidden="1" w:unhideWhenUsed="1"/>
-    <w:lsdException w:name="Smart Hyperlink" w:semiHidden="1" w:unhideWhenUsed="1"/>
-    <w:lsdException w:name="Hashtag" w:semiHidden="1" w:unhideWhenUsed="1"/>
-    <w:lsdException w:name="Unresolved Mention" w:semiHidden="1" w:unhideWhenUsed="1"/>
-    <w:lsdException w:name="Smart Link" w:semiHidden="1" w:unhideWhenUsed="1"/>
   </w:latentStyles>
   <w:style w:type="paragraph" w:default="1" w:styleId="a">
     <w:name w:val="Normal"/>

--- a/docx/Отзыв оппонента Верхотуров.docx
+++ b/docx/Отзыв оппонента Верхотуров.docx
@@ -1,6 +1,6 @@
 
 <file path=word/document.xml><?xml version="1.0" encoding="utf-8"?>
-<w:document xmlns:wpc="http://schemas.microsoft.com/office/word/2010/wordprocessingCanvas" xmlns:cx="http://schemas.microsoft.com/office/drawing/2014/chartex" xmlns:mc="http://schemas.openxmlformats.org/markup-compatibility/2006" xmlns:o="urn:schemas-microsoft-com:office:office" xmlns:r="http://schemas.openxmlformats.org/officeDocument/2006/relationships" xmlns:m="http://schemas.openxmlformats.org/officeDocument/2006/math" xmlns:v="urn:schemas-microsoft-com:vml" xmlns:wp14="http://schemas.microsoft.com/office/word/2010/wordprocessingDrawing" xmlns:wp="http://schemas.openxmlformats.org/drawingml/2006/wordprocessingDrawing" xmlns:w10="urn:schemas-microsoft-com:office:word" xmlns:w="http://schemas.openxmlformats.org/wordprocessingml/2006/main" xmlns:w14="http://schemas.microsoft.com/office/word/2010/wordml" xmlns:w15="http://schemas.microsoft.com/office/word/2012/wordml" xmlns:w16se="http://schemas.microsoft.com/office/word/2015/wordml/symex" xmlns:wpg="http://schemas.microsoft.com/office/word/2010/wordprocessingGroup" xmlns:wpi="http://schemas.microsoft.com/office/word/2010/wordprocessingInk" xmlns:wne="http://schemas.microsoft.com/office/word/2006/wordml" xmlns:wps="http://schemas.microsoft.com/office/word/2010/wordprocessingShape" mc:Ignorable="w14 w15 w16se wp14">
+<w:document xmlns:wpc="http://schemas.microsoft.com/office/word/2010/wordprocessingCanvas" xmlns:cx="http://schemas.microsoft.com/office/drawing/2014/chartex" xmlns:cx1="http://schemas.microsoft.com/office/drawing/2015/9/8/chartex" xmlns:cx2="http://schemas.microsoft.com/office/drawing/2015/10/21/chartex" xmlns:cx3="http://schemas.microsoft.com/office/drawing/2016/5/9/chartex" xmlns:cx4="http://schemas.microsoft.com/office/drawing/2016/5/10/chartex" xmlns:cx5="http://schemas.microsoft.com/office/drawing/2016/5/11/chartex" xmlns:cx6="http://schemas.microsoft.com/office/drawing/2016/5/12/chartex" xmlns:cx7="http://schemas.microsoft.com/office/drawing/2016/5/13/chartex" xmlns:cx8="http://schemas.microsoft.com/office/drawing/2016/5/14/chartex" xmlns:mc="http://schemas.openxmlformats.org/markup-compatibility/2006" xmlns:aink="http://schemas.microsoft.com/office/drawing/2016/ink" xmlns:am3d="http://schemas.microsoft.com/office/drawing/2017/model3d" xmlns:o="urn:schemas-microsoft-com:office:office" xmlns:r="http://schemas.openxmlformats.org/officeDocument/2006/relationships" xmlns:m="http://schemas.openxmlformats.org/officeDocument/2006/math" xmlns:v="urn:schemas-microsoft-com:vml" xmlns:wp14="http://schemas.microsoft.com/office/word/2010/wordprocessingDrawing" xmlns:wp="http://schemas.openxmlformats.org/drawingml/2006/wordprocessingDrawing" xmlns:w10="urn:schemas-microsoft-com:office:word" xmlns:w="http://schemas.openxmlformats.org/wordprocessingml/2006/main" xmlns:w14="http://schemas.microsoft.com/office/word/2010/wordml" xmlns:w15="http://schemas.microsoft.com/office/word/2012/wordml" xmlns:w16cex="http://schemas.microsoft.com/office/word/2018/wordml/cex" xmlns:w16cid="http://schemas.microsoft.com/office/word/2016/wordml/cid" xmlns:w16="http://schemas.microsoft.com/office/word/2018/wordml" xmlns:w16sdtdh="http://schemas.microsoft.com/office/word/2020/wordml/sdtdatahash" xmlns:w16se="http://schemas.microsoft.com/office/word/2015/wordml/symex" xmlns:wpg="http://schemas.microsoft.com/office/word/2010/wordprocessingGroup" xmlns:wpi="http://schemas.microsoft.com/office/word/2010/wordprocessingInk" xmlns:wne="http://schemas.microsoft.com/office/word/2006/wordml" xmlns:wps="http://schemas.microsoft.com/office/word/2010/wordprocessingShape" mc:Ignorable="w14 w15 w16se w16cid w16 w16cex w16sdtdh wp14">
   <w:body>
     <w:p>
       <w:pPr>
@@ -1606,7 +1606,41 @@
           <w:sz w:val="28"/>
           <w:szCs w:val="28"/>
         </w:rPr>
-        <w:t xml:space="preserve"> с условиями предшествования по алгоритмам, разработанным А.Г.Ченцовым, и алгоритмам, предложенным автором диссертации?</w:t>
+        <w:t xml:space="preserve"> с условиями предшествования по алгоритмам, разработанным А.</w:t>
+      </w:r>
+      <w:r>
+        <w:rPr>
+          <w:rFonts w:ascii="Times New Roman" w:hAnsi="Times New Roman" w:cs="Times New Roman"/>
+          <w:sz w:val="28"/>
+          <w:szCs w:val="28"/>
+          <w:lang w:val="en-US"/>
+        </w:rPr>
+        <w:t> </w:t>
+      </w:r>
+      <w:r>
+        <w:rPr>
+          <w:rFonts w:ascii="Times New Roman" w:hAnsi="Times New Roman" w:cs="Times New Roman"/>
+          <w:sz w:val="28"/>
+          <w:szCs w:val="28"/>
+        </w:rPr>
+        <w:t>Г.</w:t>
+      </w:r>
+      <w:r>
+        <w:rPr>
+          <w:rFonts w:ascii="Times New Roman" w:hAnsi="Times New Roman" w:cs="Times New Roman"/>
+          <w:sz w:val="28"/>
+          <w:szCs w:val="28"/>
+          <w:lang w:val="en-US"/>
+        </w:rPr>
+        <w:t> </w:t>
+      </w:r>
+      <w:r>
+        <w:rPr>
+          <w:rFonts w:ascii="Times New Roman" w:hAnsi="Times New Roman" w:cs="Times New Roman"/>
+          <w:sz w:val="28"/>
+          <w:szCs w:val="28"/>
+        </w:rPr>
+        <w:t>Ченцовым, и алгоритмам, предложенным автором диссертации?</w:t>
       </w:r>
     </w:p>
     <w:p>
@@ -1630,8 +1664,6 @@
           <w:szCs w:val="28"/>
         </w:rPr>
       </w:pPr>
-      <w:bookmarkStart w:id="1" w:name="_GoBack"/>
-      <w:bookmarkEnd w:id="1"/>
       <w:r>
         <w:rPr>
           <w:rFonts w:ascii="Times New Roman" w:hAnsi="Times New Roman" w:cs="Times New Roman"/>
@@ -1986,6 +2018,42 @@
           <w:szCs w:val="28"/>
         </w:rPr>
         <w:t>Верхотуров Михаил Александрович</w:t>
+      </w:r>
+    </w:p>
+    <w:p>
+      <w:pPr>
+        <w:spacing w:before="480" w:after="480" w:line="240" w:lineRule="auto"/>
+        <w:ind w:firstLine="709"/>
+        <w:jc w:val="right"/>
+        <w:rPr>
+          <w:rFonts w:ascii="Times New Roman" w:hAnsi="Times New Roman" w:cs="Times New Roman"/>
+          <w:sz w:val="28"/>
+          <w:szCs w:val="28"/>
+        </w:rPr>
+      </w:pPr>
+      <w:r>
+        <w:rPr>
+          <w:rFonts w:ascii="Times New Roman" w:hAnsi="Times New Roman" w:cs="Times New Roman"/>
+          <w:sz w:val="28"/>
+          <w:szCs w:val="28"/>
+        </w:rPr>
+        <w:t>«   »</w:t>
+      </w:r>
+      <w:r>
+        <w:rPr>
+          <w:rFonts w:ascii="Times New Roman" w:hAnsi="Times New Roman" w:cs="Times New Roman"/>
+          <w:sz w:val="28"/>
+          <w:szCs w:val="28"/>
+        </w:rPr>
+        <w:t xml:space="preserve"> </w:t>
+      </w:r>
+      <w:r>
+        <w:rPr>
+          <w:rFonts w:ascii="Times New Roman" w:hAnsi="Times New Roman" w:cs="Times New Roman"/>
+          <w:sz w:val="28"/>
+          <w:szCs w:val="28"/>
+        </w:rPr>
+        <w:t>февраля 2022 г.</w:t>
       </w:r>
     </w:p>
     <w:p>
@@ -2176,7 +2244,7 @@
 </file>
 
 <file path=word/endnotes.xml><?xml version="1.0" encoding="utf-8"?>
-<w:endnotes xmlns:wpc="http://schemas.microsoft.com/office/word/2010/wordprocessingCanvas" xmlns:cx="http://schemas.microsoft.com/office/drawing/2014/chartex" xmlns:mc="http://schemas.openxmlformats.org/markup-compatibility/2006" xmlns:o="urn:schemas-microsoft-com:office:office" xmlns:r="http://schemas.openxmlformats.org/officeDocument/2006/relationships" xmlns:m="http://schemas.openxmlformats.org/officeDocument/2006/math" xmlns:v="urn:schemas-microsoft-com:vml" xmlns:wp14="http://schemas.microsoft.com/office/word/2010/wordprocessingDrawing" xmlns:wp="http://schemas.openxmlformats.org/drawingml/2006/wordprocessingDrawing" xmlns:w10="urn:schemas-microsoft-com:office:word" xmlns:w="http://schemas.openxmlformats.org/wordprocessingml/2006/main" xmlns:w14="http://schemas.microsoft.com/office/word/2010/wordml" xmlns:w15="http://schemas.microsoft.com/office/word/2012/wordml" xmlns:w16se="http://schemas.microsoft.com/office/word/2015/wordml/symex" xmlns:wpg="http://schemas.microsoft.com/office/word/2010/wordprocessingGroup" xmlns:wpi="http://schemas.microsoft.com/office/word/2010/wordprocessingInk" xmlns:wne="http://schemas.microsoft.com/office/word/2006/wordml" xmlns:wps="http://schemas.microsoft.com/office/word/2010/wordprocessingShape" mc:Ignorable="w14 w15 w16se wp14">
+<w:endnotes xmlns:wpc="http://schemas.microsoft.com/office/word/2010/wordprocessingCanvas" xmlns:cx="http://schemas.microsoft.com/office/drawing/2014/chartex" xmlns:cx1="http://schemas.microsoft.com/office/drawing/2015/9/8/chartex" xmlns:cx2="http://schemas.microsoft.com/office/drawing/2015/10/21/chartex" xmlns:cx3="http://schemas.microsoft.com/office/drawing/2016/5/9/chartex" xmlns:cx4="http://schemas.microsoft.com/office/drawing/2016/5/10/chartex" xmlns:cx5="http://schemas.microsoft.com/office/drawing/2016/5/11/chartex" xmlns:cx6="http://schemas.microsoft.com/office/drawing/2016/5/12/chartex" xmlns:cx7="http://schemas.microsoft.com/office/drawing/2016/5/13/chartex" xmlns:cx8="http://schemas.microsoft.com/office/drawing/2016/5/14/chartex" xmlns:mc="http://schemas.openxmlformats.org/markup-compatibility/2006" xmlns:aink="http://schemas.microsoft.com/office/drawing/2016/ink" xmlns:am3d="http://schemas.microsoft.com/office/drawing/2017/model3d" xmlns:o="urn:schemas-microsoft-com:office:office" xmlns:r="http://schemas.openxmlformats.org/officeDocument/2006/relationships" xmlns:m="http://schemas.openxmlformats.org/officeDocument/2006/math" xmlns:v="urn:schemas-microsoft-com:vml" xmlns:wp14="http://schemas.microsoft.com/office/word/2010/wordprocessingDrawing" xmlns:wp="http://schemas.openxmlformats.org/drawingml/2006/wordprocessingDrawing" xmlns:w10="urn:schemas-microsoft-com:office:word" xmlns:w="http://schemas.openxmlformats.org/wordprocessingml/2006/main" xmlns:w14="http://schemas.microsoft.com/office/word/2010/wordml" xmlns:w15="http://schemas.microsoft.com/office/word/2012/wordml" xmlns:w16cex="http://schemas.microsoft.com/office/word/2018/wordml/cex" xmlns:w16cid="http://schemas.microsoft.com/office/word/2016/wordml/cid" xmlns:w16="http://schemas.microsoft.com/office/word/2018/wordml" xmlns:w16sdtdh="http://schemas.microsoft.com/office/word/2020/wordml/sdtdatahash" xmlns:w16se="http://schemas.microsoft.com/office/word/2015/wordml/symex" xmlns:wpg="http://schemas.microsoft.com/office/word/2010/wordprocessingGroup" xmlns:wpi="http://schemas.microsoft.com/office/word/2010/wordprocessingInk" xmlns:wne="http://schemas.microsoft.com/office/word/2006/wordml" xmlns:wps="http://schemas.microsoft.com/office/word/2010/wordprocessingShape" mc:Ignorable="w14 w15 w16se w16cid w16 w16cex w16sdtdh wp14">
   <w:endnote w:type="separator" w:id="-1">
     <w:p>
       <w:pPr>
@@ -2201,7 +2269,7 @@
 </file>
 
 <file path=word/footnotes.xml><?xml version="1.0" encoding="utf-8"?>
-<w:footnotes xmlns:wpc="http://schemas.microsoft.com/office/word/2010/wordprocessingCanvas" xmlns:cx="http://schemas.microsoft.com/office/drawing/2014/chartex" xmlns:mc="http://schemas.openxmlformats.org/markup-compatibility/2006" xmlns:o="urn:schemas-microsoft-com:office:office" xmlns:r="http://schemas.openxmlformats.org/officeDocument/2006/relationships" xmlns:m="http://schemas.openxmlformats.org/officeDocument/2006/math" xmlns:v="urn:schemas-microsoft-com:vml" xmlns:wp14="http://schemas.microsoft.com/office/word/2010/wordprocessingDrawing" xmlns:wp="http://schemas.openxmlformats.org/drawingml/2006/wordprocessingDrawing" xmlns:w10="urn:schemas-microsoft-com:office:word" xmlns:w="http://schemas.openxmlformats.org/wordprocessingml/2006/main" xmlns:w14="http://schemas.microsoft.com/office/word/2010/wordml" xmlns:w15="http://schemas.microsoft.com/office/word/2012/wordml" xmlns:w16se="http://schemas.microsoft.com/office/word/2015/wordml/symex" xmlns:wpg="http://schemas.microsoft.com/office/word/2010/wordprocessingGroup" xmlns:wpi="http://schemas.microsoft.com/office/word/2010/wordprocessingInk" xmlns:wne="http://schemas.microsoft.com/office/word/2006/wordml" xmlns:wps="http://schemas.microsoft.com/office/word/2010/wordprocessingShape" mc:Ignorable="w14 w15 w16se wp14">
+<w:footnotes xmlns:wpc="http://schemas.microsoft.com/office/word/2010/wordprocessingCanvas" xmlns:cx="http://schemas.microsoft.com/office/drawing/2014/chartex" xmlns:cx1="http://schemas.microsoft.com/office/drawing/2015/9/8/chartex" xmlns:cx2="http://schemas.microsoft.com/office/drawing/2015/10/21/chartex" xmlns:cx3="http://schemas.microsoft.com/office/drawing/2016/5/9/chartex" xmlns:cx4="http://schemas.microsoft.com/office/drawing/2016/5/10/chartex" xmlns:cx5="http://schemas.microsoft.com/office/drawing/2016/5/11/chartex" xmlns:cx6="http://schemas.microsoft.com/office/drawing/2016/5/12/chartex" xmlns:cx7="http://schemas.microsoft.com/office/drawing/2016/5/13/chartex" xmlns:cx8="http://schemas.microsoft.com/office/drawing/2016/5/14/chartex" xmlns:mc="http://schemas.openxmlformats.org/markup-compatibility/2006" xmlns:aink="http://schemas.microsoft.com/office/drawing/2016/ink" xmlns:am3d="http://schemas.microsoft.com/office/drawing/2017/model3d" xmlns:o="urn:schemas-microsoft-com:office:office" xmlns:r="http://schemas.openxmlformats.org/officeDocument/2006/relationships" xmlns:m="http://schemas.openxmlformats.org/officeDocument/2006/math" xmlns:v="urn:schemas-microsoft-com:vml" xmlns:wp14="http://schemas.microsoft.com/office/word/2010/wordprocessingDrawing" xmlns:wp="http://schemas.openxmlformats.org/drawingml/2006/wordprocessingDrawing" xmlns:w10="urn:schemas-microsoft-com:office:word" xmlns:w="http://schemas.openxmlformats.org/wordprocessingml/2006/main" xmlns:w14="http://schemas.microsoft.com/office/word/2010/wordml" xmlns:w15="http://schemas.microsoft.com/office/word/2012/wordml" xmlns:w16cex="http://schemas.microsoft.com/office/word/2018/wordml/cex" xmlns:w16cid="http://schemas.microsoft.com/office/word/2016/wordml/cid" xmlns:w16="http://schemas.microsoft.com/office/word/2018/wordml" xmlns:w16sdtdh="http://schemas.microsoft.com/office/word/2020/wordml/sdtdatahash" xmlns:w16se="http://schemas.microsoft.com/office/word/2015/wordml/symex" xmlns:wpg="http://schemas.microsoft.com/office/word/2010/wordprocessingGroup" xmlns:wpi="http://schemas.microsoft.com/office/word/2010/wordprocessingInk" xmlns:wne="http://schemas.microsoft.com/office/word/2006/wordml" xmlns:wps="http://schemas.microsoft.com/office/word/2010/wordprocessingShape" mc:Ignorable="w14 w15 w16se w16cid w16 w16cex w16sdtdh wp14">
   <w:footnote w:type="separator" w:id="-1">
     <w:p>
       <w:pPr>
@@ -2226,7 +2294,7 @@
 </file>
 
 <file path=word/header1.xml><?xml version="1.0" encoding="utf-8"?>
-<w:hdr xmlns:wpc="http://schemas.microsoft.com/office/word/2010/wordprocessingCanvas" xmlns:cx="http://schemas.microsoft.com/office/drawing/2014/chartex" xmlns:mc="http://schemas.openxmlformats.org/markup-compatibility/2006" xmlns:o="urn:schemas-microsoft-com:office:office" xmlns:r="http://schemas.openxmlformats.org/officeDocument/2006/relationships" xmlns:m="http://schemas.openxmlformats.org/officeDocument/2006/math" xmlns:v="urn:schemas-microsoft-com:vml" xmlns:wp14="http://schemas.microsoft.com/office/word/2010/wordprocessingDrawing" xmlns:wp="http://schemas.openxmlformats.org/drawingml/2006/wordprocessingDrawing" xmlns:w10="urn:schemas-microsoft-com:office:word" xmlns:w="http://schemas.openxmlformats.org/wordprocessingml/2006/main" xmlns:w14="http://schemas.microsoft.com/office/word/2010/wordml" xmlns:w15="http://schemas.microsoft.com/office/word/2012/wordml" xmlns:w16se="http://schemas.microsoft.com/office/word/2015/wordml/symex" xmlns:wpg="http://schemas.microsoft.com/office/word/2010/wordprocessingGroup" xmlns:wpi="http://schemas.microsoft.com/office/word/2010/wordprocessingInk" xmlns:wne="http://schemas.microsoft.com/office/word/2006/wordml" xmlns:wps="http://schemas.microsoft.com/office/word/2010/wordprocessingShape" mc:Ignorable="w14 w15 w16se wp14">
+<w:hdr xmlns:wpc="http://schemas.microsoft.com/office/word/2010/wordprocessingCanvas" xmlns:cx="http://schemas.microsoft.com/office/drawing/2014/chartex" xmlns:cx1="http://schemas.microsoft.com/office/drawing/2015/9/8/chartex" xmlns:cx2="http://schemas.microsoft.com/office/drawing/2015/10/21/chartex" xmlns:cx3="http://schemas.microsoft.com/office/drawing/2016/5/9/chartex" xmlns:cx4="http://schemas.microsoft.com/office/drawing/2016/5/10/chartex" xmlns:cx5="http://schemas.microsoft.com/office/drawing/2016/5/11/chartex" xmlns:cx6="http://schemas.microsoft.com/office/drawing/2016/5/12/chartex" xmlns:cx7="http://schemas.microsoft.com/office/drawing/2016/5/13/chartex" xmlns:cx8="http://schemas.microsoft.com/office/drawing/2016/5/14/chartex" xmlns:mc="http://schemas.openxmlformats.org/markup-compatibility/2006" xmlns:aink="http://schemas.microsoft.com/office/drawing/2016/ink" xmlns:am3d="http://schemas.microsoft.com/office/drawing/2017/model3d" xmlns:o="urn:schemas-microsoft-com:office:office" xmlns:r="http://schemas.openxmlformats.org/officeDocument/2006/relationships" xmlns:m="http://schemas.openxmlformats.org/officeDocument/2006/math" xmlns:v="urn:schemas-microsoft-com:vml" xmlns:wp14="http://schemas.microsoft.com/office/word/2010/wordprocessingDrawing" xmlns:wp="http://schemas.openxmlformats.org/drawingml/2006/wordprocessingDrawing" xmlns:w10="urn:schemas-microsoft-com:office:word" xmlns:w="http://schemas.openxmlformats.org/wordprocessingml/2006/main" xmlns:w14="http://schemas.microsoft.com/office/word/2010/wordml" xmlns:w15="http://schemas.microsoft.com/office/word/2012/wordml" xmlns:w16cex="http://schemas.microsoft.com/office/word/2018/wordml/cex" xmlns:w16cid="http://schemas.microsoft.com/office/word/2016/wordml/cid" xmlns:w16="http://schemas.microsoft.com/office/word/2018/wordml" xmlns:w16sdtdh="http://schemas.microsoft.com/office/word/2020/wordml/sdtdatahash" xmlns:w16se="http://schemas.microsoft.com/office/word/2015/wordml/symex" xmlns:wpg="http://schemas.microsoft.com/office/word/2010/wordprocessingGroup" xmlns:wpi="http://schemas.microsoft.com/office/word/2010/wordprocessingInk" xmlns:wne="http://schemas.microsoft.com/office/word/2006/wordml" xmlns:wps="http://schemas.microsoft.com/office/word/2010/wordprocessingShape" mc:Ignorable="w14 w15 w16se w16cid w16 w16cex w16sdtdh wp14">
   <w:sdt>
     <w:sdtPr>
       <w:rPr>
@@ -2239,6 +2307,7 @@
         <w:docPartUnique/>
       </w:docPartObj>
     </w:sdtPr>
+    <w:sdtEndPr/>
     <w:sdtContent>
       <w:p>
         <w:pPr>
@@ -2292,7 +2361,7 @@
 </file>
 
 <file path=word/header2.xml><?xml version="1.0" encoding="utf-8"?>
-<w:hdr xmlns:wpc="http://schemas.microsoft.com/office/word/2010/wordprocessingCanvas" xmlns:cx="http://schemas.microsoft.com/office/drawing/2014/chartex" xmlns:mc="http://schemas.openxmlformats.org/markup-compatibility/2006" xmlns:o="urn:schemas-microsoft-com:office:office" xmlns:r="http://schemas.openxmlformats.org/officeDocument/2006/relationships" xmlns:m="http://schemas.openxmlformats.org/officeDocument/2006/math" xmlns:v="urn:schemas-microsoft-com:vml" xmlns:wp14="http://schemas.microsoft.com/office/word/2010/wordprocessingDrawing" xmlns:wp="http://schemas.openxmlformats.org/drawingml/2006/wordprocessingDrawing" xmlns:w10="urn:schemas-microsoft-com:office:word" xmlns:w="http://schemas.openxmlformats.org/wordprocessingml/2006/main" xmlns:w14="http://schemas.microsoft.com/office/word/2010/wordml" xmlns:w15="http://schemas.microsoft.com/office/word/2012/wordml" xmlns:w16se="http://schemas.microsoft.com/office/word/2015/wordml/symex" xmlns:wpg="http://schemas.microsoft.com/office/word/2010/wordprocessingGroup" xmlns:wpi="http://schemas.microsoft.com/office/word/2010/wordprocessingInk" xmlns:wne="http://schemas.microsoft.com/office/word/2006/wordml" xmlns:wps="http://schemas.microsoft.com/office/word/2010/wordprocessingShape" mc:Ignorable="w14 w15 w16se wp14">
+<w:hdr xmlns:wpc="http://schemas.microsoft.com/office/word/2010/wordprocessingCanvas" xmlns:cx="http://schemas.microsoft.com/office/drawing/2014/chartex" xmlns:cx1="http://schemas.microsoft.com/office/drawing/2015/9/8/chartex" xmlns:cx2="http://schemas.microsoft.com/office/drawing/2015/10/21/chartex" xmlns:cx3="http://schemas.microsoft.com/office/drawing/2016/5/9/chartex" xmlns:cx4="http://schemas.microsoft.com/office/drawing/2016/5/10/chartex" xmlns:cx5="http://schemas.microsoft.com/office/drawing/2016/5/11/chartex" xmlns:cx6="http://schemas.microsoft.com/office/drawing/2016/5/12/chartex" xmlns:cx7="http://schemas.microsoft.com/office/drawing/2016/5/13/chartex" xmlns:cx8="http://schemas.microsoft.com/office/drawing/2016/5/14/chartex" xmlns:mc="http://schemas.openxmlformats.org/markup-compatibility/2006" xmlns:aink="http://schemas.microsoft.com/office/drawing/2016/ink" xmlns:am3d="http://schemas.microsoft.com/office/drawing/2017/model3d" xmlns:o="urn:schemas-microsoft-com:office:office" xmlns:r="http://schemas.openxmlformats.org/officeDocument/2006/relationships" xmlns:m="http://schemas.openxmlformats.org/officeDocument/2006/math" xmlns:v="urn:schemas-microsoft-com:vml" xmlns:wp14="http://schemas.microsoft.com/office/word/2010/wordprocessingDrawing" xmlns:wp="http://schemas.openxmlformats.org/drawingml/2006/wordprocessingDrawing" xmlns:w10="urn:schemas-microsoft-com:office:word" xmlns:w="http://schemas.openxmlformats.org/wordprocessingml/2006/main" xmlns:w14="http://schemas.microsoft.com/office/word/2010/wordml" xmlns:w15="http://schemas.microsoft.com/office/word/2012/wordml" xmlns:w16cex="http://schemas.microsoft.com/office/word/2018/wordml/cex" xmlns:w16cid="http://schemas.microsoft.com/office/word/2016/wordml/cid" xmlns:w16="http://schemas.microsoft.com/office/word/2018/wordml" xmlns:w16sdtdh="http://schemas.microsoft.com/office/word/2020/wordml/sdtdatahash" xmlns:w16se="http://schemas.microsoft.com/office/word/2015/wordml/symex" xmlns:wpg="http://schemas.microsoft.com/office/word/2010/wordprocessingGroup" xmlns:wpi="http://schemas.microsoft.com/office/word/2010/wordprocessingInk" xmlns:wne="http://schemas.microsoft.com/office/word/2006/wordml" xmlns:wps="http://schemas.microsoft.com/office/word/2010/wordprocessingShape" mc:Ignorable="w14 w15 w16se w16cid w16 w16cex w16sdtdh wp14">
   <w:p>
     <w:pPr>
       <w:pStyle w:val="a5"/>
@@ -2307,7 +2376,7 @@
 </file>
 
 <file path=word/numbering.xml><?xml version="1.0" encoding="utf-8"?>
-<w:numbering xmlns:wpc="http://schemas.microsoft.com/office/word/2010/wordprocessingCanvas" xmlns:cx="http://schemas.microsoft.com/office/drawing/2014/chartex" xmlns:mc="http://schemas.openxmlformats.org/markup-compatibility/2006" xmlns:o="urn:schemas-microsoft-com:office:office" xmlns:r="http://schemas.openxmlformats.org/officeDocument/2006/relationships" xmlns:m="http://schemas.openxmlformats.org/officeDocument/2006/math" xmlns:v="urn:schemas-microsoft-com:vml" xmlns:wp14="http://schemas.microsoft.com/office/word/2010/wordprocessingDrawing" xmlns:wp="http://schemas.openxmlformats.org/drawingml/2006/wordprocessingDrawing" xmlns:w10="urn:schemas-microsoft-com:office:word" xmlns:w="http://schemas.openxmlformats.org/wordprocessingml/2006/main" xmlns:w14="http://schemas.microsoft.com/office/word/2010/wordml" xmlns:w15="http://schemas.microsoft.com/office/word/2012/wordml" xmlns:w16se="http://schemas.microsoft.com/office/word/2015/wordml/symex" xmlns:wpg="http://schemas.microsoft.com/office/word/2010/wordprocessingGroup" xmlns:wpi="http://schemas.microsoft.com/office/word/2010/wordprocessingInk" xmlns:wne="http://schemas.microsoft.com/office/word/2006/wordml" xmlns:wps="http://schemas.microsoft.com/office/word/2010/wordprocessingShape" mc:Ignorable="w14 w15 w16se wp14">
+<w:numbering xmlns:wpc="http://schemas.microsoft.com/office/word/2010/wordprocessingCanvas" xmlns:cx="http://schemas.microsoft.com/office/drawing/2014/chartex" xmlns:cx1="http://schemas.microsoft.com/office/drawing/2015/9/8/chartex" xmlns:cx2="http://schemas.microsoft.com/office/drawing/2015/10/21/chartex" xmlns:cx3="http://schemas.microsoft.com/office/drawing/2016/5/9/chartex" xmlns:cx4="http://schemas.microsoft.com/office/drawing/2016/5/10/chartex" xmlns:cx5="http://schemas.microsoft.com/office/drawing/2016/5/11/chartex" xmlns:cx6="http://schemas.microsoft.com/office/drawing/2016/5/12/chartex" xmlns:cx7="http://schemas.microsoft.com/office/drawing/2016/5/13/chartex" xmlns:cx8="http://schemas.microsoft.com/office/drawing/2016/5/14/chartex" xmlns:mc="http://schemas.openxmlformats.org/markup-compatibility/2006" xmlns:aink="http://schemas.microsoft.com/office/drawing/2016/ink" xmlns:am3d="http://schemas.microsoft.com/office/drawing/2017/model3d" xmlns:o="urn:schemas-microsoft-com:office:office" xmlns:r="http://schemas.openxmlformats.org/officeDocument/2006/relationships" xmlns:m="http://schemas.openxmlformats.org/officeDocument/2006/math" xmlns:v="urn:schemas-microsoft-com:vml" xmlns:wp14="http://schemas.microsoft.com/office/word/2010/wordprocessingDrawing" xmlns:wp="http://schemas.openxmlformats.org/drawingml/2006/wordprocessingDrawing" xmlns:w10="urn:schemas-microsoft-com:office:word" xmlns:w="http://schemas.openxmlformats.org/wordprocessingml/2006/main" xmlns:w14="http://schemas.microsoft.com/office/word/2010/wordml" xmlns:w15="http://schemas.microsoft.com/office/word/2012/wordml" xmlns:w16cex="http://schemas.microsoft.com/office/word/2018/wordml/cex" xmlns:w16cid="http://schemas.microsoft.com/office/word/2016/wordml/cid" xmlns:w16="http://schemas.microsoft.com/office/word/2018/wordml" xmlns:w16sdtdh="http://schemas.microsoft.com/office/word/2020/wordml/sdtdatahash" xmlns:w16se="http://schemas.microsoft.com/office/word/2015/wordml/symex" xmlns:wpg="http://schemas.microsoft.com/office/word/2010/wordprocessingGroup" xmlns:wpi="http://schemas.microsoft.com/office/word/2010/wordprocessingInk" xmlns:wne="http://schemas.microsoft.com/office/word/2006/wordml" xmlns:wps="http://schemas.microsoft.com/office/word/2010/wordprocessingShape" mc:Ignorable="w14 w15 w16se w16cid w16 w16cex w16sdtdh wp14">
   <w:abstractNum w:abstractNumId="0" w15:restartNumberingAfterBreak="0">
     <w:nsid w:val="00BF4962"/>
     <w:multiLevelType w:val="hybridMultilevel"/>
@@ -2579,7 +2648,7 @@
 </file>
 
 <file path=word/styles.xml><?xml version="1.0" encoding="utf-8"?>
-<w:styles xmlns:mc="http://schemas.openxmlformats.org/markup-compatibility/2006" xmlns:r="http://schemas.openxmlformats.org/officeDocument/2006/relationships" xmlns:w="http://schemas.openxmlformats.org/wordprocessingml/2006/main" xmlns:w14="http://schemas.microsoft.com/office/word/2010/wordml" xmlns:w15="http://schemas.microsoft.com/office/word/2012/wordml" xmlns:w16se="http://schemas.microsoft.com/office/word/2015/wordml/symex" mc:Ignorable="w14 w15 w16se">
+<w:styles xmlns:mc="http://schemas.openxmlformats.org/markup-compatibility/2006" xmlns:r="http://schemas.openxmlformats.org/officeDocument/2006/relationships" xmlns:w="http://schemas.openxmlformats.org/wordprocessingml/2006/main" xmlns:w14="http://schemas.microsoft.com/office/word/2010/wordml" xmlns:w15="http://schemas.microsoft.com/office/word/2012/wordml" xmlns:w16cex="http://schemas.microsoft.com/office/word/2018/wordml/cex" xmlns:w16cid="http://schemas.microsoft.com/office/word/2016/wordml/cid" xmlns:w16="http://schemas.microsoft.com/office/word/2018/wordml" xmlns:w16sdtdh="http://schemas.microsoft.com/office/word/2020/wordml/sdtdatahash" xmlns:w16se="http://schemas.microsoft.com/office/word/2015/wordml/symex" mc:Ignorable="w14 w15 w16se w16cid w16 w16cex w16sdtdh">
   <w:docDefaults>
     <w:rPrDefault>
       <w:rPr>
@@ -2595,7 +2664,7 @@
       </w:pPr>
     </w:pPrDefault>
   </w:docDefaults>
-  <w:latentStyles w:defLockedState="0" w:defUIPriority="99" w:defSemiHidden="0" w:defUnhideWhenUsed="0" w:defQFormat="0" w:count="371">
+  <w:latentStyles w:defLockedState="0" w:defUIPriority="99" w:defSemiHidden="0" w:defUnhideWhenUsed="0" w:defQFormat="0" w:count="376">
     <w:lsdException w:name="Normal" w:uiPriority="0" w:qFormat="1"/>
     <w:lsdException w:name="heading 1" w:uiPriority="9" w:qFormat="1"/>
     <w:lsdException w:name="heading 2" w:semiHidden="1" w:uiPriority="9" w:unhideWhenUsed="1" w:qFormat="1"/>
@@ -2701,7 +2770,6 @@
     <w:lsdException w:name="HTML Sample" w:semiHidden="1" w:unhideWhenUsed="1"/>
     <w:lsdException w:name="HTML Typewriter" w:semiHidden="1" w:unhideWhenUsed="1"/>
     <w:lsdException w:name="HTML Variable" w:semiHidden="1" w:unhideWhenUsed="1"/>
-    <w:lsdException w:name="Normal Table" w:semiHidden="1" w:unhideWhenUsed="1"/>
     <w:lsdException w:name="annotation subject" w:semiHidden="1" w:unhideWhenUsed="1"/>
     <w:lsdException w:name="No List" w:semiHidden="1" w:unhideWhenUsed="1"/>
     <w:lsdException w:name="Outline List 1" w:semiHidden="1" w:unhideWhenUsed="1"/>
@@ -2744,11 +2812,8 @@
     <w:lsdException w:name="Table Contemporary" w:semiHidden="1" w:unhideWhenUsed="1"/>
     <w:lsdException w:name="Table Elegant" w:semiHidden="1" w:unhideWhenUsed="1"/>
     <w:lsdException w:name="Table Professional" w:semiHidden="1" w:unhideWhenUsed="1"/>
-    <w:lsdException w:name="Table Subtle 1" w:semiHidden="1" w:unhideWhenUsed="1"/>
     <w:lsdException w:name="Table Subtle 2" w:semiHidden="1" w:unhideWhenUsed="1"/>
     <w:lsdException w:name="Table Web 1" w:semiHidden="1" w:unhideWhenUsed="1"/>
-    <w:lsdException w:name="Table Web 2" w:semiHidden="1" w:unhideWhenUsed="1"/>
-    <w:lsdException w:name="Table Web 3" w:semiHidden="1" w:unhideWhenUsed="1"/>
     <w:lsdException w:name="Balloon Text" w:semiHidden="1" w:unhideWhenUsed="1"/>
     <w:lsdException w:name="Table Grid" w:uiPriority="39"/>
     <w:lsdException w:name="Table Theme" w:semiHidden="1" w:unhideWhenUsed="1"/>
@@ -2967,6 +3032,11 @@
     <w:lsdException w:name="List Table 5 Dark Accent 6" w:uiPriority="50"/>
     <w:lsdException w:name="List Table 6 Colorful Accent 6" w:uiPriority="51"/>
     <w:lsdException w:name="List Table 7 Colorful Accent 6" w:uiPriority="52"/>
+    <w:lsdException w:name="Mention" w:semiHidden="1" w:unhideWhenUsed="1"/>
+    <w:lsdException w:name="Smart Hyperlink" w:semiHidden="1" w:unhideWhenUsed="1"/>
+    <w:lsdException w:name="Hashtag" w:semiHidden="1" w:unhideWhenUsed="1"/>
+    <w:lsdException w:name="Unresolved Mention" w:semiHidden="1" w:unhideWhenUsed="1"/>
+    <w:lsdException w:name="Smart Link" w:semiHidden="1" w:unhideWhenUsed="1"/>
   </w:latentStyles>
   <w:style w:type="paragraph" w:default="1" w:styleId="a">
     <w:name w:val="Normal"/>

--- a/docx/Отзыв оппонента Верхотуров.docx
+++ b/docx/Отзыв оппонента Верхотуров.docx
@@ -677,7 +677,25 @@
           <w:sz w:val="28"/>
           <w:szCs w:val="28"/>
         </w:rPr>
-        <w:t>Представлены две реализации – в виде классической схемы обхода дерева поиска в ширину и на основе схемы динамического программирования Хелда и Карпа, несколько отличающиеся производительностью. Работа алгоритма исследована на модельных задачах разной размерности.</w:t>
+        <w:t xml:space="preserve">Представлены две реализации – в виде классической схемы обхода дерева поиска в ширину и на основе схемы динамического программирования </w:t>
+      </w:r>
+      <w:proofErr w:type="spellStart"/>
+      <w:r>
+        <w:rPr>
+          <w:rFonts w:ascii="Times New Roman" w:hAnsi="Times New Roman" w:cs="Times New Roman"/>
+          <w:sz w:val="28"/>
+          <w:szCs w:val="28"/>
+        </w:rPr>
+        <w:t>Хелда</w:t>
+      </w:r>
+      <w:proofErr w:type="spellEnd"/>
+      <w:r>
+        <w:rPr>
+          <w:rFonts w:ascii="Times New Roman" w:hAnsi="Times New Roman" w:cs="Times New Roman"/>
+          <w:sz w:val="28"/>
+          <w:szCs w:val="28"/>
+        </w:rPr>
+        <w:t xml:space="preserve"> и Карпа, несколько отличающиеся производительностью. Работа алгоритма исследована на модельных задачах разной размерности.</w:t>
       </w:r>
     </w:p>
     <w:p>
@@ -1099,6 +1117,7 @@
         </w:rPr>
         <w:t xml:space="preserve"> 8 статей в журналах, индексируемых в международных базах </w:t>
       </w:r>
+      <w:proofErr w:type="spellStart"/>
       <w:r>
         <w:rPr>
           <w:rFonts w:ascii="Times New Roman" w:hAnsi="Times New Roman" w:cs="Times New Roman"/>
@@ -1108,6 +1127,7 @@
         </w:rPr>
         <w:t>WoS</w:t>
       </w:r>
+      <w:proofErr w:type="spellEnd"/>
       <w:r>
         <w:rPr>
           <w:rFonts w:ascii="Times New Roman" w:hAnsi="Times New Roman" w:cs="Times New Roman"/>
@@ -1657,6 +1677,7 @@
     <w:p>
       <w:pPr>
         <w:pStyle w:val="a9"/>
+        <w:ind w:left="0" w:firstLine="720"/>
         <w:jc w:val="both"/>
         <w:rPr>
           <w:rFonts w:ascii="Times New Roman" w:hAnsi="Times New Roman" w:cs="Times New Roman"/>
@@ -2770,6 +2791,7 @@
     <w:lsdException w:name="HTML Sample" w:semiHidden="1" w:unhideWhenUsed="1"/>
     <w:lsdException w:name="HTML Typewriter" w:semiHidden="1" w:unhideWhenUsed="1"/>
     <w:lsdException w:name="HTML Variable" w:semiHidden="1" w:unhideWhenUsed="1"/>
+    <w:lsdException w:name="Normal Table" w:semiHidden="1" w:unhideWhenUsed="1"/>
     <w:lsdException w:name="annotation subject" w:semiHidden="1" w:unhideWhenUsed="1"/>
     <w:lsdException w:name="No List" w:semiHidden="1" w:unhideWhenUsed="1"/>
     <w:lsdException w:name="Outline List 1" w:semiHidden="1" w:unhideWhenUsed="1"/>
@@ -2812,8 +2834,11 @@
     <w:lsdException w:name="Table Contemporary" w:semiHidden="1" w:unhideWhenUsed="1"/>
     <w:lsdException w:name="Table Elegant" w:semiHidden="1" w:unhideWhenUsed="1"/>
     <w:lsdException w:name="Table Professional" w:semiHidden="1" w:unhideWhenUsed="1"/>
+    <w:lsdException w:name="Table Subtle 1" w:semiHidden="1" w:unhideWhenUsed="1"/>
     <w:lsdException w:name="Table Subtle 2" w:semiHidden="1" w:unhideWhenUsed="1"/>
     <w:lsdException w:name="Table Web 1" w:semiHidden="1" w:unhideWhenUsed="1"/>
+    <w:lsdException w:name="Table Web 2" w:semiHidden="1" w:unhideWhenUsed="1"/>
+    <w:lsdException w:name="Table Web 3" w:semiHidden="1" w:unhideWhenUsed="1"/>
     <w:lsdException w:name="Balloon Text" w:semiHidden="1" w:unhideWhenUsed="1"/>
     <w:lsdException w:name="Table Grid" w:uiPriority="39"/>
     <w:lsdException w:name="Table Theme" w:semiHidden="1" w:unhideWhenUsed="1"/>
